--- a/Bahan Buku/BUKU LAPORAN PROYEK 3.docx
+++ b/Bahan Buku/BUKU LAPORAN PROYEK 3.docx
@@ -24440,14 +24440,7 @@
           <w:sz w:val="36"/>
           <w:lang w:val="en-US"/>
         </w:rPr>
-        <w:t xml:space="preserve"> </w:t>
-      </w:r>
-      <w:r>
-        <w:rPr>
-          <w:sz w:val="36"/>
-          <w:lang w:val="en-US"/>
-        </w:rPr>
-        <w:t xml:space="preserve">Saja Perangkat Yang </w:t>
+        <w:t xml:space="preserve"> Saja Perangkat Yang </w:t>
       </w:r>
       <w:proofErr w:type="spellStart"/>
       <w:r>
@@ -32947,7 +32940,6 @@
           <w:lang w:val="en-US"/>
         </w:rPr>
       </w:pPr>
-      <w:proofErr w:type="spellStart"/>
       <w:r>
         <w:rPr>
           <w:rFonts w:ascii="Arial" w:hAnsi="Arial" w:cs="Arial"/>
@@ -32958,9 +32950,8 @@
           <w:szCs w:val="22"/>
           <w:lang w:val="en-US"/>
         </w:rPr>
-        <w:t>Jupyter</w:t>
-      </w:r>
-      <w:proofErr w:type="spellEnd"/>
+        <w:t>Table</w:t>
+      </w:r>
       <w:r>
         <w:rPr>
           <w:rFonts w:ascii="Arial" w:hAnsi="Arial" w:cs="Arial"/>
@@ -32971,7 +32962,19 @@
           <w:szCs w:val="22"/>
           <w:lang w:val="en-US"/>
         </w:rPr>
-        <w:t xml:space="preserve"> Notebook</w:t>
+        <w:t>a</w:t>
+      </w:r>
+      <w:r>
+        <w:rPr>
+          <w:rFonts w:ascii="Arial" w:hAnsi="Arial" w:cs="Arial"/>
+          <w:b/>
+          <w:bCs/>
+          <w:color w:val="auto"/>
+          <w:sz w:val="22"/>
+          <w:szCs w:val="22"/>
+          <w:lang w:val="en-US"/>
+        </w:rPr>
+        <w:t>u</w:t>
       </w:r>
     </w:p>
     <w:p>
@@ -33854,8 +33857,6 @@
     </w:p>
     <w:p>
       <w:pPr>
-        <w:pStyle w:val="Heading2"/>
-        <w:ind w:left="426" w:firstLine="0"/>
         <w:rPr>
           <w:lang w:val="en-US"/>
         </w:rPr>
@@ -43532,6 +43533,8 @@
   </w:compat>
   <w:rsids>
     <w:rsidRoot w:val="005D3B9A"/>
+    <w:rsid w:val="00027A29"/>
+    <w:rsid w:val="0036414D"/>
     <w:rsid w:val="005D3B9A"/>
     <w:rsid w:val="00AA7649"/>
   </w:rsids>
@@ -43996,10 +43999,6 @@
     <w:name w:val="AA4B2687A2DF409FBB9A8D3181AA45E1"/>
     <w:rsid w:val="005D3B9A"/>
   </w:style>
-  <w:style w:type="paragraph" w:customStyle="1" w:styleId="429436D3EFDF4523B689462C15F662A2">
-    <w:name w:val="429436D3EFDF4523B689462C15F662A2"/>
-    <w:rsid w:val="005D3B9A"/>
-  </w:style>
   <w:style w:type="paragraph" w:customStyle="1" w:styleId="FEC046B92D8D497EBE238AE17636ECB9">
     <w:name w:val="FEC046B92D8D497EBE238AE17636ECB9"/>
     <w:rsid w:val="005D3B9A"/>

--- a/Bahan Buku/BUKU LAPORAN PROYEK 3.docx
+++ b/Bahan Buku/BUKU LAPORAN PROYEK 3.docx
@@ -55,6 +55,7 @@
         <w:t>(</w:t>
       </w:r>
       <w:proofErr w:type="spellStart"/>
+      <w:proofErr w:type="gramStart"/>
       <w:r>
         <w:rPr>
           <w:rFonts w:ascii="Times New Roman"/>
@@ -66,6 +67,7 @@
         <w:t>desain</w:t>
       </w:r>
       <w:proofErr w:type="spellEnd"/>
+      <w:proofErr w:type="gramEnd"/>
       <w:r>
         <w:rPr>
           <w:rFonts w:ascii="Times New Roman"/>
@@ -127,6 +129,7 @@
         <w:t xml:space="preserve">Harus </w:t>
       </w:r>
       <w:proofErr w:type="spellStart"/>
+      <w:proofErr w:type="gramStart"/>
       <w:r>
         <w:rPr>
           <w:rFonts w:ascii="Times New Roman"/>
@@ -153,28 +156,28 @@
           <w:szCs w:val="44"/>
           <w:lang w:val="en-US"/>
         </w:rPr>
-        <w:t xml:space="preserve">: </w:t>
-      </w:r>
-    </w:p>
-    <w:p>
-      <w:pPr>
+        <w:t>:</w:t>
+      </w:r>
+      <w:proofErr w:type="gramEnd"/>
+      <w:r>
         <w:rPr>
           <w:rFonts w:ascii="Times New Roman"/>
           <w:sz w:val="44"/>
           <w:szCs w:val="44"/>
           <w:lang w:val="en-US"/>
         </w:rPr>
-      </w:pPr>
-      <w:r>
+        <w:t xml:space="preserve"> </w:t>
+      </w:r>
+    </w:p>
+    <w:p>
+      <w:pPr>
         <w:rPr>
           <w:rFonts w:ascii="Times New Roman"/>
           <w:sz w:val="44"/>
           <w:szCs w:val="44"/>
           <w:lang w:val="en-US"/>
         </w:rPr>
-        <w:t xml:space="preserve">Nama </w:t>
-      </w:r>
-      <w:proofErr w:type="spellStart"/>
+      </w:pPr>
       <w:r>
         <w:rPr>
           <w:rFonts w:ascii="Times New Roman"/>
@@ -182,9 +185,9 @@
           <w:szCs w:val="44"/>
           <w:lang w:val="en-US"/>
         </w:rPr>
-        <w:t>Penulis</w:t>
-      </w:r>
-      <w:proofErr w:type="spellEnd"/>
+        <w:t xml:space="preserve">Nama </w:t>
+      </w:r>
+      <w:proofErr w:type="spellStart"/>
       <w:r>
         <w:rPr>
           <w:rFonts w:ascii="Times New Roman"/>
@@ -192,6 +195,16 @@
           <w:szCs w:val="44"/>
           <w:lang w:val="en-US"/>
         </w:rPr>
+        <w:t>Penulis</w:t>
+      </w:r>
+      <w:proofErr w:type="spellEnd"/>
+      <w:r>
+        <w:rPr>
+          <w:rFonts w:ascii="Times New Roman"/>
+          <w:sz w:val="44"/>
+          <w:szCs w:val="44"/>
+          <w:lang w:val="en-US"/>
+        </w:rPr>
         <w:t xml:space="preserve"> </w:t>
       </w:r>
       <w:r>
@@ -501,10 +514,13 @@
           <w:lang w:val="en-US"/>
         </w:rPr>
         <w:sectPr>
+          <w:footerReference w:type="default" r:id="rId8"/>
           <w:type w:val="continuous"/>
           <w:pgSz w:w="8400" w:h="12000"/>
           <w:pgMar w:top="1120" w:right="1160" w:bottom="280" w:left="1160" w:header="720" w:footer="720" w:gutter="0"/>
           <w:cols w:space="720"/>
+          <w:titlePg/>
+          <w:docGrid w:linePitch="299"/>
         </w:sectPr>
       </w:pPr>
       <w:r>
@@ -813,6 +829,7 @@
         <w:sectPr>
           <w:pgSz w:w="8400" w:h="11910"/>
           <w:pgMar w:top="1100" w:right="1000" w:bottom="280" w:left="1000" w:header="720" w:footer="720" w:gutter="0"/>
+          <w:pgNumType w:fmt="lowerRoman" w:start="1"/>
           <w:cols w:space="720"/>
         </w:sectPr>
       </w:pPr>
@@ -1299,7 +1316,7 @@
         <w:rPr>
           <w:rFonts w:ascii="Arial" w:hAnsi="Arial" w:cs="Arial"/>
         </w:rPr>
-        <w:t xml:space="preserve">Resa Rianti (1204053) </w:t>
+        <w:t>Resa Rianti</w:t>
       </w:r>
     </w:p>
     <w:p>
@@ -1315,7 +1332,7 @@
         <w:rPr>
           <w:rFonts w:ascii="Arial" w:hAnsi="Arial" w:cs="Arial"/>
         </w:rPr>
-        <w:t>Nur Tri Ramadhanti Adiningrum (1204061)</w:t>
+        <w:t>Nur Tri Ramadhanti Adiningrum</w:t>
       </w:r>
     </w:p>
     <w:p>
@@ -1325,52 +1342,30 @@
         <w:jc w:val="center"/>
         <w:rPr>
           <w:rFonts w:ascii="Arial" w:hAnsi="Arial" w:cs="Arial"/>
-          <w:w w:val="85"/>
-          <w:szCs w:val="20"/>
-          <w:lang w:val="en-US"/>
-        </w:rPr>
-      </w:pPr>
+        </w:rPr>
+      </w:pPr>
+      <w:r>
+        <w:rPr>
+          <w:rFonts w:ascii="Arial" w:hAnsi="Arial" w:cs="Arial"/>
+        </w:rPr>
+        <w:t>Cahyo Prianto</w:t>
+      </w:r>
+      <w:r>
+        <w:rPr>
+          <w:rFonts w:ascii="Arial" w:hAnsi="Arial" w:cs="Arial"/>
+        </w:rPr>
+        <w:t xml:space="preserve">, S.Pd., M.T., CDSP, SFPC </w:t>
+      </w:r>
     </w:p>
     <w:p>
       <w:pPr>
         <w:spacing w:before="24"/>
-        <w:ind w:left="284" w:right="21"/>
+        <w:ind w:left="685" w:right="967"/>
+        <w:jc w:val="center"/>
         <w:rPr>
           <w:rFonts w:ascii="Arial" w:hAnsi="Arial" w:cs="Arial"/>
-          <w:w w:val="85"/>
-          <w:szCs w:val="20"/>
-          <w:lang w:val="en-US"/>
-        </w:rPr>
-      </w:pPr>
-      <w:r>
-        <w:rPr>
-          <w:rFonts w:ascii="Arial" w:hAnsi="Arial" w:cs="Arial"/>
-          <w:w w:val="85"/>
-          <w:szCs w:val="20"/>
-          <w:lang w:val="en-US"/>
-        </w:rPr>
-        <w:t xml:space="preserve">CAHYO PRIANTO, </w:t>
-      </w:r>
-      <w:proofErr w:type="spellStart"/>
-      <w:r>
-        <w:rPr>
-          <w:rFonts w:ascii="Arial" w:hAnsi="Arial" w:cs="Arial"/>
-          <w:w w:val="85"/>
-          <w:szCs w:val="20"/>
-          <w:lang w:val="en-US"/>
-        </w:rPr>
-        <w:t>S.Pd</w:t>
-      </w:r>
-      <w:proofErr w:type="spellEnd"/>
-      <w:r>
-        <w:rPr>
-          <w:rFonts w:ascii="Arial" w:hAnsi="Arial" w:cs="Arial"/>
-          <w:w w:val="85"/>
-          <w:szCs w:val="20"/>
-          <w:lang w:val="en-US"/>
-        </w:rPr>
-        <w:t>., M.T., CDSP, SFPC NIDN. 0427078401</w:t>
-      </w:r>
+        </w:rPr>
+      </w:pPr>
     </w:p>
     <w:p>
       <w:pPr>
@@ -1509,16 +1504,6 @@
     </w:p>
     <w:p>
       <w:pPr>
-        <w:pStyle w:val="BodyText"/>
-        <w:rPr>
-          <w:rFonts w:ascii="Arial"/>
-          <w:b/>
-          <w:sz w:val="20"/>
-        </w:rPr>
-      </w:pPr>
-    </w:p>
-    <w:p>
-      <w:pPr>
         <w:spacing w:before="24"/>
         <w:ind w:left="685" w:right="967"/>
         <w:jc w:val="center"/>
@@ -1621,28 +1606,16 @@
     </w:p>
     <w:p>
       <w:pPr>
-        <w:rPr>
-          <w:rFonts w:ascii="Arial"/>
-          <w:sz w:val="18"/>
-        </w:rPr>
-        <w:sectPr>
-          <w:pgSz w:w="8400" w:h="11910"/>
-          <w:pgMar w:top="1040" w:right="1000" w:bottom="280" w:left="1000" w:header="720" w:footer="720" w:gutter="0"/>
-          <w:cols w:space="720"/>
-        </w:sectPr>
-      </w:pPr>
-    </w:p>
-    <w:p>
-      <w:pPr>
         <w:spacing w:before="64" w:line="264" w:lineRule="auto"/>
-        <w:ind w:left="1014" w:right="1155" w:firstLine="604"/>
+        <w:ind w:left="1014" w:right="1155" w:hanging="21"/>
         <w:jc w:val="center"/>
         <w:rPr>
           <w:rFonts w:ascii="Times New Roman" w:hAnsi="Times New Roman" w:cs="Times New Roman"/>
           <w:b/>
           <w:color w:val="FF0000"/>
           <w:w w:val="90"/>
-          <w:sz w:val="28"/>
+          <w:sz w:val="24"/>
+          <w:szCs w:val="24"/>
           <w:lang w:val="en-US"/>
         </w:rPr>
       </w:pPr>
@@ -1653,59 +1626,80 @@
           <w:b/>
           <w:color w:val="FF0000"/>
           <w:w w:val="90"/>
-          <w:sz w:val="28"/>
-          <w:lang w:val="en-US"/>
-        </w:rPr>
-        <w:lastRenderedPageBreak/>
-        <w:t>PENDEKATAN MACHINE LEARNING DALAM PREDIKSI</w:t>
-      </w:r>
-    </w:p>
-    <w:p>
-      <w:pPr>
-        <w:spacing w:before="64" w:line="264" w:lineRule="auto"/>
-        <w:ind w:left="1014" w:right="871" w:firstLine="604"/>
-        <w:jc w:val="center"/>
+          <w:sz w:val="24"/>
+          <w:szCs w:val="24"/>
+          <w:lang w:val="en-US"/>
+        </w:rPr>
+        <w:t>PENDEKATAN MACHINE LEARNIN</w:t>
+      </w:r>
+      <w:r>
         <w:rPr>
           <w:rFonts w:ascii="Times New Roman" w:hAnsi="Times New Roman" w:cs="Times New Roman"/>
           <w:b/>
           <w:color w:val="FF0000"/>
           <w:w w:val="90"/>
-          <w:sz w:val="28"/>
-          <w:lang w:val="en-US"/>
-        </w:rPr>
-      </w:pPr>
+          <w:sz w:val="24"/>
+          <w:szCs w:val="24"/>
+          <w:lang w:val="en-US"/>
+        </w:rPr>
+        <w:t xml:space="preserve">G </w:t>
+      </w:r>
       <w:r>
         <w:rPr>
           <w:rFonts w:ascii="Times New Roman" w:hAnsi="Times New Roman" w:cs="Times New Roman"/>
           <w:b/>
           <w:color w:val="FF0000"/>
           <w:w w:val="90"/>
-          <w:sz w:val="28"/>
-          <w:lang w:val="en-US"/>
-        </w:rPr>
-        <w:t>KANKER PAYUDARA MENGGUNAKAN SUPPORT</w:t>
-      </w:r>
-    </w:p>
-    <w:p>
-      <w:pPr>
-        <w:spacing w:before="64" w:line="264" w:lineRule="auto"/>
-        <w:ind w:left="1014" w:right="1295" w:firstLine="604"/>
-        <w:jc w:val="center"/>
+          <w:sz w:val="24"/>
+          <w:szCs w:val="24"/>
+          <w:lang w:val="en-US"/>
+        </w:rPr>
+        <w:t>DALAM PREDIKSI</w:t>
+      </w:r>
+      <w:r>
         <w:rPr>
           <w:rFonts w:ascii="Times New Roman" w:hAnsi="Times New Roman" w:cs="Times New Roman"/>
           <w:b/>
           <w:color w:val="FF0000"/>
           <w:w w:val="90"/>
-          <w:sz w:val="28"/>
-        </w:rPr>
-      </w:pPr>
+          <w:sz w:val="24"/>
+          <w:szCs w:val="24"/>
+          <w:lang w:val="en-US"/>
+        </w:rPr>
+        <w:t xml:space="preserve"> </w:t>
+      </w:r>
       <w:r>
         <w:rPr>
           <w:rFonts w:ascii="Times New Roman" w:hAnsi="Times New Roman" w:cs="Times New Roman"/>
           <w:b/>
           <w:color w:val="FF0000"/>
           <w:w w:val="90"/>
-          <w:sz w:val="28"/>
+          <w:sz w:val="24"/>
+          <w:szCs w:val="24"/>
+          <w:lang w:val="en-US"/>
+        </w:rPr>
+        <w:t>KANKER PAYUDARA MENGGUNAKAN SUPPORT</w:t>
+      </w:r>
+      <w:r>
+        <w:rPr>
+          <w:rFonts w:ascii="Times New Roman" w:hAnsi="Times New Roman" w:cs="Times New Roman"/>
+          <w:b/>
+          <w:color w:val="FF0000"/>
+          <w:w w:val="90"/>
+          <w:sz w:val="24"/>
+          <w:szCs w:val="24"/>
+          <w:lang w:val="en-US"/>
+        </w:rPr>
+        <w:t xml:space="preserve"> </w:t>
+      </w:r>
+      <w:r>
+        <w:rPr>
+          <w:rFonts w:ascii="Times New Roman" w:hAnsi="Times New Roman" w:cs="Times New Roman"/>
+          <w:b/>
+          <w:color w:val="FF0000"/>
+          <w:w w:val="90"/>
+          <w:sz w:val="24"/>
+          <w:szCs w:val="24"/>
           <w:lang w:val="en-US"/>
         </w:rPr>
         <w:t>VECTOR MACHINE</w:t>
@@ -2096,7 +2090,7 @@
     <w:p>
       <w:pPr>
         <w:spacing w:before="2" w:line="532" w:lineRule="auto"/>
-        <w:ind w:left="2704" w:right="2420"/>
+        <w:ind w:left="284" w:right="21"/>
         <w:jc w:val="center"/>
         <w:rPr>
           <w:color w:val="FF0000"/>
@@ -2659,7 +2653,7 @@
         </w:rPr>
         <w:t xml:space="preserve"> </w:t>
       </w:r>
-      <w:hyperlink r:id="rId6">
+      <w:hyperlink r:id="rId9">
         <w:r>
           <w:rPr>
             <w:color w:val="FF0000"/>
@@ -3555,6 +3549,7 @@
         <w:sectPr>
           <w:pgSz w:w="8400" w:h="11910"/>
           <w:pgMar w:top="1040" w:right="1000" w:bottom="280" w:left="1000" w:header="720" w:footer="720" w:gutter="0"/>
+          <w:pgNumType w:fmt="lowerRoman"/>
           <w:cols w:space="720"/>
         </w:sectPr>
       </w:pPr>
@@ -7185,6 +7180,7 @@
         <w:sectPr>
           <w:pgSz w:w="8400" w:h="11910"/>
           <w:pgMar w:top="1100" w:right="1000" w:bottom="280" w:left="1000" w:header="720" w:footer="720" w:gutter="0"/>
+          <w:pgNumType w:fmt="lowerRoman"/>
           <w:cols w:space="720"/>
         </w:sectPr>
       </w:pPr>
@@ -7195,6 +7191,7 @@
         <w:ind w:right="933"/>
       </w:pPr>
       <w:bookmarkStart w:id="4" w:name="_bookmark0"/>
+      <w:bookmarkStart w:id="5" w:name="_Toc120884638"/>
       <w:bookmarkEnd w:id="4"/>
       <w:r>
         <w:rPr>
@@ -7215,6 +7212,7 @@
         </w:rPr>
         <w:t>PENGANTAR</w:t>
       </w:r>
+      <w:bookmarkEnd w:id="5"/>
     </w:p>
     <w:p>
       <w:pPr>
@@ -9146,6 +9144,7 @@
         </w:rPr>
         <w:t xml:space="preserve"> </w:t>
       </w:r>
+      <w:proofErr w:type="gramStart"/>
       <w:r>
         <w:rPr>
           <w:spacing w:val="-1"/>
@@ -9154,6 +9153,7 @@
         </w:rPr>
         <w:t>…..</w:t>
       </w:r>
+      <w:proofErr w:type="gramEnd"/>
     </w:p>
     <w:p>
       <w:pPr>
@@ -10483,82 +10483,17 @@
     </w:p>
     <w:p>
       <w:pPr>
-        <w:pStyle w:val="BodyText"/>
-        <w:rPr>
-          <w:rFonts w:ascii="Arial"/>
-          <w:b/>
-          <w:sz w:val="20"/>
-        </w:rPr>
-      </w:pPr>
-    </w:p>
-    <w:p>
-      <w:pPr>
-        <w:pStyle w:val="BodyText"/>
-        <w:rPr>
-          <w:rFonts w:ascii="Arial"/>
-          <w:b/>
-          <w:sz w:val="20"/>
-        </w:rPr>
-      </w:pPr>
-    </w:p>
-    <w:p>
-      <w:pPr>
-        <w:pStyle w:val="BodyText"/>
-        <w:spacing w:before="9"/>
-        <w:rPr>
-          <w:rFonts w:ascii="Arial"/>
-          <w:b/>
-          <w:sz w:val="26"/>
-        </w:rPr>
-      </w:pPr>
-    </w:p>
-    <w:p>
-      <w:pPr>
         <w:spacing w:before="101"/>
         <w:ind w:right="128"/>
-        <w:jc w:val="right"/>
         <w:rPr>
           <w:rFonts w:ascii="Cambria"/>
           <w:b/>
           <w:sz w:val="16"/>
         </w:rPr>
-      </w:pPr>
-      <w:r>
-        <w:rPr>
-          <w:rFonts w:ascii="Cambria"/>
-          <w:b/>
-          <w:sz w:val="16"/>
-        </w:rPr>
-        <w:t>|</w:t>
-      </w:r>
-      <w:r>
-        <w:rPr>
-          <w:rFonts w:ascii="Cambria"/>
-          <w:b/>
-          <w:spacing w:val="2"/>
-          <w:sz w:val="16"/>
-        </w:rPr>
-        <w:t xml:space="preserve"> </w:t>
-      </w:r>
-      <w:r>
-        <w:rPr>
-          <w:rFonts w:ascii="Cambria"/>
-          <w:b/>
-          <w:sz w:val="16"/>
-        </w:rPr>
-        <w:t>i</w:t>
-      </w:r>
-    </w:p>
-    <w:p>
-      <w:pPr>
-        <w:jc w:val="right"/>
-        <w:rPr>
-          <w:rFonts w:ascii="Cambria"/>
-          <w:sz w:val="16"/>
-        </w:rPr>
         <w:sectPr>
           <w:pgSz w:w="8400" w:h="11910"/>
           <w:pgMar w:top="1040" w:right="1000" w:bottom="280" w:left="1000" w:header="720" w:footer="720" w:gutter="0"/>
+          <w:pgNumType w:fmt="lowerRoman"/>
           <w:cols w:space="720"/>
         </w:sectPr>
       </w:pPr>
@@ -10568,8 +10503,9 @@
         <w:pStyle w:val="Heading1"/>
         <w:ind w:left="679" w:right="967"/>
       </w:pPr>
-      <w:bookmarkStart w:id="5" w:name="_bookmark1"/>
-      <w:bookmarkEnd w:id="5"/>
+      <w:bookmarkStart w:id="6" w:name="_bookmark1"/>
+      <w:bookmarkStart w:id="7" w:name="_Toc120884639"/>
+      <w:bookmarkEnd w:id="6"/>
       <w:r>
         <w:rPr>
           <w:w w:val="85"/>
@@ -10590,25 +10526,33 @@
         </w:rPr>
         <w:t>ISI</w:t>
       </w:r>
+      <w:bookmarkEnd w:id="7"/>
     </w:p>
     <w:sdt>
       <w:sdtPr>
-        <w:id w:val="-61863199"/>
+        <w:id w:val="-1262137573"/>
         <w:docPartObj>
           <w:docPartGallery w:val="Table of Contents"/>
           <w:docPartUnique/>
         </w:docPartObj>
       </w:sdtPr>
+      <w:sdtEndPr>
+        <w:rPr>
+          <w:rFonts w:ascii="Microsoft Sans Serif" w:eastAsia="Microsoft Sans Serif" w:hAnsi="Microsoft Sans Serif" w:cs="Microsoft Sans Serif"/>
+          <w:noProof/>
+          <w:color w:val="auto"/>
+          <w:sz w:val="22"/>
+          <w:szCs w:val="22"/>
+          <w:lang w:val="id"/>
+        </w:rPr>
+      </w:sdtEndPr>
       <w:sdtContent>
         <w:p>
           <w:pPr>
-            <w:pStyle w:val="TOC1"/>
-            <w:tabs>
-              <w:tab w:val="right" w:leader="dot" w:pos="5964"/>
-            </w:tabs>
-            <w:spacing w:before="421"/>
+            <w:pStyle w:val="TOCHeading"/>
             <w:rPr>
-              <w:lang w:val="en-US"/>
+              <w:sz w:val="8"/>
+              <w:szCs w:val="8"/>
             </w:rPr>
           </w:pPr>
         </w:p>
@@ -10616,9 +10560,3738 @@
           <w:pPr>
             <w:pStyle w:val="TOC1"/>
             <w:tabs>
-              <w:tab w:val="right" w:leader="dot" w:pos="5966"/>
+              <w:tab w:val="right" w:leader="dot" w:pos="6390"/>
             </w:tabs>
+            <w:rPr>
+              <w:rFonts w:asciiTheme="minorHAnsi" w:eastAsiaTheme="minorEastAsia" w:hAnsiTheme="minorHAnsi" w:cstheme="minorBidi"/>
+              <w:noProof/>
+              <w:lang w:val="en-ID" w:eastAsia="en-ID"/>
+            </w:rPr>
           </w:pPr>
+          <w:r>
+            <w:fldChar w:fldCharType="begin"/>
+          </w:r>
+          <w:r>
+            <w:instrText xml:space="preserve"> TOC \o "1-3" \h \z \u </w:instrText>
+          </w:r>
+          <w:r>
+            <w:fldChar w:fldCharType="separate"/>
+          </w:r>
+          <w:hyperlink w:anchor="_Toc120884638" w:history="1">
+            <w:r>
+              <w:rPr>
+                <w:rStyle w:val="Hyperlink"/>
+                <w:noProof/>
+                <w:w w:val="85"/>
+              </w:rPr>
+              <w:t>KATA</w:t>
+            </w:r>
+            <w:r>
+              <w:rPr>
+                <w:rStyle w:val="Hyperlink"/>
+                <w:noProof/>
+                <w:spacing w:val="82"/>
+              </w:rPr>
+              <w:t xml:space="preserve"> </w:t>
+            </w:r>
+            <w:r>
+              <w:rPr>
+                <w:rStyle w:val="Hyperlink"/>
+                <w:noProof/>
+                <w:w w:val="85"/>
+              </w:rPr>
+              <w:t>PENGANTAR</w:t>
+            </w:r>
+            <w:r>
+              <w:rPr>
+                <w:noProof/>
+                <w:webHidden/>
+              </w:rPr>
+              <w:tab/>
+            </w:r>
+            <w:r>
+              <w:rPr>
+                <w:noProof/>
+                <w:webHidden/>
+              </w:rPr>
+              <w:fldChar w:fldCharType="begin"/>
+            </w:r>
+            <w:r>
+              <w:rPr>
+                <w:noProof/>
+                <w:webHidden/>
+              </w:rPr>
+              <w:instrText xml:space="preserve"> PAGEREF _Toc120884638 \h </w:instrText>
+            </w:r>
+            <w:r>
+              <w:rPr>
+                <w:noProof/>
+                <w:webHidden/>
+              </w:rPr>
+            </w:r>
+            <w:r>
+              <w:rPr>
+                <w:noProof/>
+                <w:webHidden/>
+              </w:rPr>
+              <w:fldChar w:fldCharType="separate"/>
+            </w:r>
+            <w:r>
+              <w:rPr>
+                <w:noProof/>
+                <w:webHidden/>
+              </w:rPr>
+              <w:t>vii</w:t>
+            </w:r>
+            <w:r>
+              <w:rPr>
+                <w:noProof/>
+                <w:webHidden/>
+              </w:rPr>
+              <w:fldChar w:fldCharType="end"/>
+            </w:r>
+          </w:hyperlink>
+        </w:p>
+        <w:p>
+          <w:pPr>
+            <w:pStyle w:val="TOC1"/>
+            <w:tabs>
+              <w:tab w:val="right" w:leader="dot" w:pos="6390"/>
+            </w:tabs>
+            <w:rPr>
+              <w:rFonts w:asciiTheme="minorHAnsi" w:eastAsiaTheme="minorEastAsia" w:hAnsiTheme="minorHAnsi" w:cstheme="minorBidi"/>
+              <w:noProof/>
+              <w:lang w:val="en-ID" w:eastAsia="en-ID"/>
+            </w:rPr>
+          </w:pPr>
+          <w:hyperlink w:anchor="_Toc120884639" w:history="1">
+            <w:r>
+              <w:rPr>
+                <w:rStyle w:val="Hyperlink"/>
+                <w:noProof/>
+                <w:w w:val="85"/>
+              </w:rPr>
+              <w:t>DAFTAR</w:t>
+            </w:r>
+            <w:r>
+              <w:rPr>
+                <w:rStyle w:val="Hyperlink"/>
+                <w:noProof/>
+                <w:spacing w:val="15"/>
+                <w:w w:val="85"/>
+              </w:rPr>
+              <w:t xml:space="preserve"> </w:t>
+            </w:r>
+            <w:r>
+              <w:rPr>
+                <w:rStyle w:val="Hyperlink"/>
+                <w:noProof/>
+                <w:w w:val="85"/>
+              </w:rPr>
+              <w:t>ISI</w:t>
+            </w:r>
+            <w:r>
+              <w:rPr>
+                <w:noProof/>
+                <w:webHidden/>
+              </w:rPr>
+              <w:tab/>
+            </w:r>
+            <w:r>
+              <w:rPr>
+                <w:noProof/>
+                <w:webHidden/>
+              </w:rPr>
+              <w:fldChar w:fldCharType="begin"/>
+            </w:r>
+            <w:r>
+              <w:rPr>
+                <w:noProof/>
+                <w:webHidden/>
+              </w:rPr>
+              <w:instrText xml:space="preserve"> PAGEREF _Toc120884639 \h </w:instrText>
+            </w:r>
+            <w:r>
+              <w:rPr>
+                <w:noProof/>
+                <w:webHidden/>
+              </w:rPr>
+            </w:r>
+            <w:r>
+              <w:rPr>
+                <w:noProof/>
+                <w:webHidden/>
+              </w:rPr>
+              <w:fldChar w:fldCharType="separate"/>
+            </w:r>
+            <w:r>
+              <w:rPr>
+                <w:noProof/>
+                <w:webHidden/>
+              </w:rPr>
+              <w:t>viii</w:t>
+            </w:r>
+            <w:r>
+              <w:rPr>
+                <w:noProof/>
+                <w:webHidden/>
+              </w:rPr>
+              <w:fldChar w:fldCharType="end"/>
+            </w:r>
+          </w:hyperlink>
+        </w:p>
+        <w:p>
+          <w:pPr>
+            <w:pStyle w:val="TOC1"/>
+            <w:tabs>
+              <w:tab w:val="right" w:leader="dot" w:pos="6390"/>
+            </w:tabs>
+            <w:rPr>
+              <w:rFonts w:asciiTheme="minorHAnsi" w:eastAsiaTheme="minorEastAsia" w:hAnsiTheme="minorHAnsi" w:cstheme="minorBidi"/>
+              <w:noProof/>
+              <w:lang w:val="en-ID" w:eastAsia="en-ID"/>
+            </w:rPr>
+          </w:pPr>
+          <w:hyperlink w:anchor="_Toc120884640" w:history="1">
+            <w:r>
+              <w:rPr>
+                <w:rStyle w:val="Hyperlink"/>
+                <w:noProof/>
+                <w:w w:val="85"/>
+              </w:rPr>
+              <w:t>DAFTAR</w:t>
+            </w:r>
+            <w:r>
+              <w:rPr>
+                <w:rStyle w:val="Hyperlink"/>
+                <w:noProof/>
+                <w:spacing w:val="67"/>
+              </w:rPr>
+              <w:t xml:space="preserve"> </w:t>
+            </w:r>
+            <w:r>
+              <w:rPr>
+                <w:rStyle w:val="Hyperlink"/>
+                <w:noProof/>
+                <w:w w:val="85"/>
+              </w:rPr>
+              <w:t>GAMBAR</w:t>
+            </w:r>
+            <w:r>
+              <w:rPr>
+                <w:noProof/>
+                <w:webHidden/>
+              </w:rPr>
+              <w:tab/>
+            </w:r>
+            <w:r>
+              <w:rPr>
+                <w:noProof/>
+                <w:webHidden/>
+              </w:rPr>
+              <w:fldChar w:fldCharType="begin"/>
+            </w:r>
+            <w:r>
+              <w:rPr>
+                <w:noProof/>
+                <w:webHidden/>
+              </w:rPr>
+              <w:instrText xml:space="preserve"> PAGEREF _Toc120884640 \h </w:instrText>
+            </w:r>
+            <w:r>
+              <w:rPr>
+                <w:noProof/>
+                <w:webHidden/>
+              </w:rPr>
+            </w:r>
+            <w:r>
+              <w:rPr>
+                <w:noProof/>
+                <w:webHidden/>
+              </w:rPr>
+              <w:fldChar w:fldCharType="separate"/>
+            </w:r>
+            <w:r>
+              <w:rPr>
+                <w:noProof/>
+                <w:webHidden/>
+              </w:rPr>
+              <w:t>x</w:t>
+            </w:r>
+            <w:r>
+              <w:rPr>
+                <w:noProof/>
+                <w:webHidden/>
+              </w:rPr>
+              <w:fldChar w:fldCharType="end"/>
+            </w:r>
+          </w:hyperlink>
+        </w:p>
+        <w:p>
+          <w:pPr>
+            <w:pStyle w:val="TOC1"/>
+            <w:tabs>
+              <w:tab w:val="right" w:leader="dot" w:pos="6390"/>
+            </w:tabs>
+            <w:rPr>
+              <w:rFonts w:asciiTheme="minorHAnsi" w:eastAsiaTheme="minorEastAsia" w:hAnsiTheme="minorHAnsi" w:cstheme="minorBidi"/>
+              <w:noProof/>
+              <w:lang w:val="en-ID" w:eastAsia="en-ID"/>
+            </w:rPr>
+          </w:pPr>
+          <w:hyperlink w:anchor="_Toc120884641" w:history="1">
+            <w:r>
+              <w:rPr>
+                <w:rStyle w:val="Hyperlink"/>
+                <w:noProof/>
+                <w:w w:val="85"/>
+              </w:rPr>
+              <w:t>DAFTAR</w:t>
+            </w:r>
+            <w:r>
+              <w:rPr>
+                <w:rStyle w:val="Hyperlink"/>
+                <w:noProof/>
+                <w:spacing w:val="67"/>
+              </w:rPr>
+              <w:t xml:space="preserve"> </w:t>
+            </w:r>
+            <w:r>
+              <w:rPr>
+                <w:rStyle w:val="Hyperlink"/>
+                <w:noProof/>
+                <w:w w:val="85"/>
+                <w:lang w:val="en-US"/>
+              </w:rPr>
+              <w:t>TABEL</w:t>
+            </w:r>
+            <w:r>
+              <w:rPr>
+                <w:noProof/>
+                <w:webHidden/>
+              </w:rPr>
+              <w:tab/>
+            </w:r>
+            <w:r>
+              <w:rPr>
+                <w:noProof/>
+                <w:webHidden/>
+              </w:rPr>
+              <w:fldChar w:fldCharType="begin"/>
+            </w:r>
+            <w:r>
+              <w:rPr>
+                <w:noProof/>
+                <w:webHidden/>
+              </w:rPr>
+              <w:instrText xml:space="preserve"> PAGEREF _Toc120884641 \h </w:instrText>
+            </w:r>
+            <w:r>
+              <w:rPr>
+                <w:noProof/>
+                <w:webHidden/>
+              </w:rPr>
+            </w:r>
+            <w:r>
+              <w:rPr>
+                <w:noProof/>
+                <w:webHidden/>
+              </w:rPr>
+              <w:fldChar w:fldCharType="separate"/>
+            </w:r>
+            <w:r>
+              <w:rPr>
+                <w:noProof/>
+                <w:webHidden/>
+              </w:rPr>
+              <w:t>xii</w:t>
+            </w:r>
+            <w:r>
+              <w:rPr>
+                <w:noProof/>
+                <w:webHidden/>
+              </w:rPr>
+              <w:fldChar w:fldCharType="end"/>
+            </w:r>
+          </w:hyperlink>
+        </w:p>
+        <w:p>
+          <w:pPr>
+            <w:pStyle w:val="TOC1"/>
+            <w:tabs>
+              <w:tab w:val="right" w:leader="dot" w:pos="6390"/>
+            </w:tabs>
+            <w:rPr>
+              <w:rFonts w:asciiTheme="minorHAnsi" w:eastAsiaTheme="minorEastAsia" w:hAnsiTheme="minorHAnsi" w:cstheme="minorBidi"/>
+              <w:noProof/>
+              <w:lang w:val="en-ID" w:eastAsia="en-ID"/>
+            </w:rPr>
+          </w:pPr>
+          <w:hyperlink w:anchor="_Toc120884642" w:history="1">
+            <w:r>
+              <w:rPr>
+                <w:rStyle w:val="Hyperlink"/>
+                <w:noProof/>
+                <w:w w:val="85"/>
+              </w:rPr>
+              <w:t>BAB</w:t>
+            </w:r>
+            <w:r>
+              <w:rPr>
+                <w:rStyle w:val="Hyperlink"/>
+                <w:noProof/>
+                <w:spacing w:val="-2"/>
+                <w:w w:val="85"/>
+              </w:rPr>
+              <w:t xml:space="preserve"> </w:t>
+            </w:r>
+            <w:r>
+              <w:rPr>
+                <w:rStyle w:val="Hyperlink"/>
+                <w:noProof/>
+                <w:w w:val="85"/>
+              </w:rPr>
+              <w:t xml:space="preserve">1 </w:t>
+            </w:r>
+            <w:r>
+              <w:rPr>
+                <w:rStyle w:val="Hyperlink"/>
+                <w:noProof/>
+                <w:lang w:val="en-US"/>
+              </w:rPr>
+              <w:t>Apa Itu Kanker Payudara?</w:t>
+            </w:r>
+            <w:r>
+              <w:rPr>
+                <w:noProof/>
+                <w:webHidden/>
+              </w:rPr>
+              <w:tab/>
+            </w:r>
+            <w:r>
+              <w:rPr>
+                <w:noProof/>
+                <w:webHidden/>
+              </w:rPr>
+              <w:fldChar w:fldCharType="begin"/>
+            </w:r>
+            <w:r>
+              <w:rPr>
+                <w:noProof/>
+                <w:webHidden/>
+              </w:rPr>
+              <w:instrText xml:space="preserve"> PAGEREF _Toc120884642 \h </w:instrText>
+            </w:r>
+            <w:r>
+              <w:rPr>
+                <w:noProof/>
+                <w:webHidden/>
+              </w:rPr>
+            </w:r>
+            <w:r>
+              <w:rPr>
+                <w:noProof/>
+                <w:webHidden/>
+              </w:rPr>
+              <w:fldChar w:fldCharType="separate"/>
+            </w:r>
+            <w:r>
+              <w:rPr>
+                <w:noProof/>
+                <w:webHidden/>
+              </w:rPr>
+              <w:t>1</w:t>
+            </w:r>
+            <w:r>
+              <w:rPr>
+                <w:noProof/>
+                <w:webHidden/>
+              </w:rPr>
+              <w:fldChar w:fldCharType="end"/>
+            </w:r>
+          </w:hyperlink>
+        </w:p>
+        <w:p>
+          <w:pPr>
+            <w:pStyle w:val="TOC2"/>
+            <w:tabs>
+              <w:tab w:val="left" w:pos="1100"/>
+              <w:tab w:val="right" w:leader="dot" w:pos="6390"/>
+            </w:tabs>
+            <w:rPr>
+              <w:rFonts w:asciiTheme="minorHAnsi" w:eastAsiaTheme="minorEastAsia" w:hAnsiTheme="minorHAnsi" w:cstheme="minorBidi"/>
+              <w:noProof/>
+              <w:lang w:val="en-ID" w:eastAsia="en-ID"/>
+            </w:rPr>
+          </w:pPr>
+          <w:hyperlink w:anchor="_Toc120884643" w:history="1">
+            <w:r>
+              <w:rPr>
+                <w:rStyle w:val="Hyperlink"/>
+                <w:noProof/>
+                <w:lang w:val="en-US"/>
+              </w:rPr>
+              <w:t>1.1</w:t>
+            </w:r>
+            <w:r>
+              <w:rPr>
+                <w:rFonts w:asciiTheme="minorHAnsi" w:eastAsiaTheme="minorEastAsia" w:hAnsiTheme="minorHAnsi" w:cstheme="minorBidi"/>
+                <w:noProof/>
+                <w:lang w:val="en-ID" w:eastAsia="en-ID"/>
+              </w:rPr>
+              <w:tab/>
+            </w:r>
+            <w:r>
+              <w:rPr>
+                <w:rStyle w:val="Hyperlink"/>
+                <w:noProof/>
+                <w:lang w:val="en-US"/>
+              </w:rPr>
+              <w:t>Apa Itu Kanker?</w:t>
+            </w:r>
+            <w:r>
+              <w:rPr>
+                <w:noProof/>
+                <w:webHidden/>
+              </w:rPr>
+              <w:tab/>
+            </w:r>
+            <w:r>
+              <w:rPr>
+                <w:noProof/>
+                <w:webHidden/>
+              </w:rPr>
+              <w:fldChar w:fldCharType="begin"/>
+            </w:r>
+            <w:r>
+              <w:rPr>
+                <w:noProof/>
+                <w:webHidden/>
+              </w:rPr>
+              <w:instrText xml:space="preserve"> PAGEREF _Toc120884643 \h </w:instrText>
+            </w:r>
+            <w:r>
+              <w:rPr>
+                <w:noProof/>
+                <w:webHidden/>
+              </w:rPr>
+            </w:r>
+            <w:r>
+              <w:rPr>
+                <w:noProof/>
+                <w:webHidden/>
+              </w:rPr>
+              <w:fldChar w:fldCharType="separate"/>
+            </w:r>
+            <w:r>
+              <w:rPr>
+                <w:noProof/>
+                <w:webHidden/>
+              </w:rPr>
+              <w:t>1</w:t>
+            </w:r>
+            <w:r>
+              <w:rPr>
+                <w:noProof/>
+                <w:webHidden/>
+              </w:rPr>
+              <w:fldChar w:fldCharType="end"/>
+            </w:r>
+          </w:hyperlink>
+        </w:p>
+        <w:p>
+          <w:pPr>
+            <w:pStyle w:val="TOC2"/>
+            <w:tabs>
+              <w:tab w:val="left" w:pos="1100"/>
+              <w:tab w:val="right" w:leader="dot" w:pos="6390"/>
+            </w:tabs>
+            <w:rPr>
+              <w:rFonts w:asciiTheme="minorHAnsi" w:eastAsiaTheme="minorEastAsia" w:hAnsiTheme="minorHAnsi" w:cstheme="minorBidi"/>
+              <w:noProof/>
+              <w:lang w:val="en-ID" w:eastAsia="en-ID"/>
+            </w:rPr>
+          </w:pPr>
+          <w:hyperlink w:anchor="_Toc120884644" w:history="1">
+            <w:r>
+              <w:rPr>
+                <w:rStyle w:val="Hyperlink"/>
+                <w:noProof/>
+                <w:lang w:val="en-US"/>
+              </w:rPr>
+              <w:t>1.2</w:t>
+            </w:r>
+            <w:r>
+              <w:rPr>
+                <w:rFonts w:asciiTheme="minorHAnsi" w:eastAsiaTheme="minorEastAsia" w:hAnsiTheme="minorHAnsi" w:cstheme="minorBidi"/>
+                <w:noProof/>
+                <w:lang w:val="en-ID" w:eastAsia="en-ID"/>
+              </w:rPr>
+              <w:tab/>
+            </w:r>
+            <w:r>
+              <w:rPr>
+                <w:rStyle w:val="Hyperlink"/>
+                <w:noProof/>
+                <w:lang w:val="en-US"/>
+              </w:rPr>
+              <w:t>Apa Itu Payudara?</w:t>
+            </w:r>
+            <w:r>
+              <w:rPr>
+                <w:noProof/>
+                <w:webHidden/>
+              </w:rPr>
+              <w:tab/>
+            </w:r>
+            <w:r>
+              <w:rPr>
+                <w:noProof/>
+                <w:webHidden/>
+              </w:rPr>
+              <w:fldChar w:fldCharType="begin"/>
+            </w:r>
+            <w:r>
+              <w:rPr>
+                <w:noProof/>
+                <w:webHidden/>
+              </w:rPr>
+              <w:instrText xml:space="preserve"> PAGEREF _Toc120884644 \h </w:instrText>
+            </w:r>
+            <w:r>
+              <w:rPr>
+                <w:noProof/>
+                <w:webHidden/>
+              </w:rPr>
+            </w:r>
+            <w:r>
+              <w:rPr>
+                <w:noProof/>
+                <w:webHidden/>
+              </w:rPr>
+              <w:fldChar w:fldCharType="separate"/>
+            </w:r>
+            <w:r>
+              <w:rPr>
+                <w:noProof/>
+                <w:webHidden/>
+              </w:rPr>
+              <w:t>2</w:t>
+            </w:r>
+            <w:r>
+              <w:rPr>
+                <w:noProof/>
+                <w:webHidden/>
+              </w:rPr>
+              <w:fldChar w:fldCharType="end"/>
+            </w:r>
+          </w:hyperlink>
+        </w:p>
+        <w:p>
+          <w:pPr>
+            <w:pStyle w:val="TOC2"/>
+            <w:tabs>
+              <w:tab w:val="left" w:pos="1100"/>
+              <w:tab w:val="right" w:leader="dot" w:pos="6390"/>
+            </w:tabs>
+            <w:rPr>
+              <w:rFonts w:asciiTheme="minorHAnsi" w:eastAsiaTheme="minorEastAsia" w:hAnsiTheme="minorHAnsi" w:cstheme="minorBidi"/>
+              <w:noProof/>
+              <w:lang w:val="en-ID" w:eastAsia="en-ID"/>
+            </w:rPr>
+          </w:pPr>
+          <w:hyperlink w:anchor="_Toc120884645" w:history="1">
+            <w:r>
+              <w:rPr>
+                <w:rStyle w:val="Hyperlink"/>
+                <w:noProof/>
+                <w:lang w:val="en-US"/>
+              </w:rPr>
+              <w:t>1.3</w:t>
+            </w:r>
+            <w:r>
+              <w:rPr>
+                <w:rFonts w:asciiTheme="minorHAnsi" w:eastAsiaTheme="minorEastAsia" w:hAnsiTheme="minorHAnsi" w:cstheme="minorBidi"/>
+                <w:noProof/>
+                <w:lang w:val="en-ID" w:eastAsia="en-ID"/>
+              </w:rPr>
+              <w:tab/>
+            </w:r>
+            <w:r>
+              <w:rPr>
+                <w:rStyle w:val="Hyperlink"/>
+                <w:noProof/>
+                <w:lang w:val="en-US"/>
+              </w:rPr>
+              <w:t>Apa itu Kanker Payudara?</w:t>
+            </w:r>
+            <w:r>
+              <w:rPr>
+                <w:noProof/>
+                <w:webHidden/>
+              </w:rPr>
+              <w:tab/>
+            </w:r>
+            <w:r>
+              <w:rPr>
+                <w:noProof/>
+                <w:webHidden/>
+              </w:rPr>
+              <w:fldChar w:fldCharType="begin"/>
+            </w:r>
+            <w:r>
+              <w:rPr>
+                <w:noProof/>
+                <w:webHidden/>
+              </w:rPr>
+              <w:instrText xml:space="preserve"> PAGEREF _Toc120884645 \h </w:instrText>
+            </w:r>
+            <w:r>
+              <w:rPr>
+                <w:noProof/>
+                <w:webHidden/>
+              </w:rPr>
+            </w:r>
+            <w:r>
+              <w:rPr>
+                <w:noProof/>
+                <w:webHidden/>
+              </w:rPr>
+              <w:fldChar w:fldCharType="separate"/>
+            </w:r>
+            <w:r>
+              <w:rPr>
+                <w:noProof/>
+                <w:webHidden/>
+              </w:rPr>
+              <w:t>3</w:t>
+            </w:r>
+            <w:r>
+              <w:rPr>
+                <w:noProof/>
+                <w:webHidden/>
+              </w:rPr>
+              <w:fldChar w:fldCharType="end"/>
+            </w:r>
+          </w:hyperlink>
+        </w:p>
+        <w:p>
+          <w:pPr>
+            <w:pStyle w:val="TOC2"/>
+            <w:tabs>
+              <w:tab w:val="left" w:pos="1100"/>
+              <w:tab w:val="right" w:leader="dot" w:pos="6390"/>
+            </w:tabs>
+            <w:rPr>
+              <w:rFonts w:asciiTheme="minorHAnsi" w:eastAsiaTheme="minorEastAsia" w:hAnsiTheme="minorHAnsi" w:cstheme="minorBidi"/>
+              <w:noProof/>
+              <w:lang w:val="en-ID" w:eastAsia="en-ID"/>
+            </w:rPr>
+          </w:pPr>
+          <w:hyperlink w:anchor="_Toc120884646" w:history="1">
+            <w:r>
+              <w:rPr>
+                <w:rStyle w:val="Hyperlink"/>
+                <w:noProof/>
+                <w:lang w:val="en-US"/>
+              </w:rPr>
+              <w:t>1.4</w:t>
+            </w:r>
+            <w:r>
+              <w:rPr>
+                <w:rFonts w:asciiTheme="minorHAnsi" w:eastAsiaTheme="minorEastAsia" w:hAnsiTheme="minorHAnsi" w:cstheme="minorBidi"/>
+                <w:noProof/>
+                <w:lang w:val="en-ID" w:eastAsia="en-ID"/>
+              </w:rPr>
+              <w:tab/>
+            </w:r>
+            <w:r>
+              <w:rPr>
+                <w:rStyle w:val="Hyperlink"/>
+                <w:noProof/>
+                <w:lang w:val="en-US"/>
+              </w:rPr>
+              <w:t>Penyebab Kanker Payudara</w:t>
+            </w:r>
+            <w:r>
+              <w:rPr>
+                <w:noProof/>
+                <w:webHidden/>
+              </w:rPr>
+              <w:tab/>
+            </w:r>
+            <w:r>
+              <w:rPr>
+                <w:noProof/>
+                <w:webHidden/>
+              </w:rPr>
+              <w:fldChar w:fldCharType="begin"/>
+            </w:r>
+            <w:r>
+              <w:rPr>
+                <w:noProof/>
+                <w:webHidden/>
+              </w:rPr>
+              <w:instrText xml:space="preserve"> PAGEREF _Toc120884646 \h </w:instrText>
+            </w:r>
+            <w:r>
+              <w:rPr>
+                <w:noProof/>
+                <w:webHidden/>
+              </w:rPr>
+            </w:r>
+            <w:r>
+              <w:rPr>
+                <w:noProof/>
+                <w:webHidden/>
+              </w:rPr>
+              <w:fldChar w:fldCharType="separate"/>
+            </w:r>
+            <w:r>
+              <w:rPr>
+                <w:noProof/>
+                <w:webHidden/>
+              </w:rPr>
+              <w:t>3</w:t>
+            </w:r>
+            <w:r>
+              <w:rPr>
+                <w:noProof/>
+                <w:webHidden/>
+              </w:rPr>
+              <w:fldChar w:fldCharType="end"/>
+            </w:r>
+          </w:hyperlink>
+        </w:p>
+        <w:p>
+          <w:pPr>
+            <w:pStyle w:val="TOC2"/>
+            <w:tabs>
+              <w:tab w:val="left" w:pos="1100"/>
+              <w:tab w:val="right" w:leader="dot" w:pos="6390"/>
+            </w:tabs>
+            <w:rPr>
+              <w:rFonts w:asciiTheme="minorHAnsi" w:eastAsiaTheme="minorEastAsia" w:hAnsiTheme="minorHAnsi" w:cstheme="minorBidi"/>
+              <w:noProof/>
+              <w:lang w:val="en-ID" w:eastAsia="en-ID"/>
+            </w:rPr>
+          </w:pPr>
+          <w:hyperlink w:anchor="_Toc120884647" w:history="1">
+            <w:r>
+              <w:rPr>
+                <w:rStyle w:val="Hyperlink"/>
+                <w:noProof/>
+                <w:lang w:val="en-US"/>
+              </w:rPr>
+              <w:t>1.5</w:t>
+            </w:r>
+            <w:r>
+              <w:rPr>
+                <w:rFonts w:asciiTheme="minorHAnsi" w:eastAsiaTheme="minorEastAsia" w:hAnsiTheme="minorHAnsi" w:cstheme="minorBidi"/>
+                <w:noProof/>
+                <w:lang w:val="en-ID" w:eastAsia="en-ID"/>
+              </w:rPr>
+              <w:tab/>
+            </w:r>
+            <w:r>
+              <w:rPr>
+                <w:rStyle w:val="Hyperlink"/>
+                <w:noProof/>
+                <w:lang w:val="en-US"/>
+              </w:rPr>
+              <w:t>Gejala Kanker Payudara</w:t>
+            </w:r>
+            <w:r>
+              <w:rPr>
+                <w:noProof/>
+                <w:webHidden/>
+              </w:rPr>
+              <w:tab/>
+            </w:r>
+            <w:r>
+              <w:rPr>
+                <w:noProof/>
+                <w:webHidden/>
+              </w:rPr>
+              <w:fldChar w:fldCharType="begin"/>
+            </w:r>
+            <w:r>
+              <w:rPr>
+                <w:noProof/>
+                <w:webHidden/>
+              </w:rPr>
+              <w:instrText xml:space="preserve"> PAGEREF _Toc120884647 \h </w:instrText>
+            </w:r>
+            <w:r>
+              <w:rPr>
+                <w:noProof/>
+                <w:webHidden/>
+              </w:rPr>
+            </w:r>
+            <w:r>
+              <w:rPr>
+                <w:noProof/>
+                <w:webHidden/>
+              </w:rPr>
+              <w:fldChar w:fldCharType="separate"/>
+            </w:r>
+            <w:r>
+              <w:rPr>
+                <w:noProof/>
+                <w:webHidden/>
+              </w:rPr>
+              <w:t>4</w:t>
+            </w:r>
+            <w:r>
+              <w:rPr>
+                <w:noProof/>
+                <w:webHidden/>
+              </w:rPr>
+              <w:fldChar w:fldCharType="end"/>
+            </w:r>
+          </w:hyperlink>
+        </w:p>
+        <w:p>
+          <w:pPr>
+            <w:pStyle w:val="TOC2"/>
+            <w:tabs>
+              <w:tab w:val="left" w:pos="1100"/>
+              <w:tab w:val="right" w:leader="dot" w:pos="6390"/>
+            </w:tabs>
+            <w:rPr>
+              <w:rFonts w:asciiTheme="minorHAnsi" w:eastAsiaTheme="minorEastAsia" w:hAnsiTheme="minorHAnsi" w:cstheme="minorBidi"/>
+              <w:noProof/>
+              <w:lang w:val="en-ID" w:eastAsia="en-ID"/>
+            </w:rPr>
+          </w:pPr>
+          <w:hyperlink w:anchor="_Toc120884648" w:history="1">
+            <w:r>
+              <w:rPr>
+                <w:rStyle w:val="Hyperlink"/>
+                <w:noProof/>
+                <w:lang w:val="en-US"/>
+              </w:rPr>
+              <w:t>1.6</w:t>
+            </w:r>
+            <w:r>
+              <w:rPr>
+                <w:rFonts w:asciiTheme="minorHAnsi" w:eastAsiaTheme="minorEastAsia" w:hAnsiTheme="minorHAnsi" w:cstheme="minorBidi"/>
+                <w:noProof/>
+                <w:lang w:val="en-ID" w:eastAsia="en-ID"/>
+              </w:rPr>
+              <w:tab/>
+            </w:r>
+            <w:r>
+              <w:rPr>
+                <w:rStyle w:val="Hyperlink"/>
+                <w:noProof/>
+                <w:lang w:val="en-US"/>
+              </w:rPr>
+              <w:t>Cara Pengobatan Kanker Payudara</w:t>
+            </w:r>
+            <w:r>
+              <w:rPr>
+                <w:noProof/>
+                <w:webHidden/>
+              </w:rPr>
+              <w:tab/>
+            </w:r>
+            <w:r>
+              <w:rPr>
+                <w:noProof/>
+                <w:webHidden/>
+              </w:rPr>
+              <w:fldChar w:fldCharType="begin"/>
+            </w:r>
+            <w:r>
+              <w:rPr>
+                <w:noProof/>
+                <w:webHidden/>
+              </w:rPr>
+              <w:instrText xml:space="preserve"> PAGEREF _Toc120884648 \h </w:instrText>
+            </w:r>
+            <w:r>
+              <w:rPr>
+                <w:noProof/>
+                <w:webHidden/>
+              </w:rPr>
+            </w:r>
+            <w:r>
+              <w:rPr>
+                <w:noProof/>
+                <w:webHidden/>
+              </w:rPr>
+              <w:fldChar w:fldCharType="separate"/>
+            </w:r>
+            <w:r>
+              <w:rPr>
+                <w:noProof/>
+                <w:webHidden/>
+              </w:rPr>
+              <w:t>5</w:t>
+            </w:r>
+            <w:r>
+              <w:rPr>
+                <w:noProof/>
+                <w:webHidden/>
+              </w:rPr>
+              <w:fldChar w:fldCharType="end"/>
+            </w:r>
+          </w:hyperlink>
+        </w:p>
+        <w:p>
+          <w:pPr>
+            <w:pStyle w:val="TOC2"/>
+            <w:tabs>
+              <w:tab w:val="left" w:pos="1100"/>
+              <w:tab w:val="right" w:leader="dot" w:pos="6390"/>
+            </w:tabs>
+            <w:rPr>
+              <w:rFonts w:asciiTheme="minorHAnsi" w:eastAsiaTheme="minorEastAsia" w:hAnsiTheme="minorHAnsi" w:cstheme="minorBidi"/>
+              <w:noProof/>
+              <w:lang w:val="en-ID" w:eastAsia="en-ID"/>
+            </w:rPr>
+          </w:pPr>
+          <w:hyperlink w:anchor="_Toc120884649" w:history="1">
+            <w:r>
+              <w:rPr>
+                <w:rStyle w:val="Hyperlink"/>
+                <w:noProof/>
+                <w:lang w:val="en-US"/>
+              </w:rPr>
+              <w:t>1.7</w:t>
+            </w:r>
+            <w:r>
+              <w:rPr>
+                <w:rFonts w:asciiTheme="minorHAnsi" w:eastAsiaTheme="minorEastAsia" w:hAnsiTheme="minorHAnsi" w:cstheme="minorBidi"/>
+                <w:noProof/>
+                <w:lang w:val="en-ID" w:eastAsia="en-ID"/>
+              </w:rPr>
+              <w:tab/>
+            </w:r>
+            <w:r>
+              <w:rPr>
+                <w:rStyle w:val="Hyperlink"/>
+                <w:noProof/>
+                <w:lang w:val="en-US"/>
+              </w:rPr>
+              <w:t>Cara Mencegah Kanker Payudara</w:t>
+            </w:r>
+            <w:r>
+              <w:rPr>
+                <w:noProof/>
+                <w:webHidden/>
+              </w:rPr>
+              <w:tab/>
+            </w:r>
+            <w:r>
+              <w:rPr>
+                <w:noProof/>
+                <w:webHidden/>
+              </w:rPr>
+              <w:fldChar w:fldCharType="begin"/>
+            </w:r>
+            <w:r>
+              <w:rPr>
+                <w:noProof/>
+                <w:webHidden/>
+              </w:rPr>
+              <w:instrText xml:space="preserve"> PAGEREF _Toc120884649 \h </w:instrText>
+            </w:r>
+            <w:r>
+              <w:rPr>
+                <w:noProof/>
+                <w:webHidden/>
+              </w:rPr>
+            </w:r>
+            <w:r>
+              <w:rPr>
+                <w:noProof/>
+                <w:webHidden/>
+              </w:rPr>
+              <w:fldChar w:fldCharType="separate"/>
+            </w:r>
+            <w:r>
+              <w:rPr>
+                <w:noProof/>
+                <w:webHidden/>
+              </w:rPr>
+              <w:t>6</w:t>
+            </w:r>
+            <w:r>
+              <w:rPr>
+                <w:noProof/>
+                <w:webHidden/>
+              </w:rPr>
+              <w:fldChar w:fldCharType="end"/>
+            </w:r>
+          </w:hyperlink>
+        </w:p>
+        <w:p>
+          <w:pPr>
+            <w:pStyle w:val="TOC2"/>
+            <w:tabs>
+              <w:tab w:val="left" w:pos="1100"/>
+              <w:tab w:val="right" w:leader="dot" w:pos="6390"/>
+            </w:tabs>
+            <w:rPr>
+              <w:rFonts w:asciiTheme="minorHAnsi" w:eastAsiaTheme="minorEastAsia" w:hAnsiTheme="minorHAnsi" w:cstheme="minorBidi"/>
+              <w:noProof/>
+              <w:lang w:val="en-ID" w:eastAsia="en-ID"/>
+            </w:rPr>
+          </w:pPr>
+          <w:hyperlink w:anchor="_Toc120884650" w:history="1">
+            <w:r>
+              <w:rPr>
+                <w:rStyle w:val="Hyperlink"/>
+                <w:noProof/>
+                <w:lang w:val="en-US"/>
+              </w:rPr>
+              <w:t>1.8</w:t>
+            </w:r>
+            <w:r>
+              <w:rPr>
+                <w:rFonts w:asciiTheme="minorHAnsi" w:eastAsiaTheme="minorEastAsia" w:hAnsiTheme="minorHAnsi" w:cstheme="minorBidi"/>
+                <w:noProof/>
+                <w:lang w:val="en-ID" w:eastAsia="en-ID"/>
+              </w:rPr>
+              <w:tab/>
+            </w:r>
+            <w:r>
+              <w:rPr>
+                <w:rStyle w:val="Hyperlink"/>
+                <w:noProof/>
+                <w:lang w:val="en-US"/>
+              </w:rPr>
+              <w:t>Kasus Yang Pernah Terjadi</w:t>
+            </w:r>
+            <w:r>
+              <w:rPr>
+                <w:noProof/>
+                <w:webHidden/>
+              </w:rPr>
+              <w:tab/>
+            </w:r>
+            <w:r>
+              <w:rPr>
+                <w:noProof/>
+                <w:webHidden/>
+              </w:rPr>
+              <w:fldChar w:fldCharType="begin"/>
+            </w:r>
+            <w:r>
+              <w:rPr>
+                <w:noProof/>
+                <w:webHidden/>
+              </w:rPr>
+              <w:instrText xml:space="preserve"> PAGEREF _Toc120884650 \h </w:instrText>
+            </w:r>
+            <w:r>
+              <w:rPr>
+                <w:noProof/>
+                <w:webHidden/>
+              </w:rPr>
+            </w:r>
+            <w:r>
+              <w:rPr>
+                <w:noProof/>
+                <w:webHidden/>
+              </w:rPr>
+              <w:fldChar w:fldCharType="separate"/>
+            </w:r>
+            <w:r>
+              <w:rPr>
+                <w:noProof/>
+                <w:webHidden/>
+              </w:rPr>
+              <w:t>6</w:t>
+            </w:r>
+            <w:r>
+              <w:rPr>
+                <w:noProof/>
+                <w:webHidden/>
+              </w:rPr>
+              <w:fldChar w:fldCharType="end"/>
+            </w:r>
+          </w:hyperlink>
+        </w:p>
+        <w:p>
+          <w:pPr>
+            <w:pStyle w:val="TOC1"/>
+            <w:tabs>
+              <w:tab w:val="right" w:leader="dot" w:pos="6390"/>
+            </w:tabs>
+            <w:rPr>
+              <w:rFonts w:asciiTheme="minorHAnsi" w:eastAsiaTheme="minorEastAsia" w:hAnsiTheme="minorHAnsi" w:cstheme="minorBidi"/>
+              <w:noProof/>
+              <w:lang w:val="en-ID" w:eastAsia="en-ID"/>
+            </w:rPr>
+          </w:pPr>
+          <w:hyperlink w:anchor="_Toc120884651" w:history="1">
+            <w:r>
+              <w:rPr>
+                <w:rStyle w:val="Hyperlink"/>
+                <w:noProof/>
+                <w:w w:val="85"/>
+              </w:rPr>
+              <w:t>BAB</w:t>
+            </w:r>
+            <w:r>
+              <w:rPr>
+                <w:rStyle w:val="Hyperlink"/>
+                <w:noProof/>
+                <w:spacing w:val="-2"/>
+                <w:w w:val="85"/>
+              </w:rPr>
+              <w:t xml:space="preserve"> </w:t>
+            </w:r>
+            <w:r>
+              <w:rPr>
+                <w:rStyle w:val="Hyperlink"/>
+                <w:noProof/>
+                <w:w w:val="85"/>
+                <w:lang w:val="en-US"/>
+              </w:rPr>
+              <w:t>2</w:t>
+            </w:r>
+            <w:r>
+              <w:rPr>
+                <w:rStyle w:val="Hyperlink"/>
+                <w:noProof/>
+                <w:w w:val="85"/>
+              </w:rPr>
+              <w:t xml:space="preserve"> </w:t>
+            </w:r>
+            <w:r>
+              <w:rPr>
+                <w:rStyle w:val="Hyperlink"/>
+                <w:noProof/>
+                <w:lang w:val="en-US"/>
+              </w:rPr>
+              <w:t>Metodologi Pe</w:t>
+            </w:r>
+            <w:r>
+              <w:rPr>
+                <w:rStyle w:val="Hyperlink"/>
+                <w:noProof/>
+                <w:lang w:val="en-US"/>
+              </w:rPr>
+              <w:t>mbuatan Aplikasi</w:t>
+            </w:r>
+            <w:r>
+              <w:rPr>
+                <w:noProof/>
+                <w:webHidden/>
+              </w:rPr>
+              <w:tab/>
+            </w:r>
+            <w:r>
+              <w:rPr>
+                <w:noProof/>
+                <w:webHidden/>
+              </w:rPr>
+              <w:fldChar w:fldCharType="begin"/>
+            </w:r>
+            <w:r>
+              <w:rPr>
+                <w:noProof/>
+                <w:webHidden/>
+              </w:rPr>
+              <w:instrText xml:space="preserve"> PAGEREF _Toc120884651 \h </w:instrText>
+            </w:r>
+            <w:r>
+              <w:rPr>
+                <w:noProof/>
+                <w:webHidden/>
+              </w:rPr>
+            </w:r>
+            <w:r>
+              <w:rPr>
+                <w:noProof/>
+                <w:webHidden/>
+              </w:rPr>
+              <w:fldChar w:fldCharType="separate"/>
+            </w:r>
+            <w:r>
+              <w:rPr>
+                <w:noProof/>
+                <w:webHidden/>
+              </w:rPr>
+              <w:t>8</w:t>
+            </w:r>
+            <w:r>
+              <w:rPr>
+                <w:noProof/>
+                <w:webHidden/>
+              </w:rPr>
+              <w:fldChar w:fldCharType="end"/>
+            </w:r>
+          </w:hyperlink>
+        </w:p>
+        <w:p>
+          <w:pPr>
+            <w:pStyle w:val="TOC2"/>
+            <w:tabs>
+              <w:tab w:val="left" w:pos="1100"/>
+              <w:tab w:val="right" w:leader="dot" w:pos="6390"/>
+            </w:tabs>
+            <w:rPr>
+              <w:rFonts w:asciiTheme="minorHAnsi" w:eastAsiaTheme="minorEastAsia" w:hAnsiTheme="minorHAnsi" w:cstheme="minorBidi"/>
+              <w:noProof/>
+              <w:lang w:val="en-ID" w:eastAsia="en-ID"/>
+            </w:rPr>
+          </w:pPr>
+          <w:hyperlink w:anchor="_Toc120884652" w:history="1">
+            <w:r>
+              <w:rPr>
+                <w:rStyle w:val="Hyperlink"/>
+                <w:noProof/>
+                <w:lang w:val="en-US"/>
+              </w:rPr>
+              <w:t>2.1</w:t>
+            </w:r>
+            <w:r>
+              <w:rPr>
+                <w:rFonts w:asciiTheme="minorHAnsi" w:eastAsiaTheme="minorEastAsia" w:hAnsiTheme="minorHAnsi" w:cstheme="minorBidi"/>
+                <w:noProof/>
+                <w:lang w:val="en-ID" w:eastAsia="en-ID"/>
+              </w:rPr>
+              <w:tab/>
+            </w:r>
+            <w:r>
+              <w:rPr>
+                <w:rStyle w:val="Hyperlink"/>
+                <w:noProof/>
+                <w:lang w:val="en-US"/>
+              </w:rPr>
+              <w:t>Algoritma Machine Learning Yang Digunakan</w:t>
+            </w:r>
+            <w:r>
+              <w:rPr>
+                <w:noProof/>
+                <w:webHidden/>
+              </w:rPr>
+              <w:tab/>
+            </w:r>
+            <w:r>
+              <w:rPr>
+                <w:noProof/>
+                <w:webHidden/>
+              </w:rPr>
+              <w:fldChar w:fldCharType="begin"/>
+            </w:r>
+            <w:r>
+              <w:rPr>
+                <w:noProof/>
+                <w:webHidden/>
+              </w:rPr>
+              <w:instrText xml:space="preserve"> PAGEREF _Toc120884652 \h </w:instrText>
+            </w:r>
+            <w:r>
+              <w:rPr>
+                <w:noProof/>
+                <w:webHidden/>
+              </w:rPr>
+            </w:r>
+            <w:r>
+              <w:rPr>
+                <w:noProof/>
+                <w:webHidden/>
+              </w:rPr>
+              <w:fldChar w:fldCharType="separate"/>
+            </w:r>
+            <w:r>
+              <w:rPr>
+                <w:noProof/>
+                <w:webHidden/>
+              </w:rPr>
+              <w:t>8</w:t>
+            </w:r>
+            <w:r>
+              <w:rPr>
+                <w:noProof/>
+                <w:webHidden/>
+              </w:rPr>
+              <w:fldChar w:fldCharType="end"/>
+            </w:r>
+          </w:hyperlink>
+        </w:p>
+        <w:p>
+          <w:pPr>
+            <w:pStyle w:val="TOC3"/>
+            <w:tabs>
+              <w:tab w:val="left" w:pos="1320"/>
+              <w:tab w:val="right" w:leader="dot" w:pos="6390"/>
+            </w:tabs>
+            <w:rPr>
+              <w:rFonts w:asciiTheme="minorHAnsi" w:eastAsiaTheme="minorEastAsia" w:hAnsiTheme="minorHAnsi" w:cstheme="minorBidi"/>
+              <w:noProof/>
+              <w:lang w:val="en-ID" w:eastAsia="en-ID"/>
+            </w:rPr>
+          </w:pPr>
+          <w:hyperlink w:anchor="_Toc120884653" w:history="1">
+            <w:r>
+              <w:rPr>
+                <w:rStyle w:val="Hyperlink"/>
+                <w:rFonts w:ascii="Arial" w:hAnsi="Arial" w:cs="Arial"/>
+                <w:noProof/>
+                <w:lang w:val="en-US"/>
+              </w:rPr>
+              <w:t>2.1.1</w:t>
+            </w:r>
+            <w:r>
+              <w:rPr>
+                <w:rFonts w:asciiTheme="minorHAnsi" w:eastAsiaTheme="minorEastAsia" w:hAnsiTheme="minorHAnsi" w:cstheme="minorBidi"/>
+                <w:noProof/>
+                <w:lang w:val="en-ID" w:eastAsia="en-ID"/>
+              </w:rPr>
+              <w:tab/>
+            </w:r>
+            <w:r>
+              <w:rPr>
+                <w:rStyle w:val="Hyperlink"/>
+                <w:rFonts w:ascii="Arial" w:eastAsia="Arial" w:hAnsi="Arial" w:cs="Arial"/>
+                <w:noProof/>
+                <w:lang w:val="en-US"/>
+              </w:rPr>
+              <w:t>Support Vector</w:t>
+            </w:r>
+            <w:r>
+              <w:rPr>
+                <w:rStyle w:val="Hyperlink"/>
+                <w:rFonts w:ascii="Arial" w:hAnsi="Arial" w:cs="Arial"/>
+                <w:noProof/>
+                <w:lang w:val="en-US"/>
+              </w:rPr>
+              <w:t xml:space="preserve"> </w:t>
+            </w:r>
+            <w:r>
+              <w:rPr>
+                <w:rStyle w:val="Hyperlink"/>
+                <w:rFonts w:ascii="Arial" w:eastAsia="Arial" w:hAnsi="Arial" w:cs="Arial"/>
+                <w:noProof/>
+                <w:lang w:val="en-US"/>
+              </w:rPr>
+              <w:t>Machine</w:t>
+            </w:r>
+            <w:r>
+              <w:rPr>
+                <w:noProof/>
+                <w:webHidden/>
+              </w:rPr>
+              <w:tab/>
+            </w:r>
+            <w:r>
+              <w:rPr>
+                <w:noProof/>
+                <w:webHidden/>
+              </w:rPr>
+              <w:fldChar w:fldCharType="begin"/>
+            </w:r>
+            <w:r>
+              <w:rPr>
+                <w:noProof/>
+                <w:webHidden/>
+              </w:rPr>
+              <w:instrText xml:space="preserve"> PAGEREF _Toc120884653 \h </w:instrText>
+            </w:r>
+            <w:r>
+              <w:rPr>
+                <w:noProof/>
+                <w:webHidden/>
+              </w:rPr>
+            </w:r>
+            <w:r>
+              <w:rPr>
+                <w:noProof/>
+                <w:webHidden/>
+              </w:rPr>
+              <w:fldChar w:fldCharType="separate"/>
+            </w:r>
+            <w:r>
+              <w:rPr>
+                <w:noProof/>
+                <w:webHidden/>
+              </w:rPr>
+              <w:t>8</w:t>
+            </w:r>
+            <w:r>
+              <w:rPr>
+                <w:noProof/>
+                <w:webHidden/>
+              </w:rPr>
+              <w:fldChar w:fldCharType="end"/>
+            </w:r>
+          </w:hyperlink>
+        </w:p>
+        <w:p>
+          <w:pPr>
+            <w:pStyle w:val="TOC2"/>
+            <w:tabs>
+              <w:tab w:val="left" w:pos="1100"/>
+              <w:tab w:val="right" w:leader="dot" w:pos="6390"/>
+            </w:tabs>
+            <w:rPr>
+              <w:rFonts w:asciiTheme="minorHAnsi" w:eastAsiaTheme="minorEastAsia" w:hAnsiTheme="minorHAnsi" w:cstheme="minorBidi"/>
+              <w:noProof/>
+              <w:lang w:val="en-ID" w:eastAsia="en-ID"/>
+            </w:rPr>
+          </w:pPr>
+          <w:hyperlink w:anchor="_Toc120884654" w:history="1">
+            <w:r>
+              <w:rPr>
+                <w:rStyle w:val="Hyperlink"/>
+                <w:noProof/>
+                <w:lang w:val="en-US"/>
+              </w:rPr>
+              <w:t>2.2</w:t>
+            </w:r>
+            <w:r>
+              <w:rPr>
+                <w:rFonts w:asciiTheme="minorHAnsi" w:eastAsiaTheme="minorEastAsia" w:hAnsiTheme="minorHAnsi" w:cstheme="minorBidi"/>
+                <w:noProof/>
+                <w:lang w:val="en-ID" w:eastAsia="en-ID"/>
+              </w:rPr>
+              <w:tab/>
+            </w:r>
+            <w:r>
+              <w:rPr>
+                <w:rStyle w:val="Hyperlink"/>
+                <w:noProof/>
+                <w:lang w:val="en-US"/>
+              </w:rPr>
+              <w:t>Dataset</w:t>
+            </w:r>
+            <w:r>
+              <w:rPr>
+                <w:noProof/>
+                <w:webHidden/>
+              </w:rPr>
+              <w:tab/>
+            </w:r>
+            <w:r>
+              <w:rPr>
+                <w:noProof/>
+                <w:webHidden/>
+              </w:rPr>
+              <w:fldChar w:fldCharType="begin"/>
+            </w:r>
+            <w:r>
+              <w:rPr>
+                <w:noProof/>
+                <w:webHidden/>
+              </w:rPr>
+              <w:instrText xml:space="preserve"> PAGEREF _Toc120884654 \h </w:instrText>
+            </w:r>
+            <w:r>
+              <w:rPr>
+                <w:noProof/>
+                <w:webHidden/>
+              </w:rPr>
+            </w:r>
+            <w:r>
+              <w:rPr>
+                <w:noProof/>
+                <w:webHidden/>
+              </w:rPr>
+              <w:fldChar w:fldCharType="separate"/>
+            </w:r>
+            <w:r>
+              <w:rPr>
+                <w:noProof/>
+                <w:webHidden/>
+              </w:rPr>
+              <w:t>11</w:t>
+            </w:r>
+            <w:r>
+              <w:rPr>
+                <w:noProof/>
+                <w:webHidden/>
+              </w:rPr>
+              <w:fldChar w:fldCharType="end"/>
+            </w:r>
+          </w:hyperlink>
+        </w:p>
+        <w:p>
+          <w:pPr>
+            <w:pStyle w:val="TOC3"/>
+            <w:tabs>
+              <w:tab w:val="left" w:pos="1320"/>
+              <w:tab w:val="right" w:leader="dot" w:pos="6390"/>
+            </w:tabs>
+            <w:rPr>
+              <w:rFonts w:asciiTheme="minorHAnsi" w:eastAsiaTheme="minorEastAsia" w:hAnsiTheme="minorHAnsi" w:cstheme="minorBidi"/>
+              <w:noProof/>
+              <w:lang w:val="en-ID" w:eastAsia="en-ID"/>
+            </w:rPr>
+          </w:pPr>
+          <w:hyperlink w:anchor="_Toc120884655" w:history="1">
+            <w:r>
+              <w:rPr>
+                <w:rStyle w:val="Hyperlink"/>
+                <w:rFonts w:ascii="Arial" w:hAnsi="Arial" w:cs="Arial"/>
+                <w:noProof/>
+                <w:lang w:val="en-US"/>
+              </w:rPr>
+              <w:t>2.2.1</w:t>
+            </w:r>
+            <w:r>
+              <w:rPr>
+                <w:rFonts w:asciiTheme="minorHAnsi" w:eastAsiaTheme="minorEastAsia" w:hAnsiTheme="minorHAnsi" w:cstheme="minorBidi"/>
+                <w:noProof/>
+                <w:lang w:val="en-ID" w:eastAsia="en-ID"/>
+              </w:rPr>
+              <w:tab/>
+            </w:r>
+            <w:r>
+              <w:rPr>
+                <w:rStyle w:val="Hyperlink"/>
+                <w:rFonts w:ascii="Arial" w:hAnsi="Arial" w:cs="Arial"/>
+                <w:noProof/>
+                <w:lang w:val="en-US"/>
+              </w:rPr>
+              <w:t>Definisi Dataset</w:t>
+            </w:r>
+            <w:r>
+              <w:rPr>
+                <w:noProof/>
+                <w:webHidden/>
+              </w:rPr>
+              <w:tab/>
+            </w:r>
+            <w:r>
+              <w:rPr>
+                <w:noProof/>
+                <w:webHidden/>
+              </w:rPr>
+              <w:fldChar w:fldCharType="begin"/>
+            </w:r>
+            <w:r>
+              <w:rPr>
+                <w:noProof/>
+                <w:webHidden/>
+              </w:rPr>
+              <w:instrText xml:space="preserve"> PAGEREF _Toc120884655 \h </w:instrText>
+            </w:r>
+            <w:r>
+              <w:rPr>
+                <w:noProof/>
+                <w:webHidden/>
+              </w:rPr>
+            </w:r>
+            <w:r>
+              <w:rPr>
+                <w:noProof/>
+                <w:webHidden/>
+              </w:rPr>
+              <w:fldChar w:fldCharType="separate"/>
+            </w:r>
+            <w:r>
+              <w:rPr>
+                <w:noProof/>
+                <w:webHidden/>
+              </w:rPr>
+              <w:t>11</w:t>
+            </w:r>
+            <w:r>
+              <w:rPr>
+                <w:noProof/>
+                <w:webHidden/>
+              </w:rPr>
+              <w:fldChar w:fldCharType="end"/>
+            </w:r>
+          </w:hyperlink>
+        </w:p>
+        <w:p>
+          <w:pPr>
+            <w:pStyle w:val="TOC3"/>
+            <w:tabs>
+              <w:tab w:val="left" w:pos="1320"/>
+              <w:tab w:val="right" w:leader="dot" w:pos="6390"/>
+            </w:tabs>
+            <w:rPr>
+              <w:rFonts w:asciiTheme="minorHAnsi" w:eastAsiaTheme="minorEastAsia" w:hAnsiTheme="minorHAnsi" w:cstheme="minorBidi"/>
+              <w:noProof/>
+              <w:lang w:val="en-ID" w:eastAsia="en-ID"/>
+            </w:rPr>
+          </w:pPr>
+          <w:hyperlink w:anchor="_Toc120884656" w:history="1">
+            <w:r>
+              <w:rPr>
+                <w:rStyle w:val="Hyperlink"/>
+                <w:rFonts w:ascii="Arial" w:hAnsi="Arial" w:cs="Arial"/>
+                <w:noProof/>
+                <w:lang w:val="en-US"/>
+              </w:rPr>
+              <w:t>2.2.2</w:t>
+            </w:r>
+            <w:r>
+              <w:rPr>
+                <w:rFonts w:asciiTheme="minorHAnsi" w:eastAsiaTheme="minorEastAsia" w:hAnsiTheme="minorHAnsi" w:cstheme="minorBidi"/>
+                <w:noProof/>
+                <w:lang w:val="en-ID" w:eastAsia="en-ID"/>
+              </w:rPr>
+              <w:tab/>
+            </w:r>
+            <w:r>
+              <w:rPr>
+                <w:rStyle w:val="Hyperlink"/>
+                <w:rFonts w:ascii="Arial" w:hAnsi="Arial" w:cs="Arial"/>
+                <w:noProof/>
+                <w:lang w:val="en-US"/>
+              </w:rPr>
+              <w:t>Tipe Data</w:t>
+            </w:r>
+            <w:r>
+              <w:rPr>
+                <w:noProof/>
+                <w:webHidden/>
+              </w:rPr>
+              <w:tab/>
+            </w:r>
+            <w:r>
+              <w:rPr>
+                <w:noProof/>
+                <w:webHidden/>
+              </w:rPr>
+              <w:fldChar w:fldCharType="begin"/>
+            </w:r>
+            <w:r>
+              <w:rPr>
+                <w:noProof/>
+                <w:webHidden/>
+              </w:rPr>
+              <w:instrText xml:space="preserve"> PAGEREF _Toc120884656 \h </w:instrText>
+            </w:r>
+            <w:r>
+              <w:rPr>
+                <w:noProof/>
+                <w:webHidden/>
+              </w:rPr>
+            </w:r>
+            <w:r>
+              <w:rPr>
+                <w:noProof/>
+                <w:webHidden/>
+              </w:rPr>
+              <w:fldChar w:fldCharType="separate"/>
+            </w:r>
+            <w:r>
+              <w:rPr>
+                <w:noProof/>
+                <w:webHidden/>
+              </w:rPr>
+              <w:t>11</w:t>
+            </w:r>
+            <w:r>
+              <w:rPr>
+                <w:noProof/>
+                <w:webHidden/>
+              </w:rPr>
+              <w:fldChar w:fldCharType="end"/>
+            </w:r>
+          </w:hyperlink>
+        </w:p>
+        <w:p>
+          <w:pPr>
+            <w:pStyle w:val="TOC3"/>
+            <w:tabs>
+              <w:tab w:val="left" w:pos="1320"/>
+              <w:tab w:val="right" w:leader="dot" w:pos="6390"/>
+            </w:tabs>
+            <w:rPr>
+              <w:rFonts w:asciiTheme="minorHAnsi" w:eastAsiaTheme="minorEastAsia" w:hAnsiTheme="minorHAnsi" w:cstheme="minorBidi"/>
+              <w:noProof/>
+              <w:lang w:val="en-ID" w:eastAsia="en-ID"/>
+            </w:rPr>
+          </w:pPr>
+          <w:hyperlink w:anchor="_Toc120884657" w:history="1">
+            <w:r>
+              <w:rPr>
+                <w:rStyle w:val="Hyperlink"/>
+                <w:rFonts w:ascii="Arial" w:hAnsi="Arial" w:cs="Arial"/>
+                <w:noProof/>
+                <w:lang w:val="en-US"/>
+              </w:rPr>
+              <w:t>2.2.3</w:t>
+            </w:r>
+            <w:r>
+              <w:rPr>
+                <w:rFonts w:asciiTheme="minorHAnsi" w:eastAsiaTheme="minorEastAsia" w:hAnsiTheme="minorHAnsi" w:cstheme="minorBidi"/>
+                <w:noProof/>
+                <w:lang w:val="en-ID" w:eastAsia="en-ID"/>
+              </w:rPr>
+              <w:tab/>
+            </w:r>
+            <w:r>
+              <w:rPr>
+                <w:rStyle w:val="Hyperlink"/>
+                <w:rFonts w:ascii="Arial" w:hAnsi="Arial" w:cs="Arial"/>
+                <w:noProof/>
+                <w:lang w:val="en-US"/>
+              </w:rPr>
+              <w:t>Jenis Dataset</w:t>
+            </w:r>
+            <w:r>
+              <w:rPr>
+                <w:noProof/>
+                <w:webHidden/>
+              </w:rPr>
+              <w:tab/>
+            </w:r>
+            <w:r>
+              <w:rPr>
+                <w:noProof/>
+                <w:webHidden/>
+              </w:rPr>
+              <w:fldChar w:fldCharType="begin"/>
+            </w:r>
+            <w:r>
+              <w:rPr>
+                <w:noProof/>
+                <w:webHidden/>
+              </w:rPr>
+              <w:instrText xml:space="preserve"> PAGEREF _Toc120884657 \h </w:instrText>
+            </w:r>
+            <w:r>
+              <w:rPr>
+                <w:noProof/>
+                <w:webHidden/>
+              </w:rPr>
+            </w:r>
+            <w:r>
+              <w:rPr>
+                <w:noProof/>
+                <w:webHidden/>
+              </w:rPr>
+              <w:fldChar w:fldCharType="separate"/>
+            </w:r>
+            <w:r>
+              <w:rPr>
+                <w:noProof/>
+                <w:webHidden/>
+              </w:rPr>
+              <w:t>12</w:t>
+            </w:r>
+            <w:r>
+              <w:rPr>
+                <w:noProof/>
+                <w:webHidden/>
+              </w:rPr>
+              <w:fldChar w:fldCharType="end"/>
+            </w:r>
+          </w:hyperlink>
+        </w:p>
+        <w:p>
+          <w:pPr>
+            <w:pStyle w:val="TOC3"/>
+            <w:tabs>
+              <w:tab w:val="left" w:pos="1100"/>
+              <w:tab w:val="right" w:leader="dot" w:pos="6390"/>
+            </w:tabs>
+            <w:rPr>
+              <w:rFonts w:asciiTheme="minorHAnsi" w:eastAsiaTheme="minorEastAsia" w:hAnsiTheme="minorHAnsi" w:cstheme="minorBidi"/>
+              <w:noProof/>
+              <w:lang w:val="en-ID" w:eastAsia="en-ID"/>
+            </w:rPr>
+          </w:pPr>
+          <w:hyperlink w:anchor="_Toc120884658" w:history="1">
+            <w:r>
+              <w:rPr>
+                <w:rStyle w:val="Hyperlink"/>
+                <w:rFonts w:ascii="Arial" w:hAnsi="Arial" w:cs="Arial"/>
+                <w:noProof/>
+                <w:w w:val="85"/>
+                <w:lang w:val="en-US"/>
+              </w:rPr>
+              <w:t>2.2.4</w:t>
+            </w:r>
+            <w:r>
+              <w:rPr>
+                <w:rFonts w:asciiTheme="minorHAnsi" w:eastAsiaTheme="minorEastAsia" w:hAnsiTheme="minorHAnsi" w:cstheme="minorBidi"/>
+                <w:noProof/>
+                <w:lang w:val="en-ID" w:eastAsia="en-ID"/>
+              </w:rPr>
+              <w:tab/>
+            </w:r>
+            <w:r>
+              <w:rPr>
+                <w:rStyle w:val="Hyperlink"/>
+                <w:rFonts w:ascii="Arial" w:hAnsi="Arial" w:cs="Arial"/>
+                <w:noProof/>
+                <w:lang w:val="en-US"/>
+              </w:rPr>
+              <w:t>Kualitas pada dataset</w:t>
+            </w:r>
+            <w:r>
+              <w:rPr>
+                <w:noProof/>
+                <w:webHidden/>
+              </w:rPr>
+              <w:tab/>
+            </w:r>
+            <w:r>
+              <w:rPr>
+                <w:noProof/>
+                <w:webHidden/>
+              </w:rPr>
+              <w:fldChar w:fldCharType="begin"/>
+            </w:r>
+            <w:r>
+              <w:rPr>
+                <w:noProof/>
+                <w:webHidden/>
+              </w:rPr>
+              <w:instrText xml:space="preserve"> PAGEREF _Toc120884658 \h </w:instrText>
+            </w:r>
+            <w:r>
+              <w:rPr>
+                <w:noProof/>
+                <w:webHidden/>
+              </w:rPr>
+            </w:r>
+            <w:r>
+              <w:rPr>
+                <w:noProof/>
+                <w:webHidden/>
+              </w:rPr>
+              <w:fldChar w:fldCharType="separate"/>
+            </w:r>
+            <w:r>
+              <w:rPr>
+                <w:noProof/>
+                <w:webHidden/>
+              </w:rPr>
+              <w:t>14</w:t>
+            </w:r>
+            <w:r>
+              <w:rPr>
+                <w:noProof/>
+                <w:webHidden/>
+              </w:rPr>
+              <w:fldChar w:fldCharType="end"/>
+            </w:r>
+          </w:hyperlink>
+        </w:p>
+        <w:p>
+          <w:pPr>
+            <w:pStyle w:val="TOC3"/>
+            <w:tabs>
+              <w:tab w:val="left" w:pos="1320"/>
+              <w:tab w:val="right" w:leader="dot" w:pos="6390"/>
+            </w:tabs>
+            <w:rPr>
+              <w:rFonts w:asciiTheme="minorHAnsi" w:eastAsiaTheme="minorEastAsia" w:hAnsiTheme="minorHAnsi" w:cstheme="minorBidi"/>
+              <w:noProof/>
+              <w:lang w:val="en-ID" w:eastAsia="en-ID"/>
+            </w:rPr>
+          </w:pPr>
+          <w:hyperlink w:anchor="_Toc120884659" w:history="1">
+            <w:r>
+              <w:rPr>
+                <w:rStyle w:val="Hyperlink"/>
+                <w:rFonts w:ascii="Arial" w:hAnsi="Arial" w:cs="Arial"/>
+                <w:noProof/>
+                <w:lang w:val="en-US"/>
+              </w:rPr>
+              <w:t>2.2.5</w:t>
+            </w:r>
+            <w:r>
+              <w:rPr>
+                <w:rFonts w:asciiTheme="minorHAnsi" w:eastAsiaTheme="minorEastAsia" w:hAnsiTheme="minorHAnsi" w:cstheme="minorBidi"/>
+                <w:noProof/>
+                <w:lang w:val="en-ID" w:eastAsia="en-ID"/>
+              </w:rPr>
+              <w:tab/>
+            </w:r>
+            <w:r>
+              <w:rPr>
+                <w:rStyle w:val="Hyperlink"/>
+                <w:rFonts w:ascii="Arial" w:hAnsi="Arial" w:cs="Arial"/>
+                <w:noProof/>
+                <w:lang w:val="en-US"/>
+              </w:rPr>
+              <w:t>Dataset Yang Digunakan</w:t>
+            </w:r>
+            <w:r>
+              <w:rPr>
+                <w:noProof/>
+                <w:webHidden/>
+              </w:rPr>
+              <w:tab/>
+            </w:r>
+            <w:r>
+              <w:rPr>
+                <w:noProof/>
+                <w:webHidden/>
+              </w:rPr>
+              <w:fldChar w:fldCharType="begin"/>
+            </w:r>
+            <w:r>
+              <w:rPr>
+                <w:noProof/>
+                <w:webHidden/>
+              </w:rPr>
+              <w:instrText xml:space="preserve"> PAGEREF _Toc120884659 \h </w:instrText>
+            </w:r>
+            <w:r>
+              <w:rPr>
+                <w:noProof/>
+                <w:webHidden/>
+              </w:rPr>
+            </w:r>
+            <w:r>
+              <w:rPr>
+                <w:noProof/>
+                <w:webHidden/>
+              </w:rPr>
+              <w:fldChar w:fldCharType="separate"/>
+            </w:r>
+            <w:r>
+              <w:rPr>
+                <w:noProof/>
+                <w:webHidden/>
+              </w:rPr>
+              <w:t>17</w:t>
+            </w:r>
+            <w:r>
+              <w:rPr>
+                <w:noProof/>
+                <w:webHidden/>
+              </w:rPr>
+              <w:fldChar w:fldCharType="end"/>
+            </w:r>
+          </w:hyperlink>
+        </w:p>
+        <w:p>
+          <w:pPr>
+            <w:pStyle w:val="TOC2"/>
+            <w:tabs>
+              <w:tab w:val="left" w:pos="1100"/>
+              <w:tab w:val="right" w:leader="dot" w:pos="6390"/>
+            </w:tabs>
+            <w:rPr>
+              <w:rFonts w:asciiTheme="minorHAnsi" w:eastAsiaTheme="minorEastAsia" w:hAnsiTheme="minorHAnsi" w:cstheme="minorBidi"/>
+              <w:noProof/>
+              <w:lang w:val="en-ID" w:eastAsia="en-ID"/>
+            </w:rPr>
+          </w:pPr>
+          <w:hyperlink w:anchor="_Toc120884660" w:history="1">
+            <w:r>
+              <w:rPr>
+                <w:rStyle w:val="Hyperlink"/>
+                <w:noProof/>
+                <w:lang w:val="en-US"/>
+              </w:rPr>
+              <w:t>2.3</w:t>
+            </w:r>
+            <w:r>
+              <w:rPr>
+                <w:rFonts w:asciiTheme="minorHAnsi" w:eastAsiaTheme="minorEastAsia" w:hAnsiTheme="minorHAnsi" w:cstheme="minorBidi"/>
+                <w:noProof/>
+                <w:lang w:val="en-ID" w:eastAsia="en-ID"/>
+              </w:rPr>
+              <w:tab/>
+            </w:r>
+            <w:r>
+              <w:rPr>
+                <w:rStyle w:val="Hyperlink"/>
+                <w:noProof/>
+                <w:lang w:val="en-US"/>
+              </w:rPr>
+              <w:t>Metodologi Pengolahan Data</w:t>
+            </w:r>
+            <w:r>
+              <w:rPr>
+                <w:noProof/>
+                <w:webHidden/>
+              </w:rPr>
+              <w:tab/>
+            </w:r>
+            <w:r>
+              <w:rPr>
+                <w:noProof/>
+                <w:webHidden/>
+              </w:rPr>
+              <w:fldChar w:fldCharType="begin"/>
+            </w:r>
+            <w:r>
+              <w:rPr>
+                <w:noProof/>
+                <w:webHidden/>
+              </w:rPr>
+              <w:instrText xml:space="preserve"> PAGEREF _Toc120884660 \h </w:instrText>
+            </w:r>
+            <w:r>
+              <w:rPr>
+                <w:noProof/>
+                <w:webHidden/>
+              </w:rPr>
+            </w:r>
+            <w:r>
+              <w:rPr>
+                <w:noProof/>
+                <w:webHidden/>
+              </w:rPr>
+              <w:fldChar w:fldCharType="separate"/>
+            </w:r>
+            <w:r>
+              <w:rPr>
+                <w:noProof/>
+                <w:webHidden/>
+              </w:rPr>
+              <w:t>22</w:t>
+            </w:r>
+            <w:r>
+              <w:rPr>
+                <w:noProof/>
+                <w:webHidden/>
+              </w:rPr>
+              <w:fldChar w:fldCharType="end"/>
+            </w:r>
+          </w:hyperlink>
+        </w:p>
+        <w:p>
+          <w:pPr>
+            <w:pStyle w:val="TOC1"/>
+            <w:tabs>
+              <w:tab w:val="right" w:leader="dot" w:pos="6390"/>
+            </w:tabs>
+            <w:rPr>
+              <w:rFonts w:asciiTheme="minorHAnsi" w:eastAsiaTheme="minorEastAsia" w:hAnsiTheme="minorHAnsi" w:cstheme="minorBidi"/>
+              <w:noProof/>
+              <w:lang w:val="en-ID" w:eastAsia="en-ID"/>
+            </w:rPr>
+          </w:pPr>
+          <w:hyperlink w:anchor="_Toc120884661" w:history="1">
+            <w:r>
+              <w:rPr>
+                <w:rStyle w:val="Hyperlink"/>
+                <w:noProof/>
+                <w:w w:val="85"/>
+              </w:rPr>
+              <w:t>BAB</w:t>
+            </w:r>
+            <w:r>
+              <w:rPr>
+                <w:rStyle w:val="Hyperlink"/>
+                <w:noProof/>
+                <w:spacing w:val="-2"/>
+                <w:w w:val="85"/>
+              </w:rPr>
+              <w:t xml:space="preserve"> </w:t>
+            </w:r>
+            <w:r>
+              <w:rPr>
+                <w:rStyle w:val="Hyperlink"/>
+                <w:noProof/>
+                <w:w w:val="85"/>
+                <w:lang w:val="en-US"/>
+              </w:rPr>
+              <w:t>3</w:t>
+            </w:r>
+            <w:r>
+              <w:rPr>
+                <w:rStyle w:val="Hyperlink"/>
+                <w:noProof/>
+                <w:w w:val="85"/>
+              </w:rPr>
+              <w:t xml:space="preserve"> </w:t>
+            </w:r>
+            <w:r>
+              <w:rPr>
+                <w:rStyle w:val="Hyperlink"/>
+                <w:noProof/>
+                <w:lang w:val="en-US"/>
+              </w:rPr>
+              <w:t xml:space="preserve">Apa Saja Perangkat Yang Digunakan Untuk Membuat </w:t>
+            </w:r>
+            <w:r>
+              <w:rPr>
+                <w:rStyle w:val="Hyperlink"/>
+                <w:noProof/>
+                <w:lang w:val="en-US"/>
+              </w:rPr>
+              <w:lastRenderedPageBreak/>
+              <w:t>Aplikasi?</w:t>
+            </w:r>
+            <w:r>
+              <w:rPr>
+                <w:noProof/>
+                <w:webHidden/>
+              </w:rPr>
+              <w:tab/>
+            </w:r>
+            <w:r>
+              <w:rPr>
+                <w:noProof/>
+                <w:webHidden/>
+              </w:rPr>
+              <w:fldChar w:fldCharType="begin"/>
+            </w:r>
+            <w:r>
+              <w:rPr>
+                <w:noProof/>
+                <w:webHidden/>
+              </w:rPr>
+              <w:instrText xml:space="preserve"> PAGEREF _Toc120884661 \h </w:instrText>
+            </w:r>
+            <w:r>
+              <w:rPr>
+                <w:noProof/>
+                <w:webHidden/>
+              </w:rPr>
+            </w:r>
+            <w:r>
+              <w:rPr>
+                <w:noProof/>
+                <w:webHidden/>
+              </w:rPr>
+              <w:fldChar w:fldCharType="separate"/>
+            </w:r>
+            <w:r>
+              <w:rPr>
+                <w:noProof/>
+                <w:webHidden/>
+              </w:rPr>
+              <w:t>24</w:t>
+            </w:r>
+            <w:r>
+              <w:rPr>
+                <w:noProof/>
+                <w:webHidden/>
+              </w:rPr>
+              <w:fldChar w:fldCharType="end"/>
+            </w:r>
+          </w:hyperlink>
+        </w:p>
+        <w:p>
+          <w:pPr>
+            <w:pStyle w:val="TOC2"/>
+            <w:tabs>
+              <w:tab w:val="left" w:pos="1100"/>
+              <w:tab w:val="right" w:leader="dot" w:pos="6390"/>
+            </w:tabs>
+            <w:rPr>
+              <w:rFonts w:asciiTheme="minorHAnsi" w:eastAsiaTheme="minorEastAsia" w:hAnsiTheme="minorHAnsi" w:cstheme="minorBidi"/>
+              <w:noProof/>
+              <w:lang w:val="en-ID" w:eastAsia="en-ID"/>
+            </w:rPr>
+          </w:pPr>
+          <w:hyperlink w:anchor="_Toc120884662" w:history="1">
+            <w:r>
+              <w:rPr>
+                <w:rStyle w:val="Hyperlink"/>
+                <w:noProof/>
+                <w:lang w:val="en-US"/>
+              </w:rPr>
+              <w:t>3.1</w:t>
+            </w:r>
+            <w:r>
+              <w:rPr>
+                <w:rFonts w:asciiTheme="minorHAnsi" w:eastAsiaTheme="minorEastAsia" w:hAnsiTheme="minorHAnsi" w:cstheme="minorBidi"/>
+                <w:noProof/>
+                <w:lang w:val="en-ID" w:eastAsia="en-ID"/>
+              </w:rPr>
+              <w:tab/>
+            </w:r>
+            <w:r>
+              <w:rPr>
+                <w:rStyle w:val="Hyperlink"/>
+                <w:noProof/>
+                <w:lang w:val="en-US"/>
+              </w:rPr>
+              <w:t>Bahasa Pemrograman Yang Digunakan</w:t>
+            </w:r>
+            <w:r>
+              <w:rPr>
+                <w:noProof/>
+                <w:webHidden/>
+              </w:rPr>
+              <w:tab/>
+            </w:r>
+            <w:r>
+              <w:rPr>
+                <w:noProof/>
+                <w:webHidden/>
+              </w:rPr>
+              <w:fldChar w:fldCharType="begin"/>
+            </w:r>
+            <w:r>
+              <w:rPr>
+                <w:noProof/>
+                <w:webHidden/>
+              </w:rPr>
+              <w:instrText xml:space="preserve"> PAGEREF _Toc120884662 \h </w:instrText>
+            </w:r>
+            <w:r>
+              <w:rPr>
+                <w:noProof/>
+                <w:webHidden/>
+              </w:rPr>
+            </w:r>
+            <w:r>
+              <w:rPr>
+                <w:noProof/>
+                <w:webHidden/>
+              </w:rPr>
+              <w:fldChar w:fldCharType="separate"/>
+            </w:r>
+            <w:r>
+              <w:rPr>
+                <w:noProof/>
+                <w:webHidden/>
+              </w:rPr>
+              <w:t>25</w:t>
+            </w:r>
+            <w:r>
+              <w:rPr>
+                <w:noProof/>
+                <w:webHidden/>
+              </w:rPr>
+              <w:fldChar w:fldCharType="end"/>
+            </w:r>
+          </w:hyperlink>
+        </w:p>
+        <w:p>
+          <w:pPr>
+            <w:pStyle w:val="TOC3"/>
+            <w:tabs>
+              <w:tab w:val="left" w:pos="1320"/>
+              <w:tab w:val="right" w:leader="dot" w:pos="6390"/>
+            </w:tabs>
+            <w:rPr>
+              <w:rFonts w:asciiTheme="minorHAnsi" w:eastAsiaTheme="minorEastAsia" w:hAnsiTheme="minorHAnsi" w:cstheme="minorBidi"/>
+              <w:noProof/>
+              <w:lang w:val="en-ID" w:eastAsia="en-ID"/>
+            </w:rPr>
+          </w:pPr>
+          <w:hyperlink w:anchor="_Toc120884663" w:history="1">
+            <w:r>
+              <w:rPr>
+                <w:rStyle w:val="Hyperlink"/>
+                <w:rFonts w:ascii="Arial" w:hAnsi="Arial" w:cs="Arial"/>
+                <w:noProof/>
+                <w:lang w:val="en-US"/>
+              </w:rPr>
+              <w:t>3.1.1</w:t>
+            </w:r>
+            <w:r>
+              <w:rPr>
+                <w:rFonts w:asciiTheme="minorHAnsi" w:eastAsiaTheme="minorEastAsia" w:hAnsiTheme="minorHAnsi" w:cstheme="minorBidi"/>
+                <w:noProof/>
+                <w:lang w:val="en-ID" w:eastAsia="en-ID"/>
+              </w:rPr>
+              <w:tab/>
+            </w:r>
+            <w:r>
+              <w:rPr>
+                <w:rStyle w:val="Hyperlink"/>
+                <w:rFonts w:ascii="Arial" w:hAnsi="Arial" w:cs="Arial"/>
+                <w:noProof/>
+                <w:lang w:val="en-US"/>
+              </w:rPr>
+              <w:t>Python</w:t>
+            </w:r>
+            <w:r>
+              <w:rPr>
+                <w:noProof/>
+                <w:webHidden/>
+              </w:rPr>
+              <w:tab/>
+            </w:r>
+            <w:r>
+              <w:rPr>
+                <w:noProof/>
+                <w:webHidden/>
+              </w:rPr>
+              <w:fldChar w:fldCharType="begin"/>
+            </w:r>
+            <w:r>
+              <w:rPr>
+                <w:noProof/>
+                <w:webHidden/>
+              </w:rPr>
+              <w:instrText xml:space="preserve"> PAGEREF _Toc120884663 \h </w:instrText>
+            </w:r>
+            <w:r>
+              <w:rPr>
+                <w:noProof/>
+                <w:webHidden/>
+              </w:rPr>
+            </w:r>
+            <w:r>
+              <w:rPr>
+                <w:noProof/>
+                <w:webHidden/>
+              </w:rPr>
+              <w:fldChar w:fldCharType="separate"/>
+            </w:r>
+            <w:r>
+              <w:rPr>
+                <w:noProof/>
+                <w:webHidden/>
+              </w:rPr>
+              <w:t>25</w:t>
+            </w:r>
+            <w:r>
+              <w:rPr>
+                <w:noProof/>
+                <w:webHidden/>
+              </w:rPr>
+              <w:fldChar w:fldCharType="end"/>
+            </w:r>
+          </w:hyperlink>
+        </w:p>
+        <w:p>
+          <w:pPr>
+            <w:pStyle w:val="TOC3"/>
+            <w:tabs>
+              <w:tab w:val="left" w:pos="1320"/>
+              <w:tab w:val="right" w:leader="dot" w:pos="6390"/>
+            </w:tabs>
+            <w:rPr>
+              <w:rFonts w:asciiTheme="minorHAnsi" w:eastAsiaTheme="minorEastAsia" w:hAnsiTheme="minorHAnsi" w:cstheme="minorBidi"/>
+              <w:noProof/>
+              <w:lang w:val="en-ID" w:eastAsia="en-ID"/>
+            </w:rPr>
+          </w:pPr>
+          <w:hyperlink w:anchor="_Toc120884664" w:history="1">
+            <w:r>
+              <w:rPr>
+                <w:rStyle w:val="Hyperlink"/>
+                <w:rFonts w:ascii="Arial" w:hAnsi="Arial" w:cs="Arial"/>
+                <w:noProof/>
+                <w:lang w:val="en-US"/>
+              </w:rPr>
+              <w:t>3.1.2</w:t>
+            </w:r>
+            <w:r>
+              <w:rPr>
+                <w:rFonts w:asciiTheme="minorHAnsi" w:eastAsiaTheme="minorEastAsia" w:hAnsiTheme="minorHAnsi" w:cstheme="minorBidi"/>
+                <w:noProof/>
+                <w:lang w:val="en-ID" w:eastAsia="en-ID"/>
+              </w:rPr>
+              <w:tab/>
+            </w:r>
+            <w:r>
+              <w:rPr>
+                <w:rStyle w:val="Hyperlink"/>
+                <w:rFonts w:ascii="Arial" w:hAnsi="Arial" w:cs="Arial"/>
+                <w:noProof/>
+                <w:lang w:val="en-US"/>
+              </w:rPr>
+              <w:t>HTML</w:t>
+            </w:r>
+            <w:r>
+              <w:rPr>
+                <w:noProof/>
+                <w:webHidden/>
+              </w:rPr>
+              <w:tab/>
+            </w:r>
+            <w:r>
+              <w:rPr>
+                <w:noProof/>
+                <w:webHidden/>
+              </w:rPr>
+              <w:fldChar w:fldCharType="begin"/>
+            </w:r>
+            <w:r>
+              <w:rPr>
+                <w:noProof/>
+                <w:webHidden/>
+              </w:rPr>
+              <w:instrText xml:space="preserve"> PAGEREF _Toc120884664 \h </w:instrText>
+            </w:r>
+            <w:r>
+              <w:rPr>
+                <w:noProof/>
+                <w:webHidden/>
+              </w:rPr>
+            </w:r>
+            <w:r>
+              <w:rPr>
+                <w:noProof/>
+                <w:webHidden/>
+              </w:rPr>
+              <w:fldChar w:fldCharType="separate"/>
+            </w:r>
+            <w:r>
+              <w:rPr>
+                <w:noProof/>
+                <w:webHidden/>
+              </w:rPr>
+              <w:t>26</w:t>
+            </w:r>
+            <w:r>
+              <w:rPr>
+                <w:noProof/>
+                <w:webHidden/>
+              </w:rPr>
+              <w:fldChar w:fldCharType="end"/>
+            </w:r>
+          </w:hyperlink>
+        </w:p>
+        <w:p>
+          <w:pPr>
+            <w:pStyle w:val="TOC3"/>
+            <w:tabs>
+              <w:tab w:val="left" w:pos="1320"/>
+              <w:tab w:val="right" w:leader="dot" w:pos="6390"/>
+            </w:tabs>
+            <w:rPr>
+              <w:rFonts w:asciiTheme="minorHAnsi" w:eastAsiaTheme="minorEastAsia" w:hAnsiTheme="minorHAnsi" w:cstheme="minorBidi"/>
+              <w:noProof/>
+              <w:lang w:val="en-ID" w:eastAsia="en-ID"/>
+            </w:rPr>
+          </w:pPr>
+          <w:hyperlink w:anchor="_Toc120884665" w:history="1">
+            <w:r>
+              <w:rPr>
+                <w:rStyle w:val="Hyperlink"/>
+                <w:rFonts w:ascii="Arial" w:hAnsi="Arial" w:cs="Arial"/>
+                <w:noProof/>
+                <w:lang w:val="en-US"/>
+              </w:rPr>
+              <w:t>3.1.3</w:t>
+            </w:r>
+            <w:r>
+              <w:rPr>
+                <w:rFonts w:asciiTheme="minorHAnsi" w:eastAsiaTheme="minorEastAsia" w:hAnsiTheme="minorHAnsi" w:cstheme="minorBidi"/>
+                <w:noProof/>
+                <w:lang w:val="en-ID" w:eastAsia="en-ID"/>
+              </w:rPr>
+              <w:tab/>
+            </w:r>
+            <w:r>
+              <w:rPr>
+                <w:rStyle w:val="Hyperlink"/>
+                <w:rFonts w:ascii="Arial" w:hAnsi="Arial" w:cs="Arial"/>
+                <w:noProof/>
+                <w:lang w:val="en-US"/>
+              </w:rPr>
+              <w:t>CSS</w:t>
+            </w:r>
+            <w:r>
+              <w:rPr>
+                <w:noProof/>
+                <w:webHidden/>
+              </w:rPr>
+              <w:tab/>
+            </w:r>
+            <w:r>
+              <w:rPr>
+                <w:noProof/>
+                <w:webHidden/>
+              </w:rPr>
+              <w:fldChar w:fldCharType="begin"/>
+            </w:r>
+            <w:r>
+              <w:rPr>
+                <w:noProof/>
+                <w:webHidden/>
+              </w:rPr>
+              <w:instrText xml:space="preserve"> PAGEREF _Toc120884665 \h </w:instrText>
+            </w:r>
+            <w:r>
+              <w:rPr>
+                <w:noProof/>
+                <w:webHidden/>
+              </w:rPr>
+            </w:r>
+            <w:r>
+              <w:rPr>
+                <w:noProof/>
+                <w:webHidden/>
+              </w:rPr>
+              <w:fldChar w:fldCharType="separate"/>
+            </w:r>
+            <w:r>
+              <w:rPr>
+                <w:noProof/>
+                <w:webHidden/>
+              </w:rPr>
+              <w:t>27</w:t>
+            </w:r>
+            <w:r>
+              <w:rPr>
+                <w:noProof/>
+                <w:webHidden/>
+              </w:rPr>
+              <w:fldChar w:fldCharType="end"/>
+            </w:r>
+          </w:hyperlink>
+        </w:p>
+        <w:p>
+          <w:pPr>
+            <w:pStyle w:val="TOC3"/>
+            <w:tabs>
+              <w:tab w:val="left" w:pos="1320"/>
+              <w:tab w:val="right" w:leader="dot" w:pos="6390"/>
+            </w:tabs>
+            <w:rPr>
+              <w:rFonts w:asciiTheme="minorHAnsi" w:eastAsiaTheme="minorEastAsia" w:hAnsiTheme="minorHAnsi" w:cstheme="minorBidi"/>
+              <w:noProof/>
+              <w:lang w:val="en-ID" w:eastAsia="en-ID"/>
+            </w:rPr>
+          </w:pPr>
+          <w:hyperlink w:anchor="_Toc120884666" w:history="1">
+            <w:r>
+              <w:rPr>
+                <w:rStyle w:val="Hyperlink"/>
+                <w:rFonts w:ascii="Arial" w:hAnsi="Arial" w:cs="Arial"/>
+                <w:noProof/>
+                <w:lang w:val="en-US"/>
+              </w:rPr>
+              <w:t>3.1.4</w:t>
+            </w:r>
+            <w:r>
+              <w:rPr>
+                <w:rFonts w:asciiTheme="minorHAnsi" w:eastAsiaTheme="minorEastAsia" w:hAnsiTheme="minorHAnsi" w:cstheme="minorBidi"/>
+                <w:noProof/>
+                <w:lang w:val="en-ID" w:eastAsia="en-ID"/>
+              </w:rPr>
+              <w:tab/>
+            </w:r>
+            <w:r>
+              <w:rPr>
+                <w:rStyle w:val="Hyperlink"/>
+                <w:rFonts w:ascii="Arial" w:hAnsi="Arial" w:cs="Arial"/>
+                <w:noProof/>
+                <w:lang w:val="en-US"/>
+              </w:rPr>
+              <w:t>Bootstrap</w:t>
+            </w:r>
+            <w:r>
+              <w:rPr>
+                <w:noProof/>
+                <w:webHidden/>
+              </w:rPr>
+              <w:tab/>
+            </w:r>
+            <w:r>
+              <w:rPr>
+                <w:noProof/>
+                <w:webHidden/>
+              </w:rPr>
+              <w:fldChar w:fldCharType="begin"/>
+            </w:r>
+            <w:r>
+              <w:rPr>
+                <w:noProof/>
+                <w:webHidden/>
+              </w:rPr>
+              <w:instrText xml:space="preserve"> PAGEREF _Toc120884666 \h </w:instrText>
+            </w:r>
+            <w:r>
+              <w:rPr>
+                <w:noProof/>
+                <w:webHidden/>
+              </w:rPr>
+            </w:r>
+            <w:r>
+              <w:rPr>
+                <w:noProof/>
+                <w:webHidden/>
+              </w:rPr>
+              <w:fldChar w:fldCharType="separate"/>
+            </w:r>
+            <w:r>
+              <w:rPr>
+                <w:noProof/>
+                <w:webHidden/>
+              </w:rPr>
+              <w:t>28</w:t>
+            </w:r>
+            <w:r>
+              <w:rPr>
+                <w:noProof/>
+                <w:webHidden/>
+              </w:rPr>
+              <w:fldChar w:fldCharType="end"/>
+            </w:r>
+          </w:hyperlink>
+        </w:p>
+        <w:p>
+          <w:pPr>
+            <w:pStyle w:val="TOC3"/>
+            <w:tabs>
+              <w:tab w:val="left" w:pos="1320"/>
+              <w:tab w:val="right" w:leader="dot" w:pos="6390"/>
+            </w:tabs>
+            <w:rPr>
+              <w:rFonts w:asciiTheme="minorHAnsi" w:eastAsiaTheme="minorEastAsia" w:hAnsiTheme="minorHAnsi" w:cstheme="minorBidi"/>
+              <w:noProof/>
+              <w:lang w:val="en-ID" w:eastAsia="en-ID"/>
+            </w:rPr>
+          </w:pPr>
+          <w:hyperlink w:anchor="_Toc120884667" w:history="1">
+            <w:r>
+              <w:rPr>
+                <w:rStyle w:val="Hyperlink"/>
+                <w:rFonts w:ascii="Arial" w:hAnsi="Arial" w:cs="Arial"/>
+                <w:noProof/>
+                <w:lang w:val="en-US"/>
+              </w:rPr>
+              <w:t>3.1.5</w:t>
+            </w:r>
+            <w:r>
+              <w:rPr>
+                <w:rFonts w:asciiTheme="minorHAnsi" w:eastAsiaTheme="minorEastAsia" w:hAnsiTheme="minorHAnsi" w:cstheme="minorBidi"/>
+                <w:noProof/>
+                <w:lang w:val="en-ID" w:eastAsia="en-ID"/>
+              </w:rPr>
+              <w:tab/>
+            </w:r>
+            <w:r>
+              <w:rPr>
+                <w:rStyle w:val="Hyperlink"/>
+                <w:rFonts w:ascii="Arial" w:hAnsi="Arial" w:cs="Arial"/>
+                <w:noProof/>
+                <w:lang w:val="en-US"/>
+              </w:rPr>
+              <w:t>Django</w:t>
+            </w:r>
+            <w:r>
+              <w:rPr>
+                <w:noProof/>
+                <w:webHidden/>
+              </w:rPr>
+              <w:tab/>
+            </w:r>
+            <w:r>
+              <w:rPr>
+                <w:noProof/>
+                <w:webHidden/>
+              </w:rPr>
+              <w:fldChar w:fldCharType="begin"/>
+            </w:r>
+            <w:r>
+              <w:rPr>
+                <w:noProof/>
+                <w:webHidden/>
+              </w:rPr>
+              <w:instrText xml:space="preserve"> PAGEREF _Toc120884667 \h </w:instrText>
+            </w:r>
+            <w:r>
+              <w:rPr>
+                <w:noProof/>
+                <w:webHidden/>
+              </w:rPr>
+            </w:r>
+            <w:r>
+              <w:rPr>
+                <w:noProof/>
+                <w:webHidden/>
+              </w:rPr>
+              <w:fldChar w:fldCharType="separate"/>
+            </w:r>
+            <w:r>
+              <w:rPr>
+                <w:noProof/>
+                <w:webHidden/>
+              </w:rPr>
+              <w:t>28</w:t>
+            </w:r>
+            <w:r>
+              <w:rPr>
+                <w:noProof/>
+                <w:webHidden/>
+              </w:rPr>
+              <w:fldChar w:fldCharType="end"/>
+            </w:r>
+          </w:hyperlink>
+        </w:p>
+        <w:p>
+          <w:pPr>
+            <w:pStyle w:val="TOC2"/>
+            <w:tabs>
+              <w:tab w:val="left" w:pos="1100"/>
+              <w:tab w:val="right" w:leader="dot" w:pos="6390"/>
+            </w:tabs>
+            <w:rPr>
+              <w:rFonts w:asciiTheme="minorHAnsi" w:eastAsiaTheme="minorEastAsia" w:hAnsiTheme="minorHAnsi" w:cstheme="minorBidi"/>
+              <w:noProof/>
+              <w:lang w:val="en-ID" w:eastAsia="en-ID"/>
+            </w:rPr>
+          </w:pPr>
+          <w:hyperlink w:anchor="_Toc120884668" w:history="1">
+            <w:r>
+              <w:rPr>
+                <w:rStyle w:val="Hyperlink"/>
+                <w:noProof/>
+                <w:lang w:val="en-US"/>
+              </w:rPr>
+              <w:t>3.2</w:t>
+            </w:r>
+            <w:r>
+              <w:rPr>
+                <w:rFonts w:asciiTheme="minorHAnsi" w:eastAsiaTheme="minorEastAsia" w:hAnsiTheme="minorHAnsi" w:cstheme="minorBidi"/>
+                <w:noProof/>
+                <w:lang w:val="en-ID" w:eastAsia="en-ID"/>
+              </w:rPr>
+              <w:tab/>
+            </w:r>
+            <w:r>
+              <w:rPr>
+                <w:rStyle w:val="Hyperlink"/>
+                <w:noProof/>
+                <w:lang w:val="en-US"/>
+              </w:rPr>
+              <w:t>Penyimpanan Yang Digunakan</w:t>
+            </w:r>
+            <w:r>
+              <w:rPr>
+                <w:noProof/>
+                <w:webHidden/>
+              </w:rPr>
+              <w:tab/>
+            </w:r>
+            <w:r>
+              <w:rPr>
+                <w:noProof/>
+                <w:webHidden/>
+              </w:rPr>
+              <w:fldChar w:fldCharType="begin"/>
+            </w:r>
+            <w:r>
+              <w:rPr>
+                <w:noProof/>
+                <w:webHidden/>
+              </w:rPr>
+              <w:instrText xml:space="preserve"> PAGEREF _Toc120884668 \h </w:instrText>
+            </w:r>
+            <w:r>
+              <w:rPr>
+                <w:noProof/>
+                <w:webHidden/>
+              </w:rPr>
+            </w:r>
+            <w:r>
+              <w:rPr>
+                <w:noProof/>
+                <w:webHidden/>
+              </w:rPr>
+              <w:fldChar w:fldCharType="separate"/>
+            </w:r>
+            <w:r>
+              <w:rPr>
+                <w:noProof/>
+                <w:webHidden/>
+              </w:rPr>
+              <w:t>29</w:t>
+            </w:r>
+            <w:r>
+              <w:rPr>
+                <w:noProof/>
+                <w:webHidden/>
+              </w:rPr>
+              <w:fldChar w:fldCharType="end"/>
+            </w:r>
+          </w:hyperlink>
+        </w:p>
+        <w:p>
+          <w:pPr>
+            <w:pStyle w:val="TOC3"/>
+            <w:tabs>
+              <w:tab w:val="left" w:pos="1320"/>
+              <w:tab w:val="right" w:leader="dot" w:pos="6390"/>
+            </w:tabs>
+            <w:rPr>
+              <w:rFonts w:asciiTheme="minorHAnsi" w:eastAsiaTheme="minorEastAsia" w:hAnsiTheme="minorHAnsi" w:cstheme="minorBidi"/>
+              <w:noProof/>
+              <w:lang w:val="en-ID" w:eastAsia="en-ID"/>
+            </w:rPr>
+          </w:pPr>
+          <w:hyperlink w:anchor="_Toc120884669" w:history="1">
+            <w:r>
+              <w:rPr>
+                <w:rStyle w:val="Hyperlink"/>
+                <w:rFonts w:ascii="Arial" w:hAnsi="Arial" w:cs="Arial"/>
+                <w:noProof/>
+                <w:lang w:val="en-US"/>
+              </w:rPr>
+              <w:t>3.2.1</w:t>
+            </w:r>
+            <w:r>
+              <w:rPr>
+                <w:rFonts w:asciiTheme="minorHAnsi" w:eastAsiaTheme="minorEastAsia" w:hAnsiTheme="minorHAnsi" w:cstheme="minorBidi"/>
+                <w:noProof/>
+                <w:lang w:val="en-ID" w:eastAsia="en-ID"/>
+              </w:rPr>
+              <w:tab/>
+            </w:r>
+            <w:r>
+              <w:rPr>
+                <w:rStyle w:val="Hyperlink"/>
+                <w:rFonts w:ascii="Arial" w:hAnsi="Arial" w:cs="Arial"/>
+                <w:noProof/>
+                <w:lang w:val="en-US"/>
+              </w:rPr>
+              <w:t>Database MySQL</w:t>
+            </w:r>
+            <w:r>
+              <w:rPr>
+                <w:noProof/>
+                <w:webHidden/>
+              </w:rPr>
+              <w:tab/>
+            </w:r>
+            <w:r>
+              <w:rPr>
+                <w:noProof/>
+                <w:webHidden/>
+              </w:rPr>
+              <w:fldChar w:fldCharType="begin"/>
+            </w:r>
+            <w:r>
+              <w:rPr>
+                <w:noProof/>
+                <w:webHidden/>
+              </w:rPr>
+              <w:instrText xml:space="preserve"> PAGEREF _Toc120884669 \h </w:instrText>
+            </w:r>
+            <w:r>
+              <w:rPr>
+                <w:noProof/>
+                <w:webHidden/>
+              </w:rPr>
+            </w:r>
+            <w:r>
+              <w:rPr>
+                <w:noProof/>
+                <w:webHidden/>
+              </w:rPr>
+              <w:fldChar w:fldCharType="separate"/>
+            </w:r>
+            <w:r>
+              <w:rPr>
+                <w:noProof/>
+                <w:webHidden/>
+              </w:rPr>
+              <w:t>29</w:t>
+            </w:r>
+            <w:r>
+              <w:rPr>
+                <w:noProof/>
+                <w:webHidden/>
+              </w:rPr>
+              <w:fldChar w:fldCharType="end"/>
+            </w:r>
+          </w:hyperlink>
+        </w:p>
+        <w:p>
+          <w:pPr>
+            <w:pStyle w:val="TOC2"/>
+            <w:tabs>
+              <w:tab w:val="left" w:pos="1100"/>
+              <w:tab w:val="right" w:leader="dot" w:pos="6390"/>
+            </w:tabs>
+            <w:rPr>
+              <w:rFonts w:asciiTheme="minorHAnsi" w:eastAsiaTheme="minorEastAsia" w:hAnsiTheme="minorHAnsi" w:cstheme="minorBidi"/>
+              <w:noProof/>
+              <w:lang w:val="en-ID" w:eastAsia="en-ID"/>
+            </w:rPr>
+          </w:pPr>
+          <w:hyperlink w:anchor="_Toc120884670" w:history="1">
+            <w:r>
+              <w:rPr>
+                <w:rStyle w:val="Hyperlink"/>
+                <w:noProof/>
+                <w:lang w:val="en-US"/>
+              </w:rPr>
+              <w:t>3.3</w:t>
+            </w:r>
+            <w:r>
+              <w:rPr>
+                <w:rFonts w:asciiTheme="minorHAnsi" w:eastAsiaTheme="minorEastAsia" w:hAnsiTheme="minorHAnsi" w:cstheme="minorBidi"/>
+                <w:noProof/>
+                <w:lang w:val="en-ID" w:eastAsia="en-ID"/>
+              </w:rPr>
+              <w:tab/>
+            </w:r>
+            <w:r>
+              <w:rPr>
+                <w:rStyle w:val="Hyperlink"/>
+                <w:noProof/>
+                <w:lang w:val="en-US"/>
+              </w:rPr>
+              <w:t>Perangkat Lunak Yang Dibutuhkan</w:t>
+            </w:r>
+            <w:r>
+              <w:rPr>
+                <w:noProof/>
+                <w:webHidden/>
+              </w:rPr>
+              <w:tab/>
+            </w:r>
+            <w:r>
+              <w:rPr>
+                <w:noProof/>
+                <w:webHidden/>
+              </w:rPr>
+              <w:fldChar w:fldCharType="begin"/>
+            </w:r>
+            <w:r>
+              <w:rPr>
+                <w:noProof/>
+                <w:webHidden/>
+              </w:rPr>
+              <w:instrText xml:space="preserve"> PAGEREF _Toc120884670 \h </w:instrText>
+            </w:r>
+            <w:r>
+              <w:rPr>
+                <w:noProof/>
+                <w:webHidden/>
+              </w:rPr>
+            </w:r>
+            <w:r>
+              <w:rPr>
+                <w:noProof/>
+                <w:webHidden/>
+              </w:rPr>
+              <w:fldChar w:fldCharType="separate"/>
+            </w:r>
+            <w:r>
+              <w:rPr>
+                <w:noProof/>
+                <w:webHidden/>
+              </w:rPr>
+              <w:t>31</w:t>
+            </w:r>
+            <w:r>
+              <w:rPr>
+                <w:noProof/>
+                <w:webHidden/>
+              </w:rPr>
+              <w:fldChar w:fldCharType="end"/>
+            </w:r>
+          </w:hyperlink>
+        </w:p>
+        <w:p>
+          <w:pPr>
+            <w:pStyle w:val="TOC3"/>
+            <w:tabs>
+              <w:tab w:val="left" w:pos="1320"/>
+              <w:tab w:val="right" w:leader="dot" w:pos="6390"/>
+            </w:tabs>
+            <w:rPr>
+              <w:rFonts w:asciiTheme="minorHAnsi" w:eastAsiaTheme="minorEastAsia" w:hAnsiTheme="minorHAnsi" w:cstheme="minorBidi"/>
+              <w:noProof/>
+              <w:lang w:val="en-ID" w:eastAsia="en-ID"/>
+            </w:rPr>
+          </w:pPr>
+          <w:hyperlink w:anchor="_Toc120884671" w:history="1">
+            <w:r>
+              <w:rPr>
+                <w:rStyle w:val="Hyperlink"/>
+                <w:rFonts w:ascii="Arial" w:hAnsi="Arial" w:cs="Arial"/>
+                <w:noProof/>
+                <w:lang w:val="en-US"/>
+              </w:rPr>
+              <w:t>3.3.1</w:t>
+            </w:r>
+            <w:r>
+              <w:rPr>
+                <w:rFonts w:asciiTheme="minorHAnsi" w:eastAsiaTheme="minorEastAsia" w:hAnsiTheme="minorHAnsi" w:cstheme="minorBidi"/>
+                <w:noProof/>
+                <w:lang w:val="en-ID" w:eastAsia="en-ID"/>
+              </w:rPr>
+              <w:tab/>
+            </w:r>
+            <w:r>
+              <w:rPr>
+                <w:rStyle w:val="Hyperlink"/>
+                <w:rFonts w:ascii="Arial" w:hAnsi="Arial" w:cs="Arial"/>
+                <w:noProof/>
+                <w:lang w:val="en-US"/>
+              </w:rPr>
+              <w:t>Visual Studio Code</w:t>
+            </w:r>
+            <w:r>
+              <w:rPr>
+                <w:noProof/>
+                <w:webHidden/>
+              </w:rPr>
+              <w:tab/>
+            </w:r>
+            <w:r>
+              <w:rPr>
+                <w:noProof/>
+                <w:webHidden/>
+              </w:rPr>
+              <w:fldChar w:fldCharType="begin"/>
+            </w:r>
+            <w:r>
+              <w:rPr>
+                <w:noProof/>
+                <w:webHidden/>
+              </w:rPr>
+              <w:instrText xml:space="preserve"> PAGEREF _Toc120884671 \h </w:instrText>
+            </w:r>
+            <w:r>
+              <w:rPr>
+                <w:noProof/>
+                <w:webHidden/>
+              </w:rPr>
+            </w:r>
+            <w:r>
+              <w:rPr>
+                <w:noProof/>
+                <w:webHidden/>
+              </w:rPr>
+              <w:fldChar w:fldCharType="separate"/>
+            </w:r>
+            <w:r>
+              <w:rPr>
+                <w:noProof/>
+                <w:webHidden/>
+              </w:rPr>
+              <w:t>31</w:t>
+            </w:r>
+            <w:r>
+              <w:rPr>
+                <w:noProof/>
+                <w:webHidden/>
+              </w:rPr>
+              <w:fldChar w:fldCharType="end"/>
+            </w:r>
+          </w:hyperlink>
+        </w:p>
+        <w:p>
+          <w:pPr>
+            <w:pStyle w:val="TOC3"/>
+            <w:tabs>
+              <w:tab w:val="left" w:pos="1320"/>
+              <w:tab w:val="right" w:leader="dot" w:pos="6390"/>
+            </w:tabs>
+            <w:rPr>
+              <w:rFonts w:asciiTheme="minorHAnsi" w:eastAsiaTheme="minorEastAsia" w:hAnsiTheme="minorHAnsi" w:cstheme="minorBidi"/>
+              <w:noProof/>
+              <w:lang w:val="en-ID" w:eastAsia="en-ID"/>
+            </w:rPr>
+          </w:pPr>
+          <w:hyperlink w:anchor="_Toc120884672" w:history="1">
+            <w:r>
+              <w:rPr>
+                <w:rStyle w:val="Hyperlink"/>
+                <w:rFonts w:ascii="Arial" w:hAnsi="Arial" w:cs="Arial"/>
+                <w:noProof/>
+                <w:lang w:val="en-US"/>
+              </w:rPr>
+              <w:t>3.3.2</w:t>
+            </w:r>
+            <w:r>
+              <w:rPr>
+                <w:rFonts w:asciiTheme="minorHAnsi" w:eastAsiaTheme="minorEastAsia" w:hAnsiTheme="minorHAnsi" w:cstheme="minorBidi"/>
+                <w:noProof/>
+                <w:lang w:val="en-ID" w:eastAsia="en-ID"/>
+              </w:rPr>
+              <w:tab/>
+            </w:r>
+            <w:r>
+              <w:rPr>
+                <w:rStyle w:val="Hyperlink"/>
+                <w:rFonts w:ascii="Arial" w:hAnsi="Arial" w:cs="Arial"/>
+                <w:noProof/>
+                <w:lang w:val="en-US"/>
+              </w:rPr>
+              <w:t>XAMPP</w:t>
+            </w:r>
+            <w:r>
+              <w:rPr>
+                <w:noProof/>
+                <w:webHidden/>
+              </w:rPr>
+              <w:tab/>
+            </w:r>
+            <w:r>
+              <w:rPr>
+                <w:noProof/>
+                <w:webHidden/>
+              </w:rPr>
+              <w:fldChar w:fldCharType="begin"/>
+            </w:r>
+            <w:r>
+              <w:rPr>
+                <w:noProof/>
+                <w:webHidden/>
+              </w:rPr>
+              <w:instrText xml:space="preserve"> PAGEREF _Toc120884672 \h </w:instrText>
+            </w:r>
+            <w:r>
+              <w:rPr>
+                <w:noProof/>
+                <w:webHidden/>
+              </w:rPr>
+            </w:r>
+            <w:r>
+              <w:rPr>
+                <w:noProof/>
+                <w:webHidden/>
+              </w:rPr>
+              <w:fldChar w:fldCharType="separate"/>
+            </w:r>
+            <w:r>
+              <w:rPr>
+                <w:noProof/>
+                <w:webHidden/>
+              </w:rPr>
+              <w:t>32</w:t>
+            </w:r>
+            <w:r>
+              <w:rPr>
+                <w:noProof/>
+                <w:webHidden/>
+              </w:rPr>
+              <w:fldChar w:fldCharType="end"/>
+            </w:r>
+          </w:hyperlink>
+        </w:p>
+        <w:p>
+          <w:pPr>
+            <w:pStyle w:val="TOC3"/>
+            <w:tabs>
+              <w:tab w:val="left" w:pos="1320"/>
+              <w:tab w:val="right" w:leader="dot" w:pos="6390"/>
+            </w:tabs>
+            <w:rPr>
+              <w:rFonts w:asciiTheme="minorHAnsi" w:eastAsiaTheme="minorEastAsia" w:hAnsiTheme="minorHAnsi" w:cstheme="minorBidi"/>
+              <w:noProof/>
+              <w:lang w:val="en-ID" w:eastAsia="en-ID"/>
+            </w:rPr>
+          </w:pPr>
+          <w:hyperlink w:anchor="_Toc120884673" w:history="1">
+            <w:r>
+              <w:rPr>
+                <w:rStyle w:val="Hyperlink"/>
+                <w:rFonts w:ascii="Arial" w:hAnsi="Arial" w:cs="Arial"/>
+                <w:noProof/>
+                <w:lang w:val="en-US"/>
+              </w:rPr>
+              <w:t>3.3.3</w:t>
+            </w:r>
+            <w:r>
+              <w:rPr>
+                <w:rFonts w:asciiTheme="minorHAnsi" w:eastAsiaTheme="minorEastAsia" w:hAnsiTheme="minorHAnsi" w:cstheme="minorBidi"/>
+                <w:noProof/>
+                <w:lang w:val="en-ID" w:eastAsia="en-ID"/>
+              </w:rPr>
+              <w:tab/>
+            </w:r>
+            <w:r>
+              <w:rPr>
+                <w:rStyle w:val="Hyperlink"/>
+                <w:rFonts w:ascii="Arial" w:hAnsi="Arial" w:cs="Arial"/>
+                <w:noProof/>
+                <w:lang w:val="en-US"/>
+              </w:rPr>
+              <w:t>Jupyter Notebook</w:t>
+            </w:r>
+            <w:r>
+              <w:rPr>
+                <w:noProof/>
+                <w:webHidden/>
+              </w:rPr>
+              <w:tab/>
+            </w:r>
+            <w:r>
+              <w:rPr>
+                <w:noProof/>
+                <w:webHidden/>
+              </w:rPr>
+              <w:fldChar w:fldCharType="begin"/>
+            </w:r>
+            <w:r>
+              <w:rPr>
+                <w:noProof/>
+                <w:webHidden/>
+              </w:rPr>
+              <w:instrText xml:space="preserve"> PAGEREF _Toc120884673 \h </w:instrText>
+            </w:r>
+            <w:r>
+              <w:rPr>
+                <w:noProof/>
+                <w:webHidden/>
+              </w:rPr>
+            </w:r>
+            <w:r>
+              <w:rPr>
+                <w:noProof/>
+                <w:webHidden/>
+              </w:rPr>
+              <w:fldChar w:fldCharType="separate"/>
+            </w:r>
+            <w:r>
+              <w:rPr>
+                <w:noProof/>
+                <w:webHidden/>
+              </w:rPr>
+              <w:t>33</w:t>
+            </w:r>
+            <w:r>
+              <w:rPr>
+                <w:noProof/>
+                <w:webHidden/>
+              </w:rPr>
+              <w:fldChar w:fldCharType="end"/>
+            </w:r>
+          </w:hyperlink>
+        </w:p>
+        <w:p>
+          <w:pPr>
+            <w:pStyle w:val="TOC3"/>
+            <w:tabs>
+              <w:tab w:val="left" w:pos="1320"/>
+              <w:tab w:val="right" w:leader="dot" w:pos="6390"/>
+            </w:tabs>
+            <w:rPr>
+              <w:rFonts w:asciiTheme="minorHAnsi" w:eastAsiaTheme="minorEastAsia" w:hAnsiTheme="minorHAnsi" w:cstheme="minorBidi"/>
+              <w:noProof/>
+              <w:lang w:val="en-ID" w:eastAsia="en-ID"/>
+            </w:rPr>
+          </w:pPr>
+          <w:hyperlink w:anchor="_Toc120884674" w:history="1">
+            <w:r>
+              <w:rPr>
+                <w:rStyle w:val="Hyperlink"/>
+                <w:rFonts w:ascii="Arial" w:hAnsi="Arial" w:cs="Arial"/>
+                <w:noProof/>
+                <w:lang w:val="en-US"/>
+              </w:rPr>
+              <w:t>3.3.4</w:t>
+            </w:r>
+            <w:r>
+              <w:rPr>
+                <w:rFonts w:asciiTheme="minorHAnsi" w:eastAsiaTheme="minorEastAsia" w:hAnsiTheme="minorHAnsi" w:cstheme="minorBidi"/>
+                <w:noProof/>
+                <w:lang w:val="en-ID" w:eastAsia="en-ID"/>
+              </w:rPr>
+              <w:tab/>
+            </w:r>
+            <w:r>
+              <w:rPr>
+                <w:rStyle w:val="Hyperlink"/>
+                <w:rFonts w:ascii="Arial" w:hAnsi="Arial" w:cs="Arial"/>
+                <w:noProof/>
+                <w:lang w:val="en-US"/>
+              </w:rPr>
+              <w:t>Tableau</w:t>
+            </w:r>
+            <w:r>
+              <w:rPr>
+                <w:noProof/>
+                <w:webHidden/>
+              </w:rPr>
+              <w:tab/>
+            </w:r>
+            <w:r>
+              <w:rPr>
+                <w:noProof/>
+                <w:webHidden/>
+              </w:rPr>
+              <w:fldChar w:fldCharType="begin"/>
+            </w:r>
+            <w:r>
+              <w:rPr>
+                <w:noProof/>
+                <w:webHidden/>
+              </w:rPr>
+              <w:instrText xml:space="preserve"> PAGEREF _Toc120884674 \h </w:instrText>
+            </w:r>
+            <w:r>
+              <w:rPr>
+                <w:noProof/>
+                <w:webHidden/>
+              </w:rPr>
+            </w:r>
+            <w:r>
+              <w:rPr>
+                <w:noProof/>
+                <w:webHidden/>
+              </w:rPr>
+              <w:fldChar w:fldCharType="separate"/>
+            </w:r>
+            <w:r>
+              <w:rPr>
+                <w:noProof/>
+                <w:webHidden/>
+              </w:rPr>
+              <w:t>35</w:t>
+            </w:r>
+            <w:r>
+              <w:rPr>
+                <w:noProof/>
+                <w:webHidden/>
+              </w:rPr>
+              <w:fldChar w:fldCharType="end"/>
+            </w:r>
+          </w:hyperlink>
+        </w:p>
+        <w:p>
+          <w:pPr>
+            <w:pStyle w:val="TOC3"/>
+            <w:tabs>
+              <w:tab w:val="left" w:pos="1320"/>
+              <w:tab w:val="right" w:leader="dot" w:pos="6390"/>
+            </w:tabs>
+            <w:rPr>
+              <w:rFonts w:asciiTheme="minorHAnsi" w:eastAsiaTheme="minorEastAsia" w:hAnsiTheme="minorHAnsi" w:cstheme="minorBidi"/>
+              <w:noProof/>
+              <w:lang w:val="en-ID" w:eastAsia="en-ID"/>
+            </w:rPr>
+          </w:pPr>
+          <w:hyperlink w:anchor="_Toc120884675" w:history="1">
+            <w:r>
+              <w:rPr>
+                <w:rStyle w:val="Hyperlink"/>
+                <w:rFonts w:ascii="Arial" w:hAnsi="Arial" w:cs="Arial"/>
+                <w:noProof/>
+                <w:lang w:val="en-US"/>
+              </w:rPr>
+              <w:t>3.3.5</w:t>
+            </w:r>
+            <w:r>
+              <w:rPr>
+                <w:rFonts w:asciiTheme="minorHAnsi" w:eastAsiaTheme="minorEastAsia" w:hAnsiTheme="minorHAnsi" w:cstheme="minorBidi"/>
+                <w:noProof/>
+                <w:lang w:val="en-ID" w:eastAsia="en-ID"/>
+              </w:rPr>
+              <w:tab/>
+            </w:r>
+            <w:r>
+              <w:rPr>
+                <w:rStyle w:val="Hyperlink"/>
+                <w:rFonts w:ascii="Arial" w:hAnsi="Arial" w:cs="Arial"/>
+                <w:noProof/>
+                <w:lang w:val="en-US"/>
+              </w:rPr>
+              <w:t>Anaconda</w:t>
+            </w:r>
+            <w:r>
+              <w:rPr>
+                <w:noProof/>
+                <w:webHidden/>
+              </w:rPr>
+              <w:tab/>
+            </w:r>
+            <w:r>
+              <w:rPr>
+                <w:noProof/>
+                <w:webHidden/>
+              </w:rPr>
+              <w:fldChar w:fldCharType="begin"/>
+            </w:r>
+            <w:r>
+              <w:rPr>
+                <w:noProof/>
+                <w:webHidden/>
+              </w:rPr>
+              <w:instrText xml:space="preserve"> PAGEREF _Toc120884675 \h </w:instrText>
+            </w:r>
+            <w:r>
+              <w:rPr>
+                <w:noProof/>
+                <w:webHidden/>
+              </w:rPr>
+            </w:r>
+            <w:r>
+              <w:rPr>
+                <w:noProof/>
+                <w:webHidden/>
+              </w:rPr>
+              <w:fldChar w:fldCharType="separate"/>
+            </w:r>
+            <w:r>
+              <w:rPr>
+                <w:noProof/>
+                <w:webHidden/>
+              </w:rPr>
+              <w:t>36</w:t>
+            </w:r>
+            <w:r>
+              <w:rPr>
+                <w:noProof/>
+                <w:webHidden/>
+              </w:rPr>
+              <w:fldChar w:fldCharType="end"/>
+            </w:r>
+          </w:hyperlink>
+        </w:p>
+        <w:p>
+          <w:pPr>
+            <w:pStyle w:val="TOC3"/>
+            <w:tabs>
+              <w:tab w:val="left" w:pos="1320"/>
+              <w:tab w:val="right" w:leader="dot" w:pos="6390"/>
+            </w:tabs>
+            <w:rPr>
+              <w:rFonts w:asciiTheme="minorHAnsi" w:eastAsiaTheme="minorEastAsia" w:hAnsiTheme="minorHAnsi" w:cstheme="minorBidi"/>
+              <w:noProof/>
+              <w:lang w:val="en-ID" w:eastAsia="en-ID"/>
+            </w:rPr>
+          </w:pPr>
+          <w:hyperlink w:anchor="_Toc120884676" w:history="1">
+            <w:r>
+              <w:rPr>
+                <w:rStyle w:val="Hyperlink"/>
+                <w:rFonts w:ascii="Arial" w:hAnsi="Arial" w:cs="Arial"/>
+                <w:noProof/>
+                <w:lang w:val="en-US"/>
+              </w:rPr>
+              <w:t>3.3.6</w:t>
+            </w:r>
+            <w:r>
+              <w:rPr>
+                <w:rFonts w:asciiTheme="minorHAnsi" w:eastAsiaTheme="minorEastAsia" w:hAnsiTheme="minorHAnsi" w:cstheme="minorBidi"/>
+                <w:noProof/>
+                <w:lang w:val="en-ID" w:eastAsia="en-ID"/>
+              </w:rPr>
+              <w:tab/>
+            </w:r>
+            <w:r>
+              <w:rPr>
+                <w:rStyle w:val="Hyperlink"/>
+                <w:rFonts w:ascii="Arial" w:hAnsi="Arial" w:cs="Arial"/>
+                <w:noProof/>
+                <w:lang w:val="en-US"/>
+              </w:rPr>
+              <w:t>Kaggle</w:t>
+            </w:r>
+            <w:r>
+              <w:rPr>
+                <w:noProof/>
+                <w:webHidden/>
+              </w:rPr>
+              <w:tab/>
+            </w:r>
+            <w:r>
+              <w:rPr>
+                <w:noProof/>
+                <w:webHidden/>
+              </w:rPr>
+              <w:fldChar w:fldCharType="begin"/>
+            </w:r>
+            <w:r>
+              <w:rPr>
+                <w:noProof/>
+                <w:webHidden/>
+              </w:rPr>
+              <w:instrText xml:space="preserve"> PAGEREF _Toc120884676 \h </w:instrText>
+            </w:r>
+            <w:r>
+              <w:rPr>
+                <w:noProof/>
+                <w:webHidden/>
+              </w:rPr>
+            </w:r>
+            <w:r>
+              <w:rPr>
+                <w:noProof/>
+                <w:webHidden/>
+              </w:rPr>
+              <w:fldChar w:fldCharType="separate"/>
+            </w:r>
+            <w:r>
+              <w:rPr>
+                <w:noProof/>
+                <w:webHidden/>
+              </w:rPr>
+              <w:t>36</w:t>
+            </w:r>
+            <w:r>
+              <w:rPr>
+                <w:noProof/>
+                <w:webHidden/>
+              </w:rPr>
+              <w:fldChar w:fldCharType="end"/>
+            </w:r>
+          </w:hyperlink>
+        </w:p>
+        <w:p>
+          <w:pPr>
+            <w:pStyle w:val="TOC2"/>
+            <w:tabs>
+              <w:tab w:val="left" w:pos="1100"/>
+              <w:tab w:val="right" w:leader="dot" w:pos="6390"/>
+            </w:tabs>
+            <w:rPr>
+              <w:rFonts w:asciiTheme="minorHAnsi" w:eastAsiaTheme="minorEastAsia" w:hAnsiTheme="minorHAnsi" w:cstheme="minorBidi"/>
+              <w:noProof/>
+              <w:lang w:val="en-ID" w:eastAsia="en-ID"/>
+            </w:rPr>
+          </w:pPr>
+          <w:hyperlink w:anchor="_Toc120884677" w:history="1">
+            <w:r>
+              <w:rPr>
+                <w:rStyle w:val="Hyperlink"/>
+                <w:noProof/>
+                <w:lang w:val="en-US"/>
+              </w:rPr>
+              <w:t>3.4</w:t>
+            </w:r>
+            <w:r>
+              <w:rPr>
+                <w:rFonts w:asciiTheme="minorHAnsi" w:eastAsiaTheme="minorEastAsia" w:hAnsiTheme="minorHAnsi" w:cstheme="minorBidi"/>
+                <w:noProof/>
+                <w:lang w:val="en-ID" w:eastAsia="en-ID"/>
+              </w:rPr>
+              <w:tab/>
+            </w:r>
+            <w:r>
+              <w:rPr>
+                <w:rStyle w:val="Hyperlink"/>
+                <w:noProof/>
+                <w:lang w:val="en-US"/>
+              </w:rPr>
+              <w:t>Spesifikasi Perangkat Keras</w:t>
+            </w:r>
+            <w:r>
+              <w:rPr>
+                <w:noProof/>
+                <w:webHidden/>
+              </w:rPr>
+              <w:tab/>
+            </w:r>
+            <w:r>
+              <w:rPr>
+                <w:noProof/>
+                <w:webHidden/>
+              </w:rPr>
+              <w:fldChar w:fldCharType="begin"/>
+            </w:r>
+            <w:r>
+              <w:rPr>
+                <w:noProof/>
+                <w:webHidden/>
+              </w:rPr>
+              <w:instrText xml:space="preserve"> PAGEREF _Toc120884677 \h </w:instrText>
+            </w:r>
+            <w:r>
+              <w:rPr>
+                <w:noProof/>
+                <w:webHidden/>
+              </w:rPr>
+            </w:r>
+            <w:r>
+              <w:rPr>
+                <w:noProof/>
+                <w:webHidden/>
+              </w:rPr>
+              <w:fldChar w:fldCharType="separate"/>
+            </w:r>
+            <w:r>
+              <w:rPr>
+                <w:noProof/>
+                <w:webHidden/>
+              </w:rPr>
+              <w:t>37</w:t>
+            </w:r>
+            <w:r>
+              <w:rPr>
+                <w:noProof/>
+                <w:webHidden/>
+              </w:rPr>
+              <w:fldChar w:fldCharType="end"/>
+            </w:r>
+          </w:hyperlink>
+        </w:p>
+        <w:p>
+          <w:pPr>
+            <w:pStyle w:val="TOC1"/>
+            <w:tabs>
+              <w:tab w:val="right" w:leader="dot" w:pos="6390"/>
+            </w:tabs>
+            <w:rPr>
+              <w:rFonts w:asciiTheme="minorHAnsi" w:eastAsiaTheme="minorEastAsia" w:hAnsiTheme="minorHAnsi" w:cstheme="minorBidi"/>
+              <w:noProof/>
+              <w:lang w:val="en-ID" w:eastAsia="en-ID"/>
+            </w:rPr>
+          </w:pPr>
+          <w:hyperlink w:anchor="_Toc120884678" w:history="1">
+            <w:r>
+              <w:rPr>
+                <w:rStyle w:val="Hyperlink"/>
+                <w:noProof/>
+                <w:w w:val="85"/>
+              </w:rPr>
+              <w:t>DAFTAR</w:t>
+            </w:r>
+            <w:r>
+              <w:rPr>
+                <w:rStyle w:val="Hyperlink"/>
+                <w:noProof/>
+                <w:spacing w:val="68"/>
+                <w:w w:val="85"/>
+              </w:rPr>
+              <w:t xml:space="preserve"> </w:t>
+            </w:r>
+            <w:r>
+              <w:rPr>
+                <w:rStyle w:val="Hyperlink"/>
+                <w:noProof/>
+                <w:w w:val="85"/>
+              </w:rPr>
+              <w:t>PUSTAKA</w:t>
+            </w:r>
+            <w:r>
+              <w:rPr>
+                <w:noProof/>
+                <w:webHidden/>
+              </w:rPr>
+              <w:tab/>
+            </w:r>
+            <w:r>
+              <w:rPr>
+                <w:noProof/>
+                <w:webHidden/>
+              </w:rPr>
+              <w:fldChar w:fldCharType="begin"/>
+            </w:r>
+            <w:r>
+              <w:rPr>
+                <w:noProof/>
+                <w:webHidden/>
+              </w:rPr>
+              <w:instrText xml:space="preserve"> PAGEREF _Toc120884678 \h </w:instrText>
+            </w:r>
+            <w:r>
+              <w:rPr>
+                <w:noProof/>
+                <w:webHidden/>
+              </w:rPr>
+            </w:r>
+            <w:r>
+              <w:rPr>
+                <w:noProof/>
+                <w:webHidden/>
+              </w:rPr>
+              <w:fldChar w:fldCharType="separate"/>
+            </w:r>
+            <w:r>
+              <w:rPr>
+                <w:noProof/>
+                <w:webHidden/>
+              </w:rPr>
+              <w:t>39</w:t>
+            </w:r>
+            <w:r>
+              <w:rPr>
+                <w:noProof/>
+                <w:webHidden/>
+              </w:rPr>
+              <w:fldChar w:fldCharType="end"/>
+            </w:r>
+          </w:hyperlink>
+        </w:p>
+        <w:p>
+          <w:r>
+            <w:rPr>
+              <w:noProof/>
+            </w:rPr>
+            <w:fldChar w:fldCharType="end"/>
+          </w:r>
         </w:p>
       </w:sdtContent>
     </w:sdt>
@@ -10728,283 +14401,29 @@
     </w:p>
     <w:p>
       <w:pPr>
-        <w:pStyle w:val="BodyText"/>
-        <w:rPr>
-          <w:sz w:val="18"/>
-        </w:rPr>
-      </w:pPr>
-    </w:p>
-    <w:p>
-      <w:pPr>
-        <w:pStyle w:val="BodyText"/>
-        <w:rPr>
-          <w:sz w:val="18"/>
-        </w:rPr>
-      </w:pPr>
-    </w:p>
-    <w:p>
-      <w:pPr>
-        <w:pStyle w:val="BodyText"/>
-        <w:rPr>
-          <w:sz w:val="18"/>
-        </w:rPr>
-      </w:pPr>
-    </w:p>
-    <w:p>
-      <w:pPr>
-        <w:pStyle w:val="BodyText"/>
-        <w:rPr>
-          <w:sz w:val="18"/>
-        </w:rPr>
-      </w:pPr>
-    </w:p>
-    <w:p>
-      <w:pPr>
-        <w:pStyle w:val="BodyText"/>
-        <w:rPr>
-          <w:sz w:val="18"/>
-        </w:rPr>
-      </w:pPr>
-    </w:p>
-    <w:p>
-      <w:pPr>
-        <w:pStyle w:val="BodyText"/>
-        <w:rPr>
-          <w:sz w:val="18"/>
-        </w:rPr>
-      </w:pPr>
-    </w:p>
-    <w:p>
-      <w:pPr>
-        <w:pStyle w:val="BodyText"/>
-        <w:rPr>
-          <w:sz w:val="18"/>
-        </w:rPr>
-      </w:pPr>
-    </w:p>
-    <w:p>
-      <w:pPr>
-        <w:pStyle w:val="BodyText"/>
-        <w:rPr>
-          <w:sz w:val="18"/>
-        </w:rPr>
-      </w:pPr>
-    </w:p>
-    <w:p>
-      <w:pPr>
-        <w:pStyle w:val="BodyText"/>
-        <w:rPr>
-          <w:sz w:val="18"/>
-        </w:rPr>
-      </w:pPr>
-    </w:p>
-    <w:p>
-      <w:pPr>
-        <w:pStyle w:val="BodyText"/>
-        <w:rPr>
-          <w:sz w:val="18"/>
-        </w:rPr>
-      </w:pPr>
-    </w:p>
-    <w:p>
-      <w:pPr>
-        <w:pStyle w:val="BodyText"/>
-        <w:rPr>
-          <w:sz w:val="18"/>
-        </w:rPr>
-      </w:pPr>
-    </w:p>
-    <w:p>
-      <w:pPr>
-        <w:pStyle w:val="BodyText"/>
-        <w:rPr>
-          <w:sz w:val="18"/>
-        </w:rPr>
-      </w:pPr>
-    </w:p>
-    <w:p>
-      <w:pPr>
-        <w:pStyle w:val="BodyText"/>
-        <w:rPr>
-          <w:sz w:val="18"/>
-        </w:rPr>
-      </w:pPr>
-    </w:p>
-    <w:p>
-      <w:pPr>
-        <w:pStyle w:val="BodyText"/>
-        <w:rPr>
-          <w:sz w:val="18"/>
-        </w:rPr>
-      </w:pPr>
-    </w:p>
-    <w:p>
-      <w:pPr>
-        <w:pStyle w:val="BodyText"/>
-        <w:rPr>
-          <w:sz w:val="18"/>
-        </w:rPr>
-      </w:pPr>
-    </w:p>
-    <w:p>
-      <w:pPr>
-        <w:pStyle w:val="BodyText"/>
-        <w:rPr>
-          <w:sz w:val="18"/>
-        </w:rPr>
-      </w:pPr>
-    </w:p>
-    <w:p>
-      <w:pPr>
-        <w:pStyle w:val="BodyText"/>
-        <w:rPr>
-          <w:sz w:val="18"/>
-        </w:rPr>
-      </w:pPr>
-    </w:p>
-    <w:p>
-      <w:pPr>
-        <w:pStyle w:val="BodyText"/>
-        <w:rPr>
-          <w:sz w:val="18"/>
-        </w:rPr>
-      </w:pPr>
-    </w:p>
-    <w:p>
-      <w:pPr>
-        <w:pStyle w:val="BodyText"/>
-        <w:rPr>
-          <w:sz w:val="18"/>
-        </w:rPr>
-      </w:pPr>
-    </w:p>
-    <w:p>
-      <w:pPr>
-        <w:pStyle w:val="BodyText"/>
-        <w:rPr>
-          <w:sz w:val="18"/>
-        </w:rPr>
-      </w:pPr>
-    </w:p>
-    <w:p>
-      <w:pPr>
-        <w:pStyle w:val="BodyText"/>
-        <w:rPr>
-          <w:sz w:val="18"/>
-        </w:rPr>
-      </w:pPr>
-    </w:p>
-    <w:p>
-      <w:pPr>
-        <w:pStyle w:val="BodyText"/>
-        <w:rPr>
-          <w:sz w:val="18"/>
-        </w:rPr>
-      </w:pPr>
-    </w:p>
-    <w:p>
-      <w:pPr>
-        <w:pStyle w:val="BodyText"/>
-        <w:rPr>
-          <w:sz w:val="18"/>
-        </w:rPr>
-      </w:pPr>
-    </w:p>
-    <w:p>
-      <w:pPr>
-        <w:pStyle w:val="BodyText"/>
-        <w:rPr>
-          <w:sz w:val="18"/>
-        </w:rPr>
-      </w:pPr>
-    </w:p>
-    <w:p>
-      <w:pPr>
-        <w:pStyle w:val="BodyText"/>
-        <w:rPr>
-          <w:sz w:val="18"/>
-        </w:rPr>
-      </w:pPr>
-    </w:p>
-    <w:p>
-      <w:pPr>
-        <w:pStyle w:val="BodyText"/>
-        <w:rPr>
-          <w:sz w:val="18"/>
-        </w:rPr>
-      </w:pPr>
-    </w:p>
-    <w:p>
-      <w:pPr>
-        <w:pStyle w:val="BodyText"/>
-        <w:rPr>
-          <w:sz w:val="18"/>
-        </w:rPr>
-      </w:pPr>
-    </w:p>
-    <w:p>
-      <w:pPr>
-        <w:pStyle w:val="BodyText"/>
-        <w:spacing w:before="5"/>
-        <w:rPr>
-          <w:sz w:val="24"/>
-        </w:rPr>
-      </w:pPr>
-    </w:p>
-    <w:p>
-      <w:pPr>
-        <w:ind w:left="169"/>
-        <w:rPr>
-          <w:rFonts w:ascii="Cambria"/>
+        <w:rPr>
+          <w:rFonts w:ascii="Arial" w:eastAsia="Arial" w:hAnsi="Arial" w:cs="Arial"/>
           <w:b/>
-          <w:sz w:val="16"/>
-        </w:rPr>
-      </w:pPr>
-      <w:r>
-        <w:rPr>
-          <w:rFonts w:ascii="Cambria"/>
-          <w:b/>
-          <w:sz w:val="16"/>
-        </w:rPr>
-        <w:t>ii</w:t>
-      </w:r>
-      <w:r>
-        <w:rPr>
-          <w:rFonts w:ascii="Cambria"/>
-          <w:b/>
-          <w:spacing w:val="-1"/>
-          <w:sz w:val="16"/>
-        </w:rPr>
-        <w:t xml:space="preserve"> </w:t>
-      </w:r>
-      <w:r>
-        <w:rPr>
-          <w:rFonts w:ascii="Cambria"/>
-          <w:b/>
-          <w:sz w:val="16"/>
-        </w:rPr>
-        <w:t>|</w:t>
-      </w:r>
-    </w:p>
-    <w:p>
-      <w:pPr>
-        <w:rPr>
-          <w:rFonts w:ascii="Cambria"/>
-          <w:sz w:val="16"/>
-        </w:rPr>
-        <w:sectPr>
-          <w:pgSz w:w="8400" w:h="11910"/>
-          <w:pgMar w:top="1040" w:right="1000" w:bottom="280" w:left="1000" w:header="720" w:footer="720" w:gutter="0"/>
-          <w:cols w:space="720"/>
-        </w:sectPr>
-      </w:pPr>
+          <w:bCs/>
+          <w:w w:val="85"/>
+          <w:sz w:val="32"/>
+          <w:szCs w:val="32"/>
+        </w:rPr>
+      </w:pPr>
+      <w:bookmarkStart w:id="8" w:name="_bookmark2"/>
+      <w:bookmarkEnd w:id="8"/>
+      <w:r>
+        <w:rPr>
+          <w:w w:val="85"/>
+        </w:rPr>
+        <w:br w:type="page"/>
+      </w:r>
     </w:p>
     <w:p>
       <w:pPr>
         <w:pStyle w:val="Heading1"/>
       </w:pPr>
-      <w:bookmarkStart w:id="6" w:name="_bookmark2"/>
-      <w:bookmarkEnd w:id="6"/>
+      <w:bookmarkStart w:id="9" w:name="_Toc120884640"/>
       <w:r>
         <w:rPr>
           <w:w w:val="85"/>
@@ -11024,6 +14443,7 @@
         </w:rPr>
         <w:t>GAMBAR</w:t>
       </w:r>
+      <w:bookmarkEnd w:id="9"/>
     </w:p>
     <w:sdt>
       <w:sdtPr>
@@ -11435,9 +14855,115 @@
         <w:sectPr>
           <w:pgSz w:w="8400" w:h="11910"/>
           <w:pgMar w:top="1040" w:right="1000" w:bottom="280" w:left="1000" w:header="720" w:footer="720" w:gutter="0"/>
+          <w:pgNumType w:fmt="lowerRoman"/>
           <w:cols w:space="720"/>
         </w:sectPr>
       </w:pPr>
+    </w:p>
+    <w:p>
+      <w:pPr>
+        <w:pStyle w:val="Heading1"/>
+        <w:rPr>
+          <w:lang w:val="en-US"/>
+        </w:rPr>
+      </w:pPr>
+      <w:bookmarkStart w:id="10" w:name="_bookmark3"/>
+      <w:bookmarkStart w:id="11" w:name="_Toc120884641"/>
+      <w:bookmarkEnd w:id="10"/>
+      <w:r>
+        <w:rPr>
+          <w:w w:val="85"/>
+        </w:rPr>
+        <w:lastRenderedPageBreak/>
+        <w:t>DAFTAR</w:t>
+      </w:r>
+      <w:r>
+        <w:rPr>
+          <w:spacing w:val="67"/>
+        </w:rPr>
+        <w:t xml:space="preserve"> </w:t>
+      </w:r>
+      <w:r>
+        <w:rPr>
+          <w:w w:val="85"/>
+          <w:lang w:val="en-US"/>
+        </w:rPr>
+        <w:t>TABEL</w:t>
+      </w:r>
+      <w:bookmarkEnd w:id="11"/>
+    </w:p>
+    <w:sdt>
+      <w:sdtPr>
+        <w:id w:val="1346819641"/>
+        <w:docPartObj>
+          <w:docPartGallery w:val="Table of Contents"/>
+          <w:docPartUnique/>
+        </w:docPartObj>
+      </w:sdtPr>
+      <w:sdtContent>
+        <w:p>
+          <w:pPr>
+            <w:pStyle w:val="TOC1"/>
+            <w:tabs>
+              <w:tab w:val="right" w:leader="dot" w:pos="5964"/>
+            </w:tabs>
+            <w:spacing w:before="421"/>
+            <w:rPr>
+              <w:lang w:val="en-US"/>
+            </w:rPr>
+          </w:pPr>
+          <w:r>
+            <w:rPr>
+              <w:lang w:val="en-US"/>
+            </w:rPr>
+            <w:t>BUATLAH DAFTAR ISI DISINI</w:t>
+          </w:r>
+        </w:p>
+        <w:p/>
+      </w:sdtContent>
+    </w:sdt>
+    <w:p>
+      <w:pPr>
+        <w:rPr>
+          <w:w w:val="85"/>
+          <w:sz w:val="44"/>
+          <w:szCs w:val="44"/>
+        </w:rPr>
+        <w:sectPr>
+          <w:pgSz w:w="8400" w:h="11910"/>
+          <w:pgMar w:top="1040" w:right="1000" w:bottom="280" w:left="1000" w:header="720" w:footer="720" w:gutter="0"/>
+          <w:pgNumType w:fmt="lowerRoman"/>
+          <w:cols w:space="720"/>
+        </w:sectPr>
+      </w:pPr>
+      <w:r>
+        <w:rPr>
+          <w:w w:val="85"/>
+          <w:sz w:val="44"/>
+          <w:szCs w:val="44"/>
+        </w:rPr>
+        <w:t xml:space="preserve"> </w:t>
+      </w:r>
+    </w:p>
+    <w:p>
+      <w:pPr>
+        <w:rPr>
+          <w:rFonts w:ascii="Arial" w:eastAsia="Arial" w:hAnsi="Arial" w:cs="Arial"/>
+          <w:b/>
+          <w:bCs/>
+          <w:w w:val="85"/>
+          <w:sz w:val="44"/>
+          <w:szCs w:val="44"/>
+        </w:rPr>
+      </w:pPr>
+      <w:r>
+        <w:rPr>
+          <w:w w:val="85"/>
+          <w:sz w:val="44"/>
+          <w:szCs w:val="44"/>
+        </w:rPr>
+        <w:br w:type="page"/>
+      </w:r>
     </w:p>
     <w:p>
       <w:pPr>
@@ -11449,8 +14975,7 @@
           <w:szCs w:val="44"/>
         </w:rPr>
       </w:pPr>
-      <w:bookmarkStart w:id="7" w:name="_bookmark3"/>
-      <w:bookmarkEnd w:id="7"/>
+      <w:bookmarkStart w:id="12" w:name="_Toc120884642"/>
       <w:r>
         <w:rPr>
           <w:w w:val="85"/>
@@ -11534,6 +15059,7 @@
         </w:rPr>
         <w:t>?</w:t>
       </w:r>
+      <w:bookmarkEnd w:id="12"/>
     </w:p>
     <w:p>
       <w:pPr>
@@ -11819,6 +15345,7 @@
           <w:lang w:val="en-US"/>
         </w:rPr>
       </w:pPr>
+      <w:bookmarkStart w:id="13" w:name="_Toc120884643"/>
       <w:proofErr w:type="spellStart"/>
       <w:r>
         <w:rPr>
@@ -11847,6 +15374,7 @@
         </w:rPr>
         <w:t>?</w:t>
       </w:r>
+      <w:bookmarkEnd w:id="13"/>
     </w:p>
     <w:p>
       <w:pPr>
@@ -11883,7 +15411,7 @@
                     <pic:cNvPicPr/>
                   </pic:nvPicPr>
                   <pic:blipFill>
-                    <a:blip r:embed="rId7" cstate="print">
+                    <a:blip r:embed="rId10" cstate="print">
                       <a:extLst>
                         <a:ext uri="{28A0092B-C50C-407E-A947-70E740481C1C}">
                           <a14:useLocalDpi xmlns:a14="http://schemas.microsoft.com/office/drawing/2010/main" val="0"/>
@@ -13167,7 +16695,7 @@
         </w:rPr>
         <w:t xml:space="preserve"> </w:t>
       </w:r>
-      <w:commentRangeStart w:id="8"/>
+      <w:commentRangeStart w:id="14"/>
       <w:proofErr w:type="spellStart"/>
       <w:r>
         <w:rPr>
@@ -13175,7 +16703,7 @@
         </w:rPr>
         <w:t>sehat</w:t>
       </w:r>
-      <w:commentRangeEnd w:id="8"/>
+      <w:commentRangeEnd w:id="14"/>
       <w:proofErr w:type="spellEnd"/>
       <w:r>
         <w:rPr>
@@ -13183,7 +16711,7 @@
           <w:sz w:val="22"/>
           <w:szCs w:val="22"/>
         </w:rPr>
-        <w:commentReference w:id="8"/>
+        <w:commentReference w:id="14"/>
       </w:r>
       <w:r>
         <w:rPr>
@@ -13204,8 +16732,6 @@
     </w:p>
     <w:p>
       <w:pPr>
-        <w:pStyle w:val="Heading2"/>
-        <w:ind w:left="0" w:firstLine="0"/>
         <w:rPr>
           <w:lang w:val="en-US"/>
         </w:rPr>
@@ -13238,6 +16764,7 @@
           <w:lang w:val="en-US"/>
         </w:rPr>
       </w:pPr>
+      <w:bookmarkStart w:id="15" w:name="_Toc120884644"/>
       <w:proofErr w:type="spellStart"/>
       <w:r>
         <w:rPr>
@@ -13267,6 +16794,7 @@
         </w:rPr>
         <w:t>?</w:t>
       </w:r>
+      <w:bookmarkEnd w:id="15"/>
     </w:p>
     <w:p>
       <w:pPr>
@@ -13303,7 +16831,7 @@
                     <pic:cNvPicPr/>
                   </pic:nvPicPr>
                   <pic:blipFill>
-                    <a:blip r:embed="rId12" cstate="print">
+                    <a:blip r:embed="rId15" cstate="print">
                       <a:extLst>
                         <a:ext uri="{28A0092B-C50C-407E-A947-70E740481C1C}">
                           <a14:useLocalDpi xmlns:a14="http://schemas.microsoft.com/office/drawing/2010/main" val="0"/>
@@ -13960,6 +17488,7 @@
         <w:t xml:space="preserve"> </w:t>
       </w:r>
       <w:proofErr w:type="spellStart"/>
+      <w:proofErr w:type="gramStart"/>
       <w:r>
         <w:rPr>
           <w:lang w:val="en-US"/>
@@ -13971,7 +17500,14 @@
         <w:rPr>
           <w:lang w:val="en-US"/>
         </w:rPr>
-        <w:t xml:space="preserve"> . </w:t>
+        <w:t xml:space="preserve"> .</w:t>
+      </w:r>
+      <w:proofErr w:type="gramEnd"/>
+      <w:r>
+        <w:rPr>
+          <w:lang w:val="en-US"/>
+        </w:rPr>
+        <w:t xml:space="preserve"> </w:t>
       </w:r>
       <w:proofErr w:type="spellStart"/>
       <w:r>
@@ -14620,7 +18156,7 @@
         </w:rPr>
         <w:t xml:space="preserve"> </w:t>
       </w:r>
-      <w:commentRangeStart w:id="9"/>
+      <w:commentRangeStart w:id="16"/>
       <w:proofErr w:type="spellStart"/>
       <w:r>
         <w:rPr>
@@ -14628,13 +18164,13 @@
         </w:rPr>
         <w:t>besar</w:t>
       </w:r>
-      <w:commentRangeEnd w:id="9"/>
+      <w:commentRangeEnd w:id="16"/>
       <w:proofErr w:type="spellEnd"/>
       <w:r>
         <w:rPr>
           <w:rStyle w:val="CommentReference"/>
         </w:rPr>
-        <w:commentReference w:id="9"/>
+        <w:commentReference w:id="16"/>
       </w:r>
       <w:r>
         <w:rPr>
@@ -14686,6 +18222,7 @@
           <w:lang w:val="en-US"/>
         </w:rPr>
       </w:pPr>
+      <w:bookmarkStart w:id="17" w:name="_Toc120884645"/>
       <w:proofErr w:type="spellStart"/>
       <w:r>
         <w:rPr>
@@ -14743,6 +18280,7 @@
         </w:rPr>
         <w:t>?</w:t>
       </w:r>
+      <w:bookmarkEnd w:id="17"/>
       <w:r>
         <w:rPr>
           <w:noProof/>
@@ -14789,7 +18327,7 @@
                     <pic:cNvPicPr/>
                   </pic:nvPicPr>
                   <pic:blipFill>
-                    <a:blip r:embed="rId13" cstate="print">
+                    <a:blip r:embed="rId16" cstate="print">
                       <a:extLst>
                         <a:ext uri="{28A0092B-C50C-407E-A947-70E740481C1C}">
                           <a14:useLocalDpi xmlns:a14="http://schemas.microsoft.com/office/drawing/2010/main" val="0"/>
@@ -14888,6 +18426,7 @@
           <w:lang w:val="en-US"/>
         </w:rPr>
       </w:pPr>
+      <w:bookmarkStart w:id="18" w:name="_Toc120884646"/>
       <w:proofErr w:type="spellStart"/>
       <w:r>
         <w:rPr>
@@ -14923,6 +18462,7 @@
         </w:rPr>
         <w:t>Payudara</w:t>
       </w:r>
+      <w:bookmarkEnd w:id="18"/>
       <w:proofErr w:type="spellEnd"/>
     </w:p>
     <w:p>
@@ -15065,8 +18605,16 @@
         <w:rPr>
           <w:lang w:val="en-US"/>
         </w:rPr>
-        <w:t xml:space="preserve"> lain :</w:t>
-      </w:r>
+        <w:t xml:space="preserve"> </w:t>
+      </w:r>
+      <w:proofErr w:type="gramStart"/>
+      <w:r>
+        <w:rPr>
+          <w:lang w:val="en-US"/>
+        </w:rPr>
+        <w:t>lain :</w:t>
+      </w:r>
+      <w:proofErr w:type="gramEnd"/>
     </w:p>
     <w:p>
       <w:pPr>
@@ -15087,6 +18635,7 @@
         <w:rPr>
           <w:lang w:val="en-US"/>
         </w:rPr>
+        <w:lastRenderedPageBreak/>
         <w:t>Mengkonsumsi</w:t>
       </w:r>
       <w:proofErr w:type="spellEnd"/>
@@ -15325,7 +18874,6 @@
         <w:rPr>
           <w:lang w:val="en-US"/>
         </w:rPr>
-        <w:lastRenderedPageBreak/>
         <w:t>karsinogen</w:t>
       </w:r>
       <w:proofErr w:type="spellEnd"/>
@@ -16164,6 +19712,7 @@
           <w:lang w:val="en-US"/>
         </w:rPr>
       </w:pPr>
+      <w:bookmarkStart w:id="19" w:name="_Toc120884647"/>
       <w:proofErr w:type="spellStart"/>
       <w:r>
         <w:rPr>
@@ -16192,7 +19741,7 @@
         </w:rPr>
         <w:t xml:space="preserve"> </w:t>
       </w:r>
-      <w:commentRangeStart w:id="10"/>
+      <w:commentRangeStart w:id="20"/>
       <w:proofErr w:type="spellStart"/>
       <w:r>
         <w:rPr>
@@ -16200,7 +19749,7 @@
         </w:rPr>
         <w:t>Payudara</w:t>
       </w:r>
-      <w:commentRangeEnd w:id="10"/>
+      <w:commentRangeEnd w:id="20"/>
       <w:proofErr w:type="spellEnd"/>
       <w:r>
         <w:rPr>
@@ -16209,8 +19758,9 @@
           <w:b w:val="0"/>
           <w:bCs w:val="0"/>
         </w:rPr>
-        <w:commentReference w:id="10"/>
-      </w:r>
+        <w:commentReference w:id="20"/>
+      </w:r>
+      <w:bookmarkEnd w:id="19"/>
     </w:p>
     <w:p>
       <w:pPr>
@@ -17423,6 +20973,7 @@
         <w:rPr>
           <w:lang w:val="en-US"/>
         </w:rPr>
+        <w:lastRenderedPageBreak/>
         <w:t>Perubahan</w:t>
       </w:r>
       <w:proofErr w:type="spellEnd"/>
@@ -18065,7 +21616,7 @@
         </w:rPr>
         <w:t xml:space="preserve"> </w:t>
       </w:r>
-      <w:commentRangeStart w:id="11"/>
+      <w:commentRangeStart w:id="21"/>
       <w:proofErr w:type="spellStart"/>
       <w:r>
         <w:rPr>
@@ -18073,13 +21624,13 @@
         </w:rPr>
         <w:t>infeksi</w:t>
       </w:r>
-      <w:commentRangeEnd w:id="11"/>
+      <w:commentRangeEnd w:id="21"/>
       <w:proofErr w:type="spellEnd"/>
       <w:r>
         <w:rPr>
           <w:rStyle w:val="CommentReference"/>
         </w:rPr>
-        <w:commentReference w:id="11"/>
+        <w:commentReference w:id="21"/>
       </w:r>
       <w:r>
         <w:rPr>
@@ -18107,6 +21658,7 @@
           <w:lang w:val="en-US"/>
         </w:rPr>
       </w:pPr>
+      <w:bookmarkStart w:id="22" w:name="_Toc120884648"/>
       <w:r>
         <w:rPr>
           <w:lang w:val="en-US"/>
@@ -18141,7 +21693,7 @@
         </w:rPr>
         <w:t xml:space="preserve"> </w:t>
       </w:r>
-      <w:commentRangeStart w:id="12"/>
+      <w:commentRangeStart w:id="23"/>
       <w:proofErr w:type="spellStart"/>
       <w:r>
         <w:rPr>
@@ -18149,7 +21701,7 @@
         </w:rPr>
         <w:t>Payudara</w:t>
       </w:r>
-      <w:commentRangeEnd w:id="12"/>
+      <w:commentRangeEnd w:id="23"/>
       <w:proofErr w:type="spellEnd"/>
       <w:r>
         <w:rPr>
@@ -18158,8 +21710,9 @@
           <w:b w:val="0"/>
           <w:bCs w:val="0"/>
         </w:rPr>
-        <w:commentReference w:id="12"/>
-      </w:r>
+        <w:commentReference w:id="23"/>
+      </w:r>
+      <w:bookmarkEnd w:id="22"/>
     </w:p>
     <w:p>
       <w:pPr>
@@ -18646,7 +22199,7 @@
         </w:rPr>
         <w:t xml:space="preserve"> </w:t>
       </w:r>
-      <w:commentRangeStart w:id="13"/>
+      <w:commentRangeStart w:id="24"/>
       <w:proofErr w:type="spellStart"/>
       <w:r>
         <w:rPr>
@@ -18654,13 +22207,13 @@
         </w:rPr>
         <w:t>awal</w:t>
       </w:r>
-      <w:commentRangeEnd w:id="13"/>
+      <w:commentRangeEnd w:id="24"/>
       <w:proofErr w:type="spellEnd"/>
       <w:r>
         <w:rPr>
           <w:rStyle w:val="CommentReference"/>
         </w:rPr>
-        <w:commentReference w:id="13"/>
+        <w:commentReference w:id="24"/>
       </w:r>
       <w:r>
         <w:rPr>
@@ -20278,6 +23831,7 @@
           <w:lang w:val="en-US"/>
         </w:rPr>
       </w:pPr>
+      <w:bookmarkStart w:id="25" w:name="_Toc120884649"/>
       <w:r>
         <w:rPr>
           <w:lang w:val="en-US"/>
@@ -20312,7 +23866,7 @@
         </w:rPr>
         <w:t xml:space="preserve"> </w:t>
       </w:r>
-      <w:commentRangeStart w:id="14"/>
+      <w:commentRangeStart w:id="26"/>
       <w:proofErr w:type="spellStart"/>
       <w:r>
         <w:rPr>
@@ -20320,7 +23874,7 @@
         </w:rPr>
         <w:t>Payudara</w:t>
       </w:r>
-      <w:commentRangeEnd w:id="14"/>
+      <w:commentRangeEnd w:id="26"/>
       <w:proofErr w:type="spellEnd"/>
       <w:r>
         <w:rPr>
@@ -20329,8 +23883,9 @@
           <w:b w:val="0"/>
           <w:bCs w:val="0"/>
         </w:rPr>
-        <w:commentReference w:id="14"/>
-      </w:r>
+        <w:commentReference w:id="26"/>
+      </w:r>
+      <w:bookmarkEnd w:id="25"/>
     </w:p>
     <w:p>
       <w:pPr>
@@ -21123,7 +24678,6 @@
         <w:rPr>
           <w:lang w:val="en-US"/>
         </w:rPr>
-        <w:lastRenderedPageBreak/>
         <w:t>Berolahraga</w:t>
       </w:r>
       <w:proofErr w:type="spellEnd"/>
@@ -21695,6 +25249,7 @@
           <w:lang w:val="en-US"/>
         </w:rPr>
       </w:pPr>
+      <w:bookmarkStart w:id="27" w:name="_Toc120884650"/>
       <w:proofErr w:type="spellStart"/>
       <w:r>
         <w:rPr>
@@ -21730,6 +25285,7 @@
         </w:rPr>
         <w:t>Terjadi</w:t>
       </w:r>
+      <w:bookmarkEnd w:id="27"/>
       <w:proofErr w:type="spellEnd"/>
     </w:p>
     <w:p>
@@ -22259,19 +25815,19 @@
         </w:rPr>
         <w:t xml:space="preserve"> di </w:t>
       </w:r>
-      <w:commentRangeStart w:id="15"/>
+      <w:commentRangeStart w:id="28"/>
       <w:r>
         <w:rPr>
           <w:lang w:val="en-US"/>
         </w:rPr>
         <w:t>dunia</w:t>
       </w:r>
-      <w:commentRangeEnd w:id="15"/>
+      <w:commentRangeEnd w:id="28"/>
       <w:r>
         <w:rPr>
           <w:rStyle w:val="CommentReference"/>
         </w:rPr>
-        <w:commentReference w:id="15"/>
+        <w:commentReference w:id="28"/>
       </w:r>
       <w:r>
         <w:rPr>
@@ -22433,7 +25989,14 @@
         <w:rPr>
           <w:lang w:val="en-US"/>
         </w:rPr>
-        <w:t xml:space="preserve"> global. Pada </w:t>
+        <w:t xml:space="preserve"> global. </w:t>
+      </w:r>
+      <w:r>
+        <w:rPr>
+          <w:lang w:val="en-US"/>
+        </w:rPr>
+        <w:lastRenderedPageBreak/>
+        <w:t xml:space="preserve">Pada </w:t>
       </w:r>
       <w:proofErr w:type="spellStart"/>
       <w:r>
@@ -23049,7 +26612,7 @@
         </w:rPr>
         <w:t xml:space="preserve"> </w:t>
       </w:r>
-      <w:commentRangeStart w:id="16"/>
+      <w:commentRangeStart w:id="29"/>
       <w:proofErr w:type="spellStart"/>
       <w:r>
         <w:rPr>
@@ -23057,13 +26620,13 @@
         </w:rPr>
         <w:t>hari</w:t>
       </w:r>
-      <w:commentRangeEnd w:id="16"/>
+      <w:commentRangeEnd w:id="29"/>
       <w:proofErr w:type="spellEnd"/>
       <w:r>
         <w:rPr>
           <w:rStyle w:val="CommentReference"/>
         </w:rPr>
-        <w:commentReference w:id="16"/>
+        <w:commentReference w:id="29"/>
       </w:r>
       <w:r>
         <w:rPr>
@@ -23446,7 +27009,6 @@
         <w:rPr>
           <w:lang w:val="en-US"/>
         </w:rPr>
-        <w:lastRenderedPageBreak/>
         <w:t>sumber</w:t>
       </w:r>
       <w:proofErr w:type="spellEnd"/>
@@ -23526,7 +27088,7 @@
         </w:rPr>
         <w:t xml:space="preserve"> </w:t>
       </w:r>
-      <w:commentRangeStart w:id="17"/>
+      <w:commentRangeStart w:id="30"/>
       <w:proofErr w:type="spellStart"/>
       <w:r>
         <w:rPr>
@@ -23534,13 +27096,13 @@
         </w:rPr>
         <w:t>tersedia</w:t>
       </w:r>
-      <w:commentRangeEnd w:id="17"/>
-      <w:proofErr w:type="spellEnd"/>
-      <w:r>
-        <w:rPr>
-          <w:lang w:val="en-US"/>
-        </w:rPr>
-        <w:commentReference w:id="17"/>
+      <w:commentRangeEnd w:id="30"/>
+      <w:proofErr w:type="spellEnd"/>
+      <w:r>
+        <w:rPr>
+          <w:lang w:val="en-US"/>
+        </w:rPr>
+        <w:commentReference w:id="30"/>
       </w:r>
       <w:r>
         <w:rPr>
@@ -23712,7 +27274,21 @@
         <w:rPr>
           <w:lang w:val="en-US"/>
         </w:rPr>
-        <w:t xml:space="preserve"> 1980-an dan 2020. Negara-negara yang </w:t>
+        <w:t xml:space="preserve"> 1980-</w:t>
+      </w:r>
+      <w:proofErr w:type="gramStart"/>
+      <w:r>
+        <w:rPr>
+          <w:lang w:val="en-US"/>
+        </w:rPr>
+        <w:t>an</w:t>
+      </w:r>
+      <w:proofErr w:type="gramEnd"/>
+      <w:r>
+        <w:rPr>
+          <w:lang w:val="en-US"/>
+        </w:rPr>
+        <w:t xml:space="preserve"> dan 2020. Negara-negara yang </w:t>
       </w:r>
       <w:proofErr w:type="spellStart"/>
       <w:r>
@@ -24218,7 +27794,7 @@
         </w:rPr>
         <w:t xml:space="preserve"> 2020 dan </w:t>
       </w:r>
-      <w:commentRangeStart w:id="18"/>
+      <w:commentRangeStart w:id="31"/>
       <w:r>
         <w:rPr>
           <w:lang w:val="en-US"/>
@@ -24231,12 +27807,12 @@
         </w:rPr>
         <w:t>0</w:t>
       </w:r>
-      <w:commentRangeEnd w:id="18"/>
+      <w:commentRangeEnd w:id="31"/>
       <w:r>
         <w:rPr>
           <w:rStyle w:val="CommentReference"/>
         </w:rPr>
-        <w:commentReference w:id="18"/>
+        <w:commentReference w:id="31"/>
       </w:r>
       <w:r>
         <w:rPr>
@@ -24284,6 +27860,7 @@
           <w:szCs w:val="44"/>
         </w:rPr>
       </w:pPr>
+      <w:bookmarkStart w:id="32" w:name="_Toc120884651"/>
       <w:r>
         <w:rPr>
           <w:w w:val="85"/>
@@ -24358,6 +27935,7 @@
         </w:rPr>
         <w:t>Aplikasi</w:t>
       </w:r>
+      <w:bookmarkEnd w:id="32"/>
       <w:proofErr w:type="spellEnd"/>
     </w:p>
     <w:p>
@@ -24642,6 +28220,7 @@
           <w:lang w:val="en-US"/>
         </w:rPr>
       </w:pPr>
+      <w:bookmarkStart w:id="33" w:name="_Toc120884652"/>
       <w:proofErr w:type="spellStart"/>
       <w:r>
         <w:rPr>
@@ -24669,6 +28248,7 @@
         </w:rPr>
         <w:t>Digunakan</w:t>
       </w:r>
+      <w:bookmarkEnd w:id="33"/>
       <w:proofErr w:type="spellEnd"/>
     </w:p>
     <w:p>
@@ -24690,6 +28270,19 @@
           <w:lang w:val="en-US"/>
         </w:rPr>
       </w:pPr>
+      <w:bookmarkStart w:id="34" w:name="_Toc120884653"/>
+      <w:r>
+        <w:rPr>
+          <w:rFonts w:ascii="Arial" w:eastAsia="Arial" w:hAnsi="Arial" w:cs="Arial"/>
+          <w:b/>
+          <w:bCs/>
+          <w:color w:val="auto"/>
+          <w:sz w:val="22"/>
+          <w:szCs w:val="22"/>
+          <w:lang w:val="en-US"/>
+        </w:rPr>
+        <w:t>Support Vector</w:t>
+      </w:r>
       <w:r>
         <w:rPr>
           <w:rFonts w:ascii="Arial" w:hAnsi="Arial" w:cs="Arial"/>
@@ -24700,8 +28293,21 @@
           <w:szCs w:val="22"/>
           <w:lang w:val="en-US"/>
         </w:rPr>
-        <w:t>Support Vector Machine</w:t>
-      </w:r>
+        <w:t xml:space="preserve"> </w:t>
+      </w:r>
+      <w:r>
+        <w:rPr>
+          <w:rFonts w:ascii="Arial" w:eastAsia="Arial" w:hAnsi="Arial" w:cs="Arial"/>
+          <w:b/>
+          <w:bCs/>
+          <w:color w:val="auto"/>
+          <w:sz w:val="22"/>
+          <w:szCs w:val="22"/>
+          <w:lang w:val="en-US"/>
+        </w:rPr>
+        <w:t>Machine</w:t>
+      </w:r>
+      <w:bookmarkEnd w:id="34"/>
     </w:p>
     <w:p>
       <w:pPr>
@@ -25637,7 +29243,7 @@
         </w:rPr>
         <w:t xml:space="preserve"> yang </w:t>
       </w:r>
-      <w:commentRangeStart w:id="19"/>
+      <w:commentRangeStart w:id="35"/>
       <w:proofErr w:type="spellStart"/>
       <w:r>
         <w:rPr>
@@ -25645,25 +29251,33 @@
         </w:rPr>
         <w:t>diperlukan</w:t>
       </w:r>
-      <w:commentRangeEnd w:id="19"/>
+      <w:commentRangeEnd w:id="35"/>
       <w:proofErr w:type="spellEnd"/>
       <w:r>
         <w:rPr>
           <w:rStyle w:val="CommentReference"/>
         </w:rPr>
-        <w:commentReference w:id="19"/>
-      </w:r>
-      <w:r>
-        <w:rPr>
-          <w:lang w:val="en-US"/>
-        </w:rPr>
-        <w:t xml:space="preserve"> </w:t>
-      </w:r>
-      <w:r>
-        <w:rPr>
-          <w:lang w:val="en-US"/>
-        </w:rPr>
-        <w:t>[ ] .</w:t>
+        <w:commentReference w:id="35"/>
+      </w:r>
+      <w:r>
+        <w:rPr>
+          <w:lang w:val="en-US"/>
+        </w:rPr>
+        <w:t xml:space="preserve"> </w:t>
+      </w:r>
+      <w:proofErr w:type="gramStart"/>
+      <w:r>
+        <w:rPr>
+          <w:lang w:val="en-US"/>
+        </w:rPr>
+        <w:t>[ ]</w:t>
+      </w:r>
+      <w:proofErr w:type="gramEnd"/>
+      <w:r>
+        <w:rPr>
+          <w:lang w:val="en-US"/>
+        </w:rPr>
+        <w:t xml:space="preserve"> .</w:t>
       </w:r>
     </w:p>
     <w:p>
@@ -25814,7 +29428,7 @@
                     <pic:cNvPicPr/>
                   </pic:nvPicPr>
                   <pic:blipFill>
-                    <a:blip r:embed="rId14"/>
+                    <a:blip r:embed="rId17"/>
                     <a:stretch>
                       <a:fillRect/>
                     </a:stretch>
@@ -26021,7 +29635,7 @@
                     <pic:cNvPicPr/>
                   </pic:nvPicPr>
                   <pic:blipFill>
-                    <a:blip r:embed="rId15">
+                    <a:blip r:embed="rId18">
                       <a:extLst>
                         <a:ext uri="{28A0092B-C50C-407E-A947-70E740481C1C}">
                           <a14:useLocalDpi xmlns:a14="http://schemas.microsoft.com/office/drawing/2010/main" val="0"/>
@@ -26153,14 +29767,7 @@
         <w:rPr>
           <w:szCs w:val="24"/>
         </w:rPr>
-        <w:t xml:space="preserve">memperlihatkan bagaimana SVM bekerja untuk menemukan suatu fungsi pemisah dengan margin yang </w:t>
-      </w:r>
-      <w:r>
-        <w:rPr>
-          <w:szCs w:val="24"/>
-        </w:rPr>
-        <w:lastRenderedPageBreak/>
-        <w:t>maksimal. Untuk membuktikan bahwa memaksimalkan margin antara dua set obyek akan meningkatkan probabilitas pengelompokkan secara benar dari data testing.</w:t>
+        <w:t>memperlihatkan bagaimana SVM bekerja untuk menemukan suatu fungsi pemisah dengan margin yang maksimal. Untuk membuktikan bahwa memaksimalkan margin antara dua set obyek akan meningkatkan probabilitas pengelompokkan secara benar dari data testing.</w:t>
       </w:r>
       <w:r>
         <w:rPr>
@@ -26224,7 +29831,7 @@
                     </pic:cNvPicPr>
                   </pic:nvPicPr>
                   <pic:blipFill>
-                    <a:blip r:embed="rId16">
+                    <a:blip r:embed="rId19">
                       <a:extLst>
                         <a:ext uri="{28A0092B-C50C-407E-A947-70E740481C1C}">
                           <a14:useLocalDpi xmlns:a14="http://schemas.microsoft.com/office/drawing/2010/main" val="0"/>
@@ -26400,66 +30007,30 @@
         <w:rPr>
           <w:szCs w:val="24"/>
         </w:rPr>
-        <w:t>Dengan menggunakan f1, kita akan kelompokkan data baru ini di kelas −1 yang berarti kita benar mengelompokkannya. Sekarang kita coba gunakan f2, kita akan menempatkannya di kelas +1 yang berarti salah. Dari contoh sederhana ini kita lihat bahwa memperbesar margin bisa meningkatkan probabilitas pengelompokkan suatu data secara benar</w:t>
+        <w:t xml:space="preserve">Dengan menggunakan f1, kita akan kelompokkan data baru ini di kelas −1 yang berarti kita benar mengelompokkannya. Sekarang kita coba gunakan f2, kita akan menempatkannya di kelas +1 yang berarti salah. Dari contoh sederhana ini kita lihat bahwa memperbesar margin bisa </w:t>
       </w:r>
       <w:r>
         <w:rPr>
           <w:szCs w:val="24"/>
+        </w:rPr>
+        <w:lastRenderedPageBreak/>
+        <w:t>meningkatkan probabilitas pengelompokkan suatu data secara benar</w:t>
+      </w:r>
+      <w:r>
+        <w:rPr>
+          <w:szCs w:val="24"/>
           <w:lang w:val="en-US"/>
         </w:rPr>
         <w:t xml:space="preserve">. [ ] </w:t>
       </w:r>
-      <w:commentRangeStart w:id="20"/>
-      <w:commentRangeEnd w:id="20"/>
+      <w:commentRangeStart w:id="36"/>
+      <w:commentRangeEnd w:id="36"/>
       <w:r>
         <w:rPr>
           <w:rStyle w:val="CommentReference"/>
         </w:rPr>
-        <w:commentReference w:id="20"/>
-      </w:r>
-    </w:p>
-    <w:p>
-      <w:pPr>
-        <w:spacing w:line="276" w:lineRule="auto"/>
-        <w:ind w:left="284"/>
-        <w:jc w:val="both"/>
-        <w:rPr>
-          <w:szCs w:val="24"/>
-          <w:lang w:val="en-US"/>
-        </w:rPr>
-      </w:pPr>
-    </w:p>
-    <w:p>
-      <w:pPr>
-        <w:jc w:val="both"/>
-        <w:rPr>
-          <w:sz w:val="20"/>
-        </w:rPr>
-      </w:pPr>
-    </w:p>
-    <w:p>
-      <w:pPr>
-        <w:jc w:val="both"/>
-        <w:rPr>
-          <w:sz w:val="20"/>
-        </w:rPr>
-      </w:pPr>
-    </w:p>
-    <w:p>
-      <w:pPr>
-        <w:jc w:val="both"/>
-        <w:rPr>
-          <w:sz w:val="20"/>
-        </w:rPr>
-      </w:pPr>
-    </w:p>
-    <w:p>
-      <w:pPr>
-        <w:jc w:val="both"/>
-        <w:rPr>
-          <w:sz w:val="20"/>
-        </w:rPr>
-      </w:pPr>
+        <w:commentReference w:id="36"/>
+      </w:r>
     </w:p>
     <w:p>
       <w:pPr>
@@ -26483,12 +30054,14 @@
           <w:lang w:val="en-US"/>
         </w:rPr>
       </w:pPr>
+      <w:bookmarkStart w:id="37" w:name="_Toc120884654"/>
       <w:r>
         <w:rPr>
           <w:lang w:val="en-US"/>
         </w:rPr>
         <w:t>Dataset</w:t>
       </w:r>
+      <w:bookmarkEnd w:id="37"/>
     </w:p>
     <w:p>
       <w:pPr>
@@ -26513,6 +30086,7 @@
           <w:lang w:val="en-US"/>
         </w:rPr>
       </w:pPr>
+      <w:bookmarkStart w:id="38" w:name="_Toc120884655"/>
       <w:proofErr w:type="spellStart"/>
       <w:r>
         <w:rPr>
@@ -26539,6 +30113,7 @@
         </w:rPr>
         <w:t xml:space="preserve"> Dataset</w:t>
       </w:r>
+      <w:bookmarkEnd w:id="38"/>
     </w:p>
     <w:p>
       <w:pPr>
@@ -26567,13 +30142,13 @@
         </w:rPr>
         <w:t xml:space="preserve"> [ ] </w:t>
       </w:r>
-      <w:commentRangeStart w:id="21"/>
-      <w:commentRangeEnd w:id="21"/>
+      <w:commentRangeStart w:id="39"/>
+      <w:commentRangeEnd w:id="39"/>
       <w:r>
         <w:rPr>
           <w:rStyle w:val="CommentReference"/>
         </w:rPr>
-        <w:commentReference w:id="21"/>
+        <w:commentReference w:id="39"/>
       </w:r>
     </w:p>
     <w:p>
@@ -26614,7 +30189,7 @@
                     <pic:cNvPicPr/>
                   </pic:nvPicPr>
                   <pic:blipFill>
-                    <a:blip r:embed="rId17">
+                    <a:blip r:embed="rId20">
                       <a:extLst>
                         <a:ext uri="{28A0092B-C50C-407E-A947-70E740481C1C}">
                           <a14:useLocalDpi xmlns:a14="http://schemas.microsoft.com/office/drawing/2010/main" val="0"/>
@@ -26689,6 +30264,7 @@
           <w:lang w:val="en-US"/>
         </w:rPr>
       </w:pPr>
+      <w:bookmarkStart w:id="40" w:name="_Toc120884656"/>
       <w:proofErr w:type="spellStart"/>
       <w:r>
         <w:rPr>
@@ -26715,6 +30291,7 @@
         </w:rPr>
         <w:t xml:space="preserve"> Data</w:t>
       </w:r>
+      <w:bookmarkEnd w:id="40"/>
     </w:p>
     <w:p>
       <w:pPr>
@@ -26746,6 +30323,7 @@
         <w:jc w:val="both"/>
       </w:pPr>
       <w:r>
+        <w:lastRenderedPageBreak/>
         <w:t>Pembeda (distinctness): = dan ≠</w:t>
       </w:r>
     </w:p>
@@ -26798,11 +30376,7 @@
         <w:jc w:val="both"/>
       </w:pPr>
       <w:r>
-        <w:t xml:space="preserve">Umumnya tipe atribut ini ada dua yaitu kategori (kualitatif) dan </w:t>
-      </w:r>
-      <w:r>
-        <w:lastRenderedPageBreak/>
-        <w:t>numerik</w:t>
+        <w:t>Umumnya tipe atribut ini ada dua yaitu kategori (kualitatif) dan numerik</w:t>
       </w:r>
       <w:r>
         <w:rPr>
@@ -26849,6 +30423,7 @@
           <w:lang w:val="en-US"/>
         </w:rPr>
       </w:pPr>
+      <w:bookmarkStart w:id="41" w:name="_Toc120884657"/>
       <w:r>
         <w:rPr>
           <w:rFonts w:ascii="Arial" w:hAnsi="Arial" w:cs="Arial"/>
@@ -26859,7 +30434,20 @@
           <w:szCs w:val="22"/>
           <w:lang w:val="en-US"/>
         </w:rPr>
-        <w:t xml:space="preserve">Jenis Dataset </w:t>
+        <w:t>Jenis Dataset</w:t>
+      </w:r>
+      <w:bookmarkEnd w:id="41"/>
+      <w:r>
+        <w:rPr>
+          <w:rFonts w:ascii="Arial" w:hAnsi="Arial" w:cs="Arial"/>
+          <w:b/>
+          <w:bCs/>
+          <w:color w:val="auto"/>
+          <w:sz w:val="22"/>
+          <w:szCs w:val="22"/>
+          <w:lang w:val="en-US"/>
+        </w:rPr>
+        <w:t xml:space="preserve"> </w:t>
       </w:r>
     </w:p>
     <w:p>
@@ -26884,6 +30472,7 @@
         <w:jc w:val="both"/>
       </w:pPr>
       <w:r>
+        <w:lastRenderedPageBreak/>
         <w:t xml:space="preserve">Data Matrik </w:t>
       </w:r>
     </w:p>
@@ -26899,11 +30488,7 @@
         </w:rPr>
       </w:pPr>
       <w:r>
-        <w:t xml:space="preserve">Jika set data berisi kumpulan data yang mempunyai sejumlah atribut (fitur) numerik yang sama, set data tersebut dapat dipandang sebagai vektor (data) dalam wilayah multidimensi, dimana masing-masing dimensi menyatakan satu atribut yang berbeda. Sekumpulan data matrik dapat diinterpretasikan sebagai mantrik M x N, dimana M adalah jumlah baris (satu baris menyatakan satu </w:t>
-      </w:r>
-      <w:r>
-        <w:lastRenderedPageBreak/>
-        <w:t xml:space="preserve">record/objek) dan N adalah jumlah kolom (dimana satu kolom menyatakan satu atribut/fitur). Contoh data matrik dapat dilihat pada </w:t>
+        <w:t xml:space="preserve">Jika set data berisi kumpulan data yang mempunyai sejumlah atribut (fitur) numerik yang sama, set data tersebut dapat dipandang sebagai vektor (data) dalam wilayah multidimensi, dimana masing-masing dimensi menyatakan satu atribut yang berbeda. Sekumpulan data matrik dapat diinterpretasikan sebagai mantrik M x N, dimana M adalah jumlah baris (satu baris menyatakan satu record/objek) dan N adalah jumlah kolom (dimana satu kolom menyatakan satu atribut/fitur). Contoh data matrik dapat dilihat pada </w:t>
       </w:r>
       <w:proofErr w:type="spellStart"/>
       <w:r>
@@ -26964,7 +30549,7 @@
                     </pic:cNvPicPr>
                   </pic:nvPicPr>
                   <pic:blipFill>
-                    <a:blip r:embed="rId18" cstate="print">
+                    <a:blip r:embed="rId21" cstate="print">
                       <a:extLst>
                         <a:ext uri="{28A0092B-C50C-407E-A947-70E740481C1C}">
                           <a14:useLocalDpi xmlns:a14="http://schemas.microsoft.com/office/drawing/2010/main" val="0"/>
@@ -27169,7 +30754,11 @@
         <w:jc w:val="both"/>
       </w:pPr>
       <w:r>
-        <w:t>Data keranjang belanja (data transaksi) adalah set data yang setiap recordnya berisi sejumlah item dan jumlah item untuk sebuah transaksi bisa berbeda dengan transaksi yang lain. Contohnya bisa dilihat pada kasus keranjang belanja di pasar atau supermarket, dimana setiap pembeli melakukan pembelian barang yang jumlah dan jenisnya bisa berbeda dengan pembeli yang lain. Contoh data transaksi dapat dilihat pada tabel  dibawah ini.</w:t>
+        <w:t xml:space="preserve">Data keranjang belanja (data transaksi) adalah set data yang setiap recordnya berisi sejumlah item dan jumlah item untuk sebuah transaksi bisa berbeda dengan transaksi yang lain. Contohnya bisa dilihat pada kasus keranjang belanja di pasar atau supermarket, dimana setiap pembeli melakukan pembelian barang yang jumlah dan jenisnya </w:t>
+      </w:r>
+      <w:r>
+        <w:lastRenderedPageBreak/>
+        <w:t>bisa berbeda dengan pembeli yang lain. Contoh data transaksi dapat dilihat pada tabel  dibawah ini.</w:t>
       </w:r>
     </w:p>
     <w:p>
@@ -27211,7 +30800,7 @@
                     </pic:cNvPicPr>
                   </pic:nvPicPr>
                   <pic:blipFill>
-                    <a:blip r:embed="rId19">
+                    <a:blip r:embed="rId22">
                       <a:extLst>
                         <a:ext uri="{28A0092B-C50C-407E-A947-70E740481C1C}">
                           <a14:useLocalDpi xmlns:a14="http://schemas.microsoft.com/office/drawing/2010/main" val="0"/>
@@ -27278,25 +30867,15 @@
     </w:p>
     <w:p>
       <w:pPr>
-        <w:pStyle w:val="Heading1"/>
-        <w:ind w:left="709" w:right="163"/>
-        <w:jc w:val="right"/>
         <w:rPr>
           <w:w w:val="85"/>
-          <w:sz w:val="44"/>
-          <w:szCs w:val="44"/>
-        </w:rPr>
-      </w:pPr>
-    </w:p>
-    <w:p>
-      <w:pPr>
-        <w:pStyle w:val="Heading1"/>
-        <w:ind w:left="709" w:right="163"/>
-        <w:jc w:val="right"/>
+        </w:rPr>
+      </w:pPr>
+    </w:p>
+    <w:p>
+      <w:pPr>
         <w:rPr>
           <w:w w:val="85"/>
-          <w:sz w:val="44"/>
-          <w:szCs w:val="44"/>
         </w:rPr>
       </w:pPr>
     </w:p>
@@ -27331,7 +30910,6 @@
         <w:jc w:val="both"/>
       </w:pPr>
       <w:r>
-        <w:lastRenderedPageBreak/>
         <w:t>Setiap dokumen merupakan satu vektor ‘term’. Tiap term merupakan satu komponen (atribut) dari vektor tersebut. Nilai dari setiap komponen menyatakan berapa kali kemunculan term tersebut dalam suatu dokumen. Contoh dari data dokumen dapat dilihat pada</w:t>
       </w:r>
       <w:r>
@@ -27395,7 +30973,7 @@
                     <pic:cNvPicPr/>
                   </pic:nvPicPr>
                   <pic:blipFill>
-                    <a:blip r:embed="rId20"/>
+                    <a:blip r:embed="rId23"/>
                     <a:stretch>
                       <a:fillRect/>
                     </a:stretch>
@@ -27455,6 +31033,7 @@
           <w:lang w:val="en-US"/>
         </w:rPr>
       </w:pPr>
+      <w:bookmarkStart w:id="42" w:name="_Toc120884658"/>
       <w:proofErr w:type="spellStart"/>
       <w:r>
         <w:rPr>
@@ -27481,6 +31060,7 @@
         </w:rPr>
         <w:t xml:space="preserve"> pada dataset</w:t>
       </w:r>
+      <w:bookmarkEnd w:id="42"/>
     </w:p>
     <w:p>
       <w:pPr>
@@ -27516,7 +31096,11 @@
         <w:jc w:val="both"/>
       </w:pPr>
       <w:r>
-        <w:t>Kesalahan ini mengacu pada permasalahan hasil dari proses pengukuran. Problem yang umum terjadi adalah nilai yang dicatat berbeda dari nilai sebenarnya untuk beberapa tingkat. Pada atribut kontinu, beda numerik dari hasil pengukuran dengan nilai sebenarnya disebut dengan error. Yang termasuk dalam jenis kesalahan pengukuran adalah</w:t>
+        <w:t xml:space="preserve">Kesalahan ini mengacu pada permasalahan hasil dari proses pengukuran. Problem yang umum terjadi adalah nilai yang dicatat berbeda dari nilai sebenarnya untuk beberapa tingkat. Pada atribut kontinu, beda numerik dari hasil pengukuran dengan nilai sebenarnya disebut dengan </w:t>
+      </w:r>
+      <w:r>
+        <w:lastRenderedPageBreak/>
+        <w:t>error. Yang termasuk dalam jenis kesalahan pengukuran adalah</w:t>
       </w:r>
     </w:p>
     <w:p>
@@ -27594,7 +31178,6 @@
         <w:jc w:val="both"/>
       </w:pPr>
       <w:r>
-        <w:lastRenderedPageBreak/>
         <w:t xml:space="preserve">Kedekatan dari pengukuran berulang (dari kuantitas yang sama) satu dengan yang lainnya. Diukur dengan standar deviasi. </w:t>
       </w:r>
     </w:p>
@@ -27682,7 +31265,11 @@
         <w:jc w:val="both"/>
       </w:pPr>
       <w:r>
-        <w:t>Merupakan objek data dengan sifat yang berbeda sekali dari kebanyakan objek data dalam data-set. Misalkan, terdapat data penelitian tentang tinggi anak siswa SMA yakni 160cm sampai 180cm. Tetapi dalam data tersebut terdapat anak yang mempunyai tinggi</w:t>
+        <w:t xml:space="preserve">Merupakan objek data dengan sifat yang berbeda sekali dari kebanyakan objek data dalam data-set. Misalkan, terdapat data penelitian tentang tinggi anak siswa SMA yakni 160cm sampai 180cm. Tetapi dalam </w:t>
+      </w:r>
+      <w:r>
+        <w:lastRenderedPageBreak/>
+        <w:t>data tersebut terdapat anak yang mempunyai tinggi</w:t>
       </w:r>
       <w:r>
         <w:t xml:space="preserve"> 140cm. Data anak dengan tinggi 140cm tersebut yang disebut data outlier, karena berbeda sangat jelas.</w:t>
@@ -27815,7 +31402,6 @@
         <w:jc w:val="both"/>
       </w:pPr>
       <w:r>
-        <w:lastRenderedPageBreak/>
         <w:t>Atribut yang mungkin tidak bisa diterapkan ke semua kasus (misal, pendapatan tahunan tidak bisa diterapkan pada seseorang yang pengangguran)</w:t>
       </w:r>
     </w:p>
@@ -27912,7 +31498,11 @@
         <w:jc w:val="both"/>
       </w:pPr>
       <w:r>
-        <w:t>Set data mungkin terdiri dari objek data yang ganda (duplikat), atau hampir selalu terjadi duplikasi antara satu dengan yang lainnya. Persoalan utama ketika menggabungkan data dari sumber-sumber yang bervariasi (heterogen).</w:t>
+        <w:t xml:space="preserve">Set data mungkin terdiri dari objek data yang ganda (duplikat), atau hampir selalu terjadi duplikasi antara satu dengan yang lainnya. Persoalan utama ketika </w:t>
+      </w:r>
+      <w:r>
+        <w:lastRenderedPageBreak/>
+        <w:t>menggabungkan data dari sumber-sumber yang bervariasi (heterogen).</w:t>
       </w:r>
     </w:p>
     <w:p>
@@ -27925,13 +31515,13 @@
       <w:r>
         <w:t xml:space="preserve">Contoh: orang yang sama dengan alamat email yang lebih dari satu. Pembersihan data (data cleaning) merupakan proses yang berkaitan dengan permasalahan data yang </w:t>
       </w:r>
-      <w:commentRangeStart w:id="22"/>
+      <w:commentRangeStart w:id="43"/>
       <w:r>
         <w:t>duplikat</w:t>
       </w:r>
-      <w:commentRangeEnd w:id="22"/>
-      <w:r>
-        <w:commentReference w:id="22"/>
+      <w:commentRangeEnd w:id="43"/>
+      <w:r>
+        <w:commentReference w:id="43"/>
       </w:r>
       <w:r>
         <w:t>. [ ]</w:t>
@@ -27964,6 +31554,7 @@
           <w:lang w:val="en-US"/>
         </w:rPr>
       </w:pPr>
+      <w:bookmarkStart w:id="44" w:name="_Toc120884659"/>
       <w:r>
         <w:rPr>
           <w:rFonts w:ascii="Arial" w:hAnsi="Arial" w:cs="Arial"/>
@@ -28001,6 +31592,7 @@
         </w:rPr>
         <w:t>Digunakan</w:t>
       </w:r>
+      <w:bookmarkEnd w:id="44"/>
       <w:proofErr w:type="spellEnd"/>
     </w:p>
     <w:p>
@@ -28110,7 +31702,7 @@
         <w:t xml:space="preserve"> yang dicantumkan sebagai berikut:</w:t>
       </w:r>
     </w:p>
-    <w:commentRangeStart w:id="23"/>
+    <w:commentRangeStart w:id="45"/>
     <w:p>
       <w:pPr>
         <w:pStyle w:val="ListParagraph"/>
@@ -28142,12 +31734,12 @@
         </w:rPr>
         <w:fldChar w:fldCharType="end"/>
       </w:r>
-      <w:commentRangeEnd w:id="23"/>
+      <w:commentRangeEnd w:id="45"/>
       <w:r>
         <w:rPr>
           <w:rStyle w:val="CommentReference"/>
         </w:rPr>
-        <w:commentReference w:id="23"/>
+        <w:commentReference w:id="45"/>
       </w:r>
       <w:r>
         <w:rPr>
@@ -28171,20 +31763,7 @@
         <w:rPr>
           <w:lang w:val="de-DE"/>
         </w:rPr>
-        <w:t xml:space="preserve">Data bersifat berlabel dan data diolah dengan teknik </w:t>
-      </w:r>
-      <w:r>
-        <w:rPr>
-          <w:lang w:val="de-DE"/>
-        </w:rPr>
-        <w:lastRenderedPageBreak/>
-        <w:t>S</w:t>
-      </w:r>
-      <w:r>
-        <w:rPr>
-          <w:lang w:val="de-DE"/>
-        </w:rPr>
-        <w:t xml:space="preserve">upervised Learning untuk mendapatkan hasil model prediksi dengan menggunakan metode </w:t>
+        <w:t xml:space="preserve">Data bersifat berlabel dan data diolah dengan teknik Supervised Learning untuk mendapatkan hasil model prediksi dengan menggunakan metode </w:t>
       </w:r>
       <w:r>
         <w:rPr>
@@ -28281,7 +31860,7 @@
         </w:trPr>
         <w:tc>
           <w:tcPr>
-            <w:tcW w:w="1696" w:type="dxa"/>
+            <w:tcW w:w="2420" w:type="dxa"/>
             <w:shd w:val="clear" w:color="auto" w:fill="DAEEF3" w:themeFill="accent5" w:themeFillTint="33"/>
             <w:vAlign w:val="center"/>
           </w:tcPr>
@@ -28304,7 +31883,7 @@
         </w:tc>
         <w:tc>
           <w:tcPr>
-            <w:tcW w:w="4694" w:type="dxa"/>
+            <w:tcW w:w="3970" w:type="dxa"/>
             <w:shd w:val="clear" w:color="auto" w:fill="DAEEF3" w:themeFill="accent5" w:themeFillTint="33"/>
             <w:vAlign w:val="center"/>
           </w:tcPr>
@@ -28329,7 +31908,7 @@
       <w:tr>
         <w:tc>
           <w:tcPr>
-            <w:tcW w:w="1696" w:type="dxa"/>
+            <w:tcW w:w="2420" w:type="dxa"/>
           </w:tcPr>
           <w:p>
             <w:pPr>
@@ -28349,7 +31928,7 @@
         </w:tc>
         <w:tc>
           <w:tcPr>
-            <w:tcW w:w="4694" w:type="dxa"/>
+            <w:tcW w:w="3970" w:type="dxa"/>
           </w:tcPr>
           <w:p>
             <w:pPr>
@@ -28371,7 +31950,7 @@
       <w:tr>
         <w:tc>
           <w:tcPr>
-            <w:tcW w:w="1696" w:type="dxa"/>
+            <w:tcW w:w="2420" w:type="dxa"/>
           </w:tcPr>
           <w:p>
             <w:pPr>
@@ -28391,7 +31970,7 @@
         </w:tc>
         <w:tc>
           <w:tcPr>
-            <w:tcW w:w="4694" w:type="dxa"/>
+            <w:tcW w:w="3970" w:type="dxa"/>
           </w:tcPr>
           <w:p>
             <w:pPr>
@@ -28413,7 +31992,7 @@
       <w:tr>
         <w:tc>
           <w:tcPr>
-            <w:tcW w:w="1696" w:type="dxa"/>
+            <w:tcW w:w="2420" w:type="dxa"/>
           </w:tcPr>
           <w:p>
             <w:pPr>
@@ -28427,13 +32006,14 @@
                 <w:sz w:val="22"/>
                 <w:szCs w:val="22"/>
               </w:rPr>
+              <w:lastRenderedPageBreak/>
               <w:t>Radius_mean</w:t>
             </w:r>
           </w:p>
         </w:tc>
         <w:tc>
           <w:tcPr>
-            <w:tcW w:w="4694" w:type="dxa"/>
+            <w:tcW w:w="3970" w:type="dxa"/>
           </w:tcPr>
           <w:p>
             <w:pPr>
@@ -28476,8 +32056,6 @@
             <w:r>
               <w:rPr>
                 <w:noProof/>
-                <w:sz w:val="22"/>
-                <w:szCs w:val="22"/>
               </w:rPr>
               <w:drawing>
                 <wp:inline distT="0" distB="0" distL="0" distR="0" wp14:anchorId="49C4F6E9" wp14:editId="2441172C">
@@ -28497,7 +32075,7 @@
                           </pic:cNvPicPr>
                         </pic:nvPicPr>
                         <pic:blipFill>
-                          <a:blip r:embed="rId21" cstate="print">
+                          <a:blip r:embed="rId24" cstate="print">
                             <a:extLst>
                               <a:ext uri="{28A0092B-C50C-407E-A947-70E740481C1C}">
                                 <a14:useLocalDpi xmlns:a14="http://schemas.microsoft.com/office/drawing/2010/main" val="0"/>
@@ -28531,8 +32109,6 @@
             <w:r>
               <w:rPr>
                 <w:noProof/>
-                <w:sz w:val="22"/>
-                <w:szCs w:val="22"/>
               </w:rPr>
               <w:drawing>
                 <wp:inline distT="0" distB="0" distL="0" distR="0" wp14:anchorId="7022B43F" wp14:editId="7E69B6BD">
@@ -28552,7 +32128,7 @@
                           </pic:cNvPicPr>
                         </pic:nvPicPr>
                         <pic:blipFill>
-                          <a:blip r:embed="rId22" cstate="print">
+                          <a:blip r:embed="rId25" cstate="print">
                             <a:extLst>
                               <a:ext uri="{28A0092B-C50C-407E-A947-70E740481C1C}">
                                 <a14:useLocalDpi xmlns:a14="http://schemas.microsoft.com/office/drawing/2010/main" val="0"/>
@@ -28589,7 +32165,7 @@
       <w:tr>
         <w:tc>
           <w:tcPr>
-            <w:tcW w:w="1696" w:type="dxa"/>
+            <w:tcW w:w="2420" w:type="dxa"/>
           </w:tcPr>
           <w:p>
             <w:pPr>
@@ -28609,7 +32185,7 @@
         </w:tc>
         <w:tc>
           <w:tcPr>
-            <w:tcW w:w="4694" w:type="dxa"/>
+            <w:tcW w:w="3970" w:type="dxa"/>
           </w:tcPr>
           <w:p>
             <w:pPr>
@@ -28637,10 +32213,7 @@
             <w:r>
               <w:rPr>
                 <w:noProof/>
-                <w:sz w:val="22"/>
-                <w:szCs w:val="22"/>
-              </w:rPr>
-              <w:lastRenderedPageBreak/>
+              </w:rPr>
               <w:drawing>
                 <wp:inline distT="0" distB="0" distL="0" distR="0" wp14:anchorId="3894798E" wp14:editId="33081108">
                   <wp:extent cx="1448973" cy="1476776"/>
@@ -28659,7 +32232,7 @@
                           </pic:cNvPicPr>
                         </pic:nvPicPr>
                         <pic:blipFill>
-                          <a:blip r:embed="rId23" cstate="print">
+                          <a:blip r:embed="rId26" cstate="print">
                             <a:extLst>
                               <a:ext uri="{28A0092B-C50C-407E-A947-70E740481C1C}">
                                 <a14:useLocalDpi xmlns:a14="http://schemas.microsoft.com/office/drawing/2010/main" val="0"/>
@@ -28696,7 +32269,7 @@
       <w:tr>
         <w:tc>
           <w:tcPr>
-            <w:tcW w:w="1696" w:type="dxa"/>
+            <w:tcW w:w="2420" w:type="dxa"/>
           </w:tcPr>
           <w:p>
             <w:pPr>
@@ -28717,7 +32290,7 @@
         </w:tc>
         <w:tc>
           <w:tcPr>
-            <w:tcW w:w="4694" w:type="dxa"/>
+            <w:tcW w:w="3970" w:type="dxa"/>
           </w:tcPr>
           <w:p>
             <w:pPr>
@@ -28745,8 +32318,6 @@
             <w:r>
               <w:rPr>
                 <w:noProof/>
-                <w:sz w:val="22"/>
-                <w:szCs w:val="22"/>
               </w:rPr>
               <w:drawing>
                 <wp:inline distT="0" distB="0" distL="0" distR="0" wp14:anchorId="57822E94" wp14:editId="3841D954">
@@ -28764,7 +32335,7 @@
                           <pic:cNvPicPr/>
                         </pic:nvPicPr>
                         <pic:blipFill>
-                          <a:blip r:embed="rId24"/>
+                          <a:blip r:embed="rId27"/>
                           <a:stretch>
                             <a:fillRect/>
                           </a:stretch>
@@ -28790,7 +32361,7 @@
       <w:tr>
         <w:tc>
           <w:tcPr>
-            <w:tcW w:w="1696" w:type="dxa"/>
+            <w:tcW w:w="2420" w:type="dxa"/>
           </w:tcPr>
           <w:p>
             <w:pPr>
@@ -28810,7 +32381,7 @@
         </w:tc>
         <w:tc>
           <w:tcPr>
-            <w:tcW w:w="4694" w:type="dxa"/>
+            <w:tcW w:w="3970" w:type="dxa"/>
           </w:tcPr>
           <w:p>
             <w:pPr>
@@ -28832,7 +32403,7 @@
       <w:tr>
         <w:tc>
           <w:tcPr>
-            <w:tcW w:w="1696" w:type="dxa"/>
+            <w:tcW w:w="2420" w:type="dxa"/>
           </w:tcPr>
           <w:p>
             <w:pPr>
@@ -28852,7 +32423,7 @@
         </w:tc>
         <w:tc>
           <w:tcPr>
-            <w:tcW w:w="4694" w:type="dxa"/>
+            <w:tcW w:w="3970" w:type="dxa"/>
           </w:tcPr>
           <w:p>
             <w:pPr>
@@ -28879,8 +32450,6 @@
             <w:r>
               <w:rPr>
                 <w:noProof/>
-                <w:sz w:val="22"/>
-                <w:szCs w:val="22"/>
               </w:rPr>
               <w:drawing>
                 <wp:inline distT="0" distB="0" distL="0" distR="0" wp14:anchorId="513B4521" wp14:editId="201BEBA7">
@@ -28900,7 +32469,7 @@
                           </pic:cNvPicPr>
                         </pic:nvPicPr>
                         <pic:blipFill>
-                          <a:blip r:embed="rId25" cstate="print">
+                          <a:blip r:embed="rId28" cstate="print">
                             <a:extLst>
                               <a:ext uri="{28A0092B-C50C-407E-A947-70E740481C1C}">
                                 <a14:useLocalDpi xmlns:a14="http://schemas.microsoft.com/office/drawing/2010/main" val="0"/>
@@ -28941,8 +32510,6 @@
             <w:r>
               <w:rPr>
                 <w:noProof/>
-                <w:sz w:val="22"/>
-                <w:szCs w:val="22"/>
               </w:rPr>
               <w:drawing>
                 <wp:inline distT="0" distB="0" distL="0" distR="0" wp14:anchorId="1AA3F2A7" wp14:editId="3639F074">
@@ -28962,7 +32529,7 @@
                           </pic:cNvPicPr>
                         </pic:nvPicPr>
                         <pic:blipFill>
-                          <a:blip r:embed="rId26" cstate="print">
+                          <a:blip r:embed="rId29" cstate="print">
                             <a:extLst>
                               <a:ext uri="{28A0092B-C50C-407E-A947-70E740481C1C}">
                                 <a14:useLocalDpi xmlns:a14="http://schemas.microsoft.com/office/drawing/2010/main" val="0"/>
@@ -28999,7 +32566,7 @@
       <w:tr>
         <w:tc>
           <w:tcPr>
-            <w:tcW w:w="1696" w:type="dxa"/>
+            <w:tcW w:w="2420" w:type="dxa"/>
           </w:tcPr>
           <w:p>
             <w:pPr>
@@ -29013,14 +32580,13 @@
                 <w:sz w:val="22"/>
                 <w:szCs w:val="22"/>
               </w:rPr>
-              <w:lastRenderedPageBreak/>
               <w:t>Compactness_mean</w:t>
             </w:r>
           </w:p>
         </w:tc>
         <w:tc>
           <w:tcPr>
-            <w:tcW w:w="4694" w:type="dxa"/>
+            <w:tcW w:w="3970" w:type="dxa"/>
           </w:tcPr>
           <w:p>
             <w:pPr>
@@ -29072,7 +32638,7 @@
       <w:tr>
         <w:tc>
           <w:tcPr>
-            <w:tcW w:w="1696" w:type="dxa"/>
+            <w:tcW w:w="2420" w:type="dxa"/>
           </w:tcPr>
           <w:p>
             <w:pPr>
@@ -29092,7 +32658,7 @@
         </w:tc>
         <w:tc>
           <w:tcPr>
-            <w:tcW w:w="4694" w:type="dxa"/>
+            <w:tcW w:w="3970" w:type="dxa"/>
           </w:tcPr>
           <w:p>
             <w:pPr>
@@ -29121,6 +32687,7 @@
                 <w:sz w:val="22"/>
                 <w:szCs w:val="22"/>
               </w:rPr>
+              <w:lastRenderedPageBreak/>
               <w:t>Sebuah cekungan di bagian bawah toraks (dada) yang disebabkan oleh perpindahan tulang rawan xiphoid ke belakang</w:t>
             </w:r>
           </w:p>
@@ -29129,7 +32696,7 @@
       <w:tr>
         <w:tc>
           <w:tcPr>
-            <w:tcW w:w="1696" w:type="dxa"/>
+            <w:tcW w:w="2420" w:type="dxa"/>
           </w:tcPr>
           <w:p>
             <w:pPr>
@@ -29149,7 +32716,7 @@
         </w:tc>
         <w:tc>
           <w:tcPr>
-            <w:tcW w:w="4694" w:type="dxa"/>
+            <w:tcW w:w="3970" w:type="dxa"/>
           </w:tcPr>
           <w:p>
             <w:pPr>
@@ -29171,7 +32738,7 @@
       <w:tr>
         <w:tc>
           <w:tcPr>
-            <w:tcW w:w="1696" w:type="dxa"/>
+            <w:tcW w:w="2420" w:type="dxa"/>
           </w:tcPr>
           <w:p>
             <w:pPr>
@@ -29191,7 +32758,7 @@
         </w:tc>
         <w:tc>
           <w:tcPr>
-            <w:tcW w:w="4694" w:type="dxa"/>
+            <w:tcW w:w="3970" w:type="dxa"/>
           </w:tcPr>
           <w:p>
             <w:pPr>
@@ -29243,7 +32810,7 @@
       <w:tr>
         <w:tc>
           <w:tcPr>
-            <w:tcW w:w="1696" w:type="dxa"/>
+            <w:tcW w:w="2420" w:type="dxa"/>
           </w:tcPr>
           <w:p>
             <w:pPr>
@@ -29263,7 +32830,7 @@
         </w:tc>
         <w:tc>
           <w:tcPr>
-            <w:tcW w:w="4694" w:type="dxa"/>
+            <w:tcW w:w="3970" w:type="dxa"/>
           </w:tcPr>
           <w:p>
             <w:pPr>
@@ -29300,7 +32867,7 @@
       <w:tr>
         <w:tc>
           <w:tcPr>
-            <w:tcW w:w="1696" w:type="dxa"/>
+            <w:tcW w:w="2420" w:type="dxa"/>
           </w:tcPr>
           <w:p>
             <w:pPr>
@@ -29314,14 +32881,13 @@
                 <w:sz w:val="22"/>
                 <w:szCs w:val="22"/>
               </w:rPr>
-              <w:lastRenderedPageBreak/>
               <w:t>Radius_se</w:t>
             </w:r>
           </w:p>
         </w:tc>
         <w:tc>
           <w:tcPr>
-            <w:tcW w:w="4694" w:type="dxa"/>
+            <w:tcW w:w="3970" w:type="dxa"/>
           </w:tcPr>
           <w:p>
             <w:pPr>
@@ -29343,7 +32909,7 @@
       <w:tr>
         <w:tc>
           <w:tcPr>
-            <w:tcW w:w="1696" w:type="dxa"/>
+            <w:tcW w:w="2420" w:type="dxa"/>
           </w:tcPr>
           <w:p>
             <w:pPr>
@@ -29357,13 +32923,14 @@
                 <w:sz w:val="22"/>
                 <w:szCs w:val="22"/>
               </w:rPr>
+              <w:lastRenderedPageBreak/>
               <w:t>Texture_se</w:t>
             </w:r>
           </w:p>
         </w:tc>
         <w:tc>
           <w:tcPr>
-            <w:tcW w:w="4694" w:type="dxa"/>
+            <w:tcW w:w="3970" w:type="dxa"/>
           </w:tcPr>
           <w:p>
             <w:pPr>
@@ -29385,7 +32952,7 @@
       <w:tr>
         <w:tc>
           <w:tcPr>
-            <w:tcW w:w="1696" w:type="dxa"/>
+            <w:tcW w:w="2420" w:type="dxa"/>
           </w:tcPr>
           <w:p>
             <w:pPr>
@@ -29405,7 +32972,7 @@
         </w:tc>
         <w:tc>
           <w:tcPr>
-            <w:tcW w:w="4694" w:type="dxa"/>
+            <w:tcW w:w="3970" w:type="dxa"/>
           </w:tcPr>
           <w:p>
             <w:pPr>
@@ -29427,7 +32994,7 @@
       <w:tr>
         <w:tc>
           <w:tcPr>
-            <w:tcW w:w="1696" w:type="dxa"/>
+            <w:tcW w:w="2420" w:type="dxa"/>
           </w:tcPr>
           <w:p>
             <w:pPr>
@@ -29447,7 +33014,7 @@
         </w:tc>
         <w:tc>
           <w:tcPr>
-            <w:tcW w:w="4694" w:type="dxa"/>
+            <w:tcW w:w="3970" w:type="dxa"/>
           </w:tcPr>
           <w:p>
             <w:pPr>
@@ -29469,7 +33036,7 @@
       <w:tr>
         <w:tc>
           <w:tcPr>
-            <w:tcW w:w="1696" w:type="dxa"/>
+            <w:tcW w:w="2420" w:type="dxa"/>
           </w:tcPr>
           <w:p>
             <w:pPr>
@@ -29489,7 +33056,7 @@
         </w:tc>
         <w:tc>
           <w:tcPr>
-            <w:tcW w:w="4694" w:type="dxa"/>
+            <w:tcW w:w="3970" w:type="dxa"/>
           </w:tcPr>
           <w:p>
             <w:pPr>
@@ -29511,7 +33078,7 @@
       <w:tr>
         <w:tc>
           <w:tcPr>
-            <w:tcW w:w="1696" w:type="dxa"/>
+            <w:tcW w:w="2420" w:type="dxa"/>
           </w:tcPr>
           <w:p>
             <w:pPr>
@@ -29531,7 +33098,7 @@
         </w:tc>
         <w:tc>
           <w:tcPr>
-            <w:tcW w:w="4694" w:type="dxa"/>
+            <w:tcW w:w="3970" w:type="dxa"/>
           </w:tcPr>
           <w:p>
             <w:pPr>
@@ -29553,7 +33120,7 @@
       <w:tr>
         <w:tc>
           <w:tcPr>
-            <w:tcW w:w="1696" w:type="dxa"/>
+            <w:tcW w:w="2420" w:type="dxa"/>
           </w:tcPr>
           <w:p>
             <w:pPr>
@@ -29573,7 +33140,7 @@
         </w:tc>
         <w:tc>
           <w:tcPr>
-            <w:tcW w:w="4694" w:type="dxa"/>
+            <w:tcW w:w="3970" w:type="dxa"/>
           </w:tcPr>
           <w:p>
             <w:pPr>
@@ -29595,7 +33162,7 @@
       <w:tr>
         <w:tc>
           <w:tcPr>
-            <w:tcW w:w="1696" w:type="dxa"/>
+            <w:tcW w:w="2420" w:type="dxa"/>
           </w:tcPr>
           <w:p>
             <w:pPr>
@@ -29615,7 +33182,7 @@
         </w:tc>
         <w:tc>
           <w:tcPr>
-            <w:tcW w:w="4694" w:type="dxa"/>
+            <w:tcW w:w="3970" w:type="dxa"/>
           </w:tcPr>
           <w:p>
             <w:pPr>
@@ -29637,7 +33204,7 @@
       <w:tr>
         <w:tc>
           <w:tcPr>
-            <w:tcW w:w="1696" w:type="dxa"/>
+            <w:tcW w:w="2420" w:type="dxa"/>
           </w:tcPr>
           <w:p>
             <w:pPr>
@@ -29657,7 +33224,7 @@
         </w:tc>
         <w:tc>
           <w:tcPr>
-            <w:tcW w:w="4694" w:type="dxa"/>
+            <w:tcW w:w="3970" w:type="dxa"/>
           </w:tcPr>
           <w:p>
             <w:pPr>
@@ -29679,7 +33246,7 @@
       <w:tr>
         <w:tc>
           <w:tcPr>
-            <w:tcW w:w="1696" w:type="dxa"/>
+            <w:tcW w:w="2420" w:type="dxa"/>
           </w:tcPr>
           <w:p>
             <w:pPr>
@@ -29699,7 +33266,7 @@
         </w:tc>
         <w:tc>
           <w:tcPr>
-            <w:tcW w:w="4694" w:type="dxa"/>
+            <w:tcW w:w="3970" w:type="dxa"/>
           </w:tcPr>
           <w:p>
             <w:pPr>
@@ -29721,7 +33288,7 @@
       <w:tr>
         <w:tc>
           <w:tcPr>
-            <w:tcW w:w="1696" w:type="dxa"/>
+            <w:tcW w:w="2420" w:type="dxa"/>
           </w:tcPr>
           <w:p>
             <w:pPr>
@@ -29741,7 +33308,7 @@
         </w:tc>
         <w:tc>
           <w:tcPr>
-            <w:tcW w:w="4694" w:type="dxa"/>
+            <w:tcW w:w="3970" w:type="dxa"/>
           </w:tcPr>
           <w:p>
             <w:pPr>
@@ -29763,7 +33330,7 @@
       <w:tr>
         <w:tc>
           <w:tcPr>
-            <w:tcW w:w="1696" w:type="dxa"/>
+            <w:tcW w:w="2420" w:type="dxa"/>
           </w:tcPr>
           <w:p>
             <w:pPr>
@@ -29783,7 +33350,7 @@
         </w:tc>
         <w:tc>
           <w:tcPr>
-            <w:tcW w:w="4694" w:type="dxa"/>
+            <w:tcW w:w="3970" w:type="dxa"/>
           </w:tcPr>
           <w:p>
             <w:pPr>
@@ -29805,7 +33372,7 @@
       <w:tr>
         <w:tc>
           <w:tcPr>
-            <w:tcW w:w="1696" w:type="dxa"/>
+            <w:tcW w:w="2420" w:type="dxa"/>
           </w:tcPr>
           <w:p>
             <w:pPr>
@@ -29825,7 +33392,7 @@
         </w:tc>
         <w:tc>
           <w:tcPr>
-            <w:tcW w:w="4694" w:type="dxa"/>
+            <w:tcW w:w="3970" w:type="dxa"/>
           </w:tcPr>
           <w:p>
             <w:pPr>
@@ -29847,7 +33414,7 @@
       <w:tr>
         <w:tc>
           <w:tcPr>
-            <w:tcW w:w="1696" w:type="dxa"/>
+            <w:tcW w:w="2420" w:type="dxa"/>
           </w:tcPr>
           <w:p>
             <w:pPr>
@@ -29867,7 +33434,7 @@
         </w:tc>
         <w:tc>
           <w:tcPr>
-            <w:tcW w:w="4694" w:type="dxa"/>
+            <w:tcW w:w="3970" w:type="dxa"/>
           </w:tcPr>
           <w:p>
             <w:pPr>
@@ -29889,7 +33456,7 @@
       <w:tr>
         <w:tc>
           <w:tcPr>
-            <w:tcW w:w="1696" w:type="dxa"/>
+            <w:tcW w:w="2420" w:type="dxa"/>
           </w:tcPr>
           <w:p>
             <w:pPr>
@@ -29910,7 +33477,7 @@
         </w:tc>
         <w:tc>
           <w:tcPr>
-            <w:tcW w:w="4694" w:type="dxa"/>
+            <w:tcW w:w="3970" w:type="dxa"/>
           </w:tcPr>
           <w:p>
             <w:pPr>
@@ -29932,7 +33499,7 @@
       <w:tr>
         <w:tc>
           <w:tcPr>
-            <w:tcW w:w="1696" w:type="dxa"/>
+            <w:tcW w:w="2420" w:type="dxa"/>
           </w:tcPr>
           <w:p>
             <w:pPr>
@@ -29952,7 +33519,7 @@
         </w:tc>
         <w:tc>
           <w:tcPr>
-            <w:tcW w:w="4694" w:type="dxa"/>
+            <w:tcW w:w="3970" w:type="dxa"/>
           </w:tcPr>
           <w:p>
             <w:pPr>
@@ -29974,7 +33541,7 @@
       <w:tr>
         <w:tc>
           <w:tcPr>
-            <w:tcW w:w="1696" w:type="dxa"/>
+            <w:tcW w:w="2420" w:type="dxa"/>
           </w:tcPr>
           <w:p>
             <w:pPr>
@@ -29994,7 +33561,7 @@
         </w:tc>
         <w:tc>
           <w:tcPr>
-            <w:tcW w:w="4694" w:type="dxa"/>
+            <w:tcW w:w="3970" w:type="dxa"/>
           </w:tcPr>
           <w:p>
             <w:pPr>
@@ -30016,7 +33583,7 @@
       <w:tr>
         <w:tc>
           <w:tcPr>
-            <w:tcW w:w="1696" w:type="dxa"/>
+            <w:tcW w:w="2420" w:type="dxa"/>
           </w:tcPr>
           <w:p>
             <w:pPr>
@@ -30036,7 +33603,7 @@
         </w:tc>
         <w:tc>
           <w:tcPr>
-            <w:tcW w:w="4694" w:type="dxa"/>
+            <w:tcW w:w="3970" w:type="dxa"/>
           </w:tcPr>
           <w:p>
             <w:pPr>
@@ -30058,7 +33625,7 @@
       <w:tr>
         <w:tc>
           <w:tcPr>
-            <w:tcW w:w="1696" w:type="dxa"/>
+            <w:tcW w:w="2420" w:type="dxa"/>
           </w:tcPr>
           <w:p>
             <w:pPr>
@@ -30078,7 +33645,7 @@
         </w:tc>
         <w:tc>
           <w:tcPr>
-            <w:tcW w:w="4694" w:type="dxa"/>
+            <w:tcW w:w="3970" w:type="dxa"/>
           </w:tcPr>
           <w:p>
             <w:pPr>
@@ -30100,7 +33667,7 @@
       <w:tr>
         <w:tc>
           <w:tcPr>
-            <w:tcW w:w="1696" w:type="dxa"/>
+            <w:tcW w:w="2420" w:type="dxa"/>
           </w:tcPr>
           <w:p>
             <w:pPr>
@@ -30120,7 +33687,7 @@
         </w:tc>
         <w:tc>
           <w:tcPr>
-            <w:tcW w:w="4694" w:type="dxa"/>
+            <w:tcW w:w="3970" w:type="dxa"/>
           </w:tcPr>
           <w:p>
             <w:pPr>
@@ -30142,12 +33709,8 @@
     </w:tbl>
     <w:p>
       <w:pPr>
-        <w:pStyle w:val="ListParagraph"/>
-        <w:spacing w:line="276" w:lineRule="auto"/>
-        <w:ind w:left="284" w:firstLine="0"/>
-        <w:jc w:val="both"/>
-        <w:rPr>
-          <w:lang w:val="de-DE"/>
+        <w:rPr>
+          <w:lang w:val="en-US"/>
         </w:rPr>
       </w:pPr>
     </w:p>
@@ -30158,12 +33721,13 @@
           <w:ilvl w:val="1"/>
           <w:numId w:val="19"/>
         </w:numPr>
+        <w:spacing w:line="276" w:lineRule="auto"/>
         <w:ind w:left="567" w:hanging="425"/>
         <w:rPr>
-          <w:w w:val="85"/>
-          <w:lang w:val="en-US"/>
-        </w:rPr>
-      </w:pPr>
+          <w:lang w:val="en-US"/>
+        </w:rPr>
+      </w:pPr>
+      <w:bookmarkStart w:id="46" w:name="_Toc120884660"/>
       <w:proofErr w:type="spellStart"/>
       <w:r>
         <w:rPr>
@@ -30192,6 +33756,7 @@
         </w:rPr>
         <w:t xml:space="preserve"> Data</w:t>
       </w:r>
+      <w:bookmarkEnd w:id="46"/>
     </w:p>
     <w:p>
       <w:pPr>
@@ -30274,7 +33839,7 @@
                     </pic:cNvPicPr>
                   </pic:nvPicPr>
                   <pic:blipFill>
-                    <a:blip r:embed="rId27"/>
+                    <a:blip r:embed="rId30"/>
                     <a:stretch>
                       <a:fillRect/>
                     </a:stretch>
@@ -30442,18 +34007,15 @@
         <w:rPr>
           <w:lang w:val="de-DE"/>
         </w:rPr>
-        <w:t>, hal yang dilakukan adalah melakukan pemahaman bisnis yang berfokus untuk mengidentifikasi, mengumpulkan dan menganalisis kumpulan data untuk mencapai tujuan bisnis. Dalam hal ini, proses yang dilakukan ialah mengumpulkan data awal yang berasal dari Kaggle. Setelah data ditemukan, kemudian hal yang dilakukan adalah menjelajahi data dan melakukan verifikasi kualitas data (seberapa bersih atau otornya data yang digunakan).</w:t>
-      </w:r>
-    </w:p>
-    <w:p>
-      <w:pPr>
-        <w:pStyle w:val="ListParagraph"/>
-        <w:ind w:left="426"/>
-        <w:jc w:val="both"/>
+        <w:t xml:space="preserve">, hal yang dilakukan adalah melakukan pemahaman bisnis yang berfokus untuk mengidentifikasi, mengumpulkan dan menganalisis kumpulan data untuk mencapai tujuan bisnis. Dalam hal ini, proses yang dilakukan ialah mengumpulkan data awal yang berasal dari </w:t>
+      </w:r>
+      <w:r>
         <w:rPr>
           <w:lang w:val="de-DE"/>
         </w:rPr>
-      </w:pPr>
+        <w:lastRenderedPageBreak/>
+        <w:t>Kaggle. Setelah data ditemukan, kemudian hal yang dilakukan adalah menjelajahi data dan melakukan verifikasi kualitas data (seberapa bersih atau otornya data yang digunakan).</w:t>
+      </w:r>
     </w:p>
     <w:p>
       <w:pPr>
@@ -30479,7 +34041,6 @@
           <w:iCs/>
           <w:lang w:val="de-DE"/>
         </w:rPr>
-        <w:lastRenderedPageBreak/>
         <w:t>Data</w:t>
       </w:r>
       <w:r>
@@ -30716,49 +34277,6 @@
     <w:p>
       <w:pPr>
         <w:rPr>
-          <w:w w:val="85"/>
-        </w:rPr>
-      </w:pPr>
-    </w:p>
-    <w:p>
-      <w:pPr>
-        <w:pStyle w:val="Heading1"/>
-        <w:ind w:left="0" w:right="163"/>
-        <w:jc w:val="right"/>
-        <w:rPr>
-          <w:w w:val="85"/>
-          <w:sz w:val="44"/>
-          <w:szCs w:val="44"/>
-        </w:rPr>
-      </w:pPr>
-    </w:p>
-    <w:p>
-      <w:pPr>
-        <w:pStyle w:val="Heading1"/>
-        <w:ind w:left="0" w:right="163"/>
-        <w:jc w:val="right"/>
-        <w:rPr>
-          <w:w w:val="85"/>
-          <w:sz w:val="44"/>
-          <w:szCs w:val="44"/>
-        </w:rPr>
-      </w:pPr>
-    </w:p>
-    <w:p>
-      <w:pPr>
-        <w:pStyle w:val="Heading1"/>
-        <w:ind w:left="0" w:right="163"/>
-        <w:jc w:val="right"/>
-        <w:rPr>
-          <w:w w:val="85"/>
-          <w:sz w:val="44"/>
-          <w:szCs w:val="44"/>
-        </w:rPr>
-      </w:pPr>
-    </w:p>
-    <w:p>
-      <w:pPr>
-        <w:rPr>
           <w:rFonts w:ascii="Arial" w:eastAsia="Arial" w:hAnsi="Arial" w:cs="Arial"/>
           <w:b/>
           <w:bCs/>
@@ -30767,6 +34285,7 @@
           <w:szCs w:val="44"/>
         </w:rPr>
       </w:pPr>
+      <w:bookmarkStart w:id="47" w:name="_Toc120884661"/>
       <w:r>
         <w:rPr>
           <w:w w:val="85"/>
@@ -30902,6 +34421,7 @@
         </w:rPr>
         <w:t>?</w:t>
       </w:r>
+      <w:bookmarkEnd w:id="47"/>
     </w:p>
     <w:p>
       <w:pPr>
@@ -31185,6 +34705,7 @@
           <w:lang w:val="en-US"/>
         </w:rPr>
       </w:pPr>
+      <w:bookmarkStart w:id="48" w:name="_Toc120884662"/>
       <w:r>
         <w:rPr>
           <w:lang w:val="en-US"/>
@@ -31212,6 +34733,7 @@
         </w:rPr>
         <w:t>Digunakan</w:t>
       </w:r>
+      <w:bookmarkEnd w:id="48"/>
       <w:proofErr w:type="spellEnd"/>
     </w:p>
     <w:p>
@@ -31233,6 +34755,7 @@
           <w:lang w:val="en-US"/>
         </w:rPr>
       </w:pPr>
+      <w:bookmarkStart w:id="49" w:name="_Toc120884663"/>
       <w:r>
         <w:rPr>
           <w:rFonts w:ascii="Arial" w:hAnsi="Arial" w:cs="Arial"/>
@@ -31245,6 +34768,7 @@
         </w:rPr>
         <w:t>Python</w:t>
       </w:r>
+      <w:bookmarkEnd w:id="49"/>
     </w:p>
     <w:p>
       <w:pPr>
@@ -31275,7 +34799,7 @@
                     </pic:cNvPicPr>
                   </pic:nvPicPr>
                   <pic:blipFill rotWithShape="1">
-                    <a:blip r:embed="rId28" cstate="print">
+                    <a:blip r:embed="rId31" cstate="print">
                       <a:extLst>
                         <a:ext uri="{28A0092B-C50C-407E-A947-70E740481C1C}">
                           <a14:useLocalDpi xmlns:a14="http://schemas.microsoft.com/office/drawing/2010/main" val="0"/>
@@ -32434,6 +35958,7 @@
         <w:rPr>
           <w:lang w:val="en-US"/>
         </w:rPr>
+        <w:lastRenderedPageBreak/>
         <w:t>pemanfaatan</w:t>
       </w:r>
       <w:proofErr w:type="spellEnd"/>
@@ -32672,7 +36197,6 @@
         <w:rPr>
           <w:lang w:val="en-US"/>
         </w:rPr>
-        <w:lastRenderedPageBreak/>
         <w:t>berjalan</w:t>
       </w:r>
       <w:proofErr w:type="spellEnd"/>
@@ -32851,6 +36375,7 @@
         <w:t xml:space="preserve"> </w:t>
       </w:r>
       <w:proofErr w:type="spellStart"/>
+      <w:proofErr w:type="gramStart"/>
       <w:r>
         <w:rPr>
           <w:lang w:val="en-US"/>
@@ -32864,6 +36389,7 @@
         </w:rPr>
         <w:t xml:space="preserve"> :</w:t>
       </w:r>
+      <w:proofErr w:type="gramEnd"/>
     </w:p>
     <w:p>
       <w:pPr>
@@ -33846,6 +37372,7 @@
           <w:lang w:val="en-US"/>
         </w:rPr>
       </w:pPr>
+      <w:bookmarkStart w:id="50" w:name="_Toc120884664"/>
       <w:r>
         <w:rPr>
           <w:rFonts w:ascii="Arial" w:hAnsi="Arial" w:cs="Arial"/>
@@ -33858,6 +37385,7 @@
         </w:rPr>
         <w:t>HTML</w:t>
       </w:r>
+      <w:bookmarkEnd w:id="50"/>
     </w:p>
     <w:p>
       <w:pPr>
@@ -33888,7 +37416,7 @@
                     </pic:cNvPicPr>
                   </pic:nvPicPr>
                   <pic:blipFill>
-                    <a:blip r:embed="rId29" cstate="print">
+                    <a:blip r:embed="rId32" cstate="print">
                       <a:clrChange>
                         <a:clrFrom>
                           <a:srgbClr val="F7F7F7"/>
@@ -33944,6 +37472,7 @@
         <w:rPr>
           <w:lang w:val="en-US"/>
         </w:rPr>
+        <w:lastRenderedPageBreak/>
         <w:t>HTML</w:t>
       </w:r>
       <w:r>
@@ -34405,7 +37934,6 @@
         <w:rPr>
           <w:lang w:val="en-ID"/>
         </w:rPr>
-        <w:lastRenderedPageBreak/>
         <w:t>atau</w:t>
       </w:r>
       <w:proofErr w:type="spellEnd"/>
@@ -34890,6 +38418,7 @@
           <w:lang w:val="en-US"/>
         </w:rPr>
       </w:pPr>
+      <w:bookmarkStart w:id="51" w:name="_Toc120884665"/>
       <w:r>
         <w:rPr>
           <w:rFonts w:ascii="Arial" w:hAnsi="Arial" w:cs="Arial"/>
@@ -34902,6 +38431,7 @@
         </w:rPr>
         <w:t>CSS</w:t>
       </w:r>
+      <w:bookmarkEnd w:id="51"/>
     </w:p>
     <w:p>
       <w:pPr>
@@ -34932,7 +38462,7 @@
                     </pic:cNvPicPr>
                   </pic:nvPicPr>
                   <pic:blipFill rotWithShape="1">
-                    <a:blip r:embed="rId30" cstate="print">
+                    <a:blip r:embed="rId33" cstate="print">
                       <a:extLst>
                         <a:ext uri="{28A0092B-C50C-407E-A947-70E740481C1C}">
                           <a14:useLocalDpi xmlns:a14="http://schemas.microsoft.com/office/drawing/2010/main" val="0"/>
@@ -35824,6 +39354,7 @@
           <w:lang w:val="en-US"/>
         </w:rPr>
       </w:pPr>
+      <w:bookmarkStart w:id="52" w:name="_Toc120884666"/>
       <w:r>
         <w:rPr>
           <w:rFonts w:ascii="Arial" w:hAnsi="Arial" w:cs="Arial"/>
@@ -35834,9 +39365,9 @@
           <w:szCs w:val="22"/>
           <w:lang w:val="en-US"/>
         </w:rPr>
-        <w:lastRenderedPageBreak/>
         <w:t>Bootstrap</w:t>
       </w:r>
+      <w:bookmarkEnd w:id="52"/>
     </w:p>
     <w:p>
       <w:pPr>
@@ -35867,7 +39398,7 @@
                     </pic:cNvPicPr>
                   </pic:nvPicPr>
                   <pic:blipFill>
-                    <a:blip r:embed="rId31">
+                    <a:blip r:embed="rId34">
                       <a:extLst>
                         <a:ext uri="{28A0092B-C50C-407E-A947-70E740481C1C}">
                           <a14:useLocalDpi xmlns:a14="http://schemas.microsoft.com/office/drawing/2010/main" val="0"/>
@@ -35994,6 +39525,7 @@
           <w:lang w:val="en-US"/>
         </w:rPr>
       </w:pPr>
+      <w:bookmarkStart w:id="53" w:name="_Toc120884667"/>
       <w:r>
         <w:rPr>
           <w:rFonts w:ascii="Arial" w:hAnsi="Arial" w:cs="Arial"/>
@@ -36006,6 +39538,7 @@
         </w:rPr>
         <w:t>Django</w:t>
       </w:r>
+      <w:bookmarkEnd w:id="53"/>
     </w:p>
     <w:p>
       <w:pPr>
@@ -36036,7 +39569,7 @@
                     </pic:cNvPicPr>
                   </pic:nvPicPr>
                   <pic:blipFill>
-                    <a:blip r:embed="rId32" cstate="print">
+                    <a:blip r:embed="rId35" cstate="print">
                       <a:extLst>
                         <a:ext uri="{28A0092B-C50C-407E-A947-70E740481C1C}">
                           <a14:useLocalDpi xmlns:a14="http://schemas.microsoft.com/office/drawing/2010/main" val="0"/>
@@ -36138,7 +39671,14 @@
         <w:rPr>
           <w:lang w:val="de-DE"/>
         </w:rPr>
-        <w:t xml:space="preserve"> Foundation terus mendapatkan perbaikan sehingga membuat web </w:t>
+        <w:t xml:space="preserve"> Foundation terus mendapatkan perbaikan sehingga </w:t>
+      </w:r>
+      <w:r>
+        <w:rPr>
+          <w:lang w:val="de-DE"/>
+        </w:rPr>
+        <w:lastRenderedPageBreak/>
+        <w:t xml:space="preserve">membuat web </w:t>
       </w:r>
       <w:r>
         <w:rPr>
@@ -36207,7 +39747,6 @@
           <w:iCs/>
           <w:lang w:val="de-DE"/>
         </w:rPr>
-        <w:lastRenderedPageBreak/>
         <w:t>Software</w:t>
       </w:r>
       <w:r>
@@ -36502,6 +40041,7 @@
           <w:lang w:val="en-US"/>
         </w:rPr>
       </w:pPr>
+      <w:bookmarkStart w:id="54" w:name="_Toc120884668"/>
       <w:proofErr w:type="spellStart"/>
       <w:r>
         <w:rPr>
@@ -36523,6 +40063,7 @@
         </w:rPr>
         <w:t>Digunakan</w:t>
       </w:r>
+      <w:bookmarkEnd w:id="54"/>
       <w:proofErr w:type="spellEnd"/>
     </w:p>
     <w:p>
@@ -36544,6 +40085,7 @@
           <w:lang w:val="en-US"/>
         </w:rPr>
       </w:pPr>
+      <w:bookmarkStart w:id="55" w:name="_Toc120884669"/>
       <w:r>
         <w:rPr>
           <w:rFonts w:ascii="Arial" w:hAnsi="Arial" w:cs="Arial"/>
@@ -36556,6 +40098,7 @@
         </w:rPr>
         <w:t>Database MySQL</w:t>
       </w:r>
+      <w:bookmarkEnd w:id="55"/>
     </w:p>
     <w:p>
       <w:pPr>
@@ -36586,7 +40129,7 @@
                     </pic:cNvPicPr>
                   </pic:nvPicPr>
                   <pic:blipFill rotWithShape="1">
-                    <a:blip r:embed="rId33" cstate="print">
+                    <a:blip r:embed="rId36" cstate="print">
                       <a:extLst>
                         <a:ext uri="{28A0092B-C50C-407E-A947-70E740481C1C}">
                           <a14:useLocalDpi xmlns:a14="http://schemas.microsoft.com/office/drawing/2010/main" val="0"/>
@@ -36725,7 +40268,14 @@
         <w:rPr>
           <w:lang w:val="en-ID"/>
         </w:rPr>
-        <w:t xml:space="preserve"> basis data SQL (Bahasa </w:t>
+        <w:t xml:space="preserve"> basis </w:t>
+      </w:r>
+      <w:r>
+        <w:rPr>
+          <w:lang w:val="en-ID"/>
+        </w:rPr>
+        <w:lastRenderedPageBreak/>
+        <w:t xml:space="preserve">data SQL (Bahasa </w:t>
       </w:r>
       <w:proofErr w:type="spellStart"/>
       <w:r>
@@ -37392,7 +40942,6 @@
         <w:rPr>
           <w:lang w:val="en-ID"/>
         </w:rPr>
-        <w:lastRenderedPageBreak/>
         <w:t>kolom</w:t>
       </w:r>
       <w:proofErr w:type="spellEnd"/>
@@ -39012,7 +42561,15 @@
               <w:color w:val="000000"/>
               <w:lang w:val="en-ID"/>
             </w:rPr>
-            <w:t>, 2013)</w:t>
+            <w:t xml:space="preserve">, </w:t>
+          </w:r>
+          <w:r>
+            <w:rPr>
+              <w:color w:val="000000"/>
+              <w:lang w:val="en-ID"/>
+            </w:rPr>
+            <w:lastRenderedPageBreak/>
+            <w:t>2013)</w:t>
           </w:r>
         </w:sdtContent>
       </w:sdt>
@@ -39049,6 +42606,7 @@
           <w:lang w:val="en-US"/>
         </w:rPr>
       </w:pPr>
+      <w:bookmarkStart w:id="56" w:name="_Toc120884670"/>
       <w:r>
         <w:rPr>
           <w:lang w:val="en-US"/>
@@ -39062,6 +42620,7 @@
         </w:rPr>
         <w:t>Dibutuhkan</w:t>
       </w:r>
+      <w:bookmarkEnd w:id="56"/>
       <w:proofErr w:type="spellEnd"/>
     </w:p>
     <w:p>
@@ -39086,6 +42645,7 @@
           <w:lang w:val="en-US"/>
         </w:rPr>
       </w:pPr>
+      <w:bookmarkStart w:id="57" w:name="_Toc120884671"/>
       <w:r>
         <w:rPr>
           <w:rFonts w:ascii="Arial" w:hAnsi="Arial" w:cs="Arial"/>
@@ -39096,9 +42656,9 @@
           <w:szCs w:val="22"/>
           <w:lang w:val="en-US"/>
         </w:rPr>
-        <w:lastRenderedPageBreak/>
         <w:t>Visual Studio Code</w:t>
       </w:r>
+      <w:bookmarkEnd w:id="57"/>
     </w:p>
     <w:p>
       <w:pPr>
@@ -39129,7 +42689,7 @@
                     </pic:cNvPicPr>
                   </pic:nvPicPr>
                   <pic:blipFill rotWithShape="1">
-                    <a:blip r:embed="rId34" cstate="print">
+                    <a:blip r:embed="rId37" cstate="print">
                       <a:extLst>
                         <a:ext uri="{28A0092B-C50C-407E-A947-70E740481C1C}">
                           <a14:useLocalDpi xmlns:a14="http://schemas.microsoft.com/office/drawing/2010/main" val="0"/>
@@ -39490,7 +43050,20 @@
         <w:rPr>
           <w:lang w:val="de-DE"/>
         </w:rPr>
-        <w:t xml:space="preserve">Salah satu fitur bagus yang ditawarkan Visual Studio Code adalah membantu untuk melakukan debug pada kode dengan cara mengawasi kode, variabel, </w:t>
+        <w:lastRenderedPageBreak/>
+        <w:t xml:space="preserve">Salah satu fitur bagus yang ditawarkan Visual </w:t>
+      </w:r>
+      <w:r>
+        <w:rPr>
+          <w:lang w:val="de-DE"/>
+        </w:rPr>
+        <w:t>Studio</w:t>
+      </w:r>
+      <w:r>
+        <w:rPr>
+          <w:lang w:val="de-DE"/>
+        </w:rPr>
+        <w:t xml:space="preserve"> Code adalah membantu untuk melakukan debug pada kode dengan cara mengawasi kode, variabel, </w:t>
       </w:r>
       <w:r>
         <w:rPr>
@@ -39512,7 +43085,13 @@
           <w:iCs/>
           <w:lang w:val="de-DE"/>
         </w:rPr>
-        <w:t xml:space="preserve">expression </w:t>
+        <w:t>expression</w:t>
+      </w:r>
+      <w:r>
+        <w:rPr>
+          <w:lang w:val="de-DE"/>
+        </w:rPr>
+        <w:t xml:space="preserve"> </w:t>
       </w:r>
       <w:r>
         <w:rPr>
@@ -39604,14 +43183,7 @@
         <w:rPr>
           <w:lang w:val="de-DE"/>
         </w:rPr>
-        <w:t xml:space="preserve"> lainnya di pasaran. Ini meningkatkan siklus rilis </w:t>
-      </w:r>
-      <w:r>
-        <w:rPr>
-          <w:lang w:val="de-DE"/>
-        </w:rPr>
-        <w:lastRenderedPageBreak/>
-        <w:t>proyek secara signifikan.</w:t>
+        <w:t xml:space="preserve"> lainnya di pasaran. Ini meningkatkan siklus rilis proyek secara signifikan.</w:t>
       </w:r>
     </w:p>
     <w:p>
@@ -39727,6 +43299,7 @@
           <w:lang w:val="en-US"/>
         </w:rPr>
       </w:pPr>
+      <w:bookmarkStart w:id="58" w:name="_Toc120884672"/>
       <w:r>
         <w:rPr>
           <w:rFonts w:ascii="Arial" w:hAnsi="Arial" w:cs="Arial"/>
@@ -39739,6 +43312,7 @@
         </w:rPr>
         <w:t>XAMPP</w:t>
       </w:r>
+      <w:bookmarkEnd w:id="58"/>
     </w:p>
     <w:p>
       <w:pPr>
@@ -39770,7 +43344,7 @@
                     </pic:cNvPicPr>
                   </pic:nvPicPr>
                   <pic:blipFill>
-                    <a:blip r:embed="rId35" cstate="print">
+                    <a:blip r:embed="rId38" cstate="print">
                       <a:extLst>
                         <a:ext uri="{28A0092B-C50C-407E-A947-70E740481C1C}">
                           <a14:useLocalDpi xmlns:a14="http://schemas.microsoft.com/office/drawing/2010/main" val="0"/>
@@ -39964,6 +43538,7 @@
         <w:rPr>
           <w:lang w:val="de-DE"/>
         </w:rPr>
+        <w:lastRenderedPageBreak/>
         <w:t xml:space="preserve">Apache adalah aplikasi </w:t>
       </w:r>
       <w:r>
@@ -40154,14 +43729,7 @@
         <w:rPr>
           <w:lang w:val="de-DE"/>
         </w:rPr>
-        <w:t xml:space="preserve"> </w:t>
-      </w:r>
-      <w:r>
-        <w:rPr>
-          <w:lang w:val="de-DE"/>
-        </w:rPr>
-        <w:lastRenderedPageBreak/>
-        <w:t>berbasis CMS WordPress.</w:t>
+        <w:t xml:space="preserve"> berbasis CMS WordPress.</w:t>
       </w:r>
     </w:p>
     <w:p>
@@ -40371,6 +43939,7 @@
           <w:lang w:val="en-US"/>
         </w:rPr>
       </w:pPr>
+      <w:bookmarkStart w:id="59" w:name="_Toc120884673"/>
       <w:proofErr w:type="spellStart"/>
       <w:r>
         <w:rPr>
@@ -40382,6 +43951,7 @@
           <w:szCs w:val="22"/>
           <w:lang w:val="en-US"/>
         </w:rPr>
+        <w:lastRenderedPageBreak/>
         <w:t>Jupyter</w:t>
       </w:r>
       <w:proofErr w:type="spellEnd"/>
@@ -40397,6 +43967,7 @@
         </w:rPr>
         <w:t xml:space="preserve"> Notebook</w:t>
       </w:r>
+      <w:bookmarkEnd w:id="59"/>
     </w:p>
     <w:p>
       <w:pPr>
@@ -40428,7 +43999,7 @@
                     </pic:cNvPicPr>
                   </pic:nvPicPr>
                   <pic:blipFill rotWithShape="1">
-                    <a:blip r:embed="rId36">
+                    <a:blip r:embed="rId39">
                       <a:extLst>
                         <a:ext uri="{28A0092B-C50C-407E-A947-70E740481C1C}">
                           <a14:useLocalDpi xmlns:a14="http://schemas.microsoft.com/office/drawing/2010/main" val="0"/>
@@ -40587,14 +44158,7 @@
         <w:rPr>
           <w:lang w:val="de-DE"/>
         </w:rPr>
-        <w:t xml:space="preserve"> dari beberapa data yang ditetapkan sebagai grafik. Jupyter </w:t>
-      </w:r>
-      <w:r>
-        <w:rPr>
-          <w:lang w:val="de-DE"/>
-        </w:rPr>
-        <w:lastRenderedPageBreak/>
-        <w:t>Notebook memungkinkan untuk membuat visualisasi, tetapi juga membagikannya dan memungkinkan perubahan interaktif pada kode dan kumpulan data yang dibagikan.</w:t>
+        <w:t xml:space="preserve"> dari beberapa data yang ditetapkan sebagai grafik. Jupyter Notebook memungkinkan untuk membuat visualisasi, tetapi juga membagikannya dan memungkinkan perubahan interaktif pada kode dan kumpulan data yang dibagikan.</w:t>
       </w:r>
     </w:p>
     <w:p>
@@ -40715,7 +44279,14 @@
         <w:rPr>
           <w:lang w:val="de-DE"/>
         </w:rPr>
-        <w:t>. Notebook juga dapat menyematkan kontrol pengguna (Misalnya Slider atau bidang input teks) yang dapat digunakan sebagai sumber input untuk kode.</w:t>
+        <w:t xml:space="preserve">. Notebook juga dapat </w:t>
+      </w:r>
+      <w:r>
+        <w:rPr>
+          <w:lang w:val="de-DE"/>
+        </w:rPr>
+        <w:lastRenderedPageBreak/>
+        <w:t>menyematkan kontrol pengguna (Misalnya Slider atau bidang input teks) yang dapat digunakan sebagai sumber input untuk kode.</w:t>
       </w:r>
     </w:p>
     <w:p>
@@ -40820,6 +44391,7 @@
           <w:lang w:val="en-US"/>
         </w:rPr>
       </w:pPr>
+      <w:bookmarkStart w:id="60" w:name="_Toc120884674"/>
       <w:r>
         <w:rPr>
           <w:rFonts w:ascii="Arial" w:hAnsi="Arial" w:cs="Arial"/>
@@ -40856,6 +44428,7 @@
         </w:rPr>
         <w:t>u</w:t>
       </w:r>
+      <w:bookmarkEnd w:id="60"/>
     </w:p>
     <w:p>
       <w:pPr>
@@ -40889,7 +44462,7 @@
                     </pic:cNvPicPr>
                   </pic:nvPicPr>
                   <pic:blipFill>
-                    <a:blip r:embed="rId37" cstate="print">
+                    <a:blip r:embed="rId40" cstate="print">
                       <a:extLst>
                         <a:ext uri="{28A0092B-C50C-407E-A947-70E740481C1C}">
                           <a14:useLocalDpi xmlns:a14="http://schemas.microsoft.com/office/drawing/2010/main" val="0"/>
@@ -41003,7 +44576,6 @@
         <w:rPr>
           <w:lang w:val="de-DE"/>
         </w:rPr>
-        <w:lastRenderedPageBreak/>
         <w:t xml:space="preserve">Keunggulan yang membuat populer Tableau adalah visualisasinya mudah, interaktif, dan menarik. Jika </w:t>
       </w:r>
       <w:r>
@@ -41128,6 +44700,7 @@
         <w:rPr>
           <w:lang w:val="de-DE"/>
         </w:rPr>
+        <w:lastRenderedPageBreak/>
         <w:t>Banyak sumber data yang mampu diolah</w:t>
       </w:r>
     </w:p>
@@ -41348,6 +44921,7 @@
           <w:lang w:val="en-US"/>
         </w:rPr>
       </w:pPr>
+      <w:bookmarkStart w:id="61" w:name="_Toc120884675"/>
       <w:r>
         <w:rPr>
           <w:rFonts w:ascii="Arial" w:hAnsi="Arial" w:cs="Arial"/>
@@ -41360,6 +44934,7 @@
         </w:rPr>
         <w:t>Anaconda</w:t>
       </w:r>
+      <w:bookmarkEnd w:id="61"/>
     </w:p>
     <w:p>
       <w:pPr>
@@ -41390,7 +44965,7 @@
                     </pic:cNvPicPr>
                   </pic:nvPicPr>
                   <pic:blipFill rotWithShape="1">
-                    <a:blip r:embed="rId38" cstate="print">
+                    <a:blip r:embed="rId41" cstate="print">
                       <a:extLst>
                         <a:ext uri="{28A0092B-C50C-407E-A947-70E740481C1C}">
                           <a14:useLocalDpi xmlns:a14="http://schemas.microsoft.com/office/drawing/2010/main" val="0"/>
@@ -41569,6 +45144,7 @@
           <w:lang w:val="en-US"/>
         </w:rPr>
       </w:pPr>
+      <w:bookmarkStart w:id="62" w:name="_Toc120884676"/>
       <w:r>
         <w:rPr>
           <w:rFonts w:ascii="Arial" w:hAnsi="Arial" w:cs="Arial"/>
@@ -41582,6 +45158,7 @@
         <w:lastRenderedPageBreak/>
         <w:t>Kaggle</w:t>
       </w:r>
+      <w:bookmarkEnd w:id="62"/>
     </w:p>
     <w:p>
       <w:pPr>
@@ -41612,7 +45189,7 @@
                     </pic:cNvPicPr>
                   </pic:nvPicPr>
                   <pic:blipFill rotWithShape="1">
-                    <a:blip r:embed="rId39" cstate="print">
+                    <a:blip r:embed="rId42" cstate="print">
                       <a:extLst>
                         <a:ext uri="{28A0092B-C50C-407E-A947-70E740481C1C}">
                           <a14:useLocalDpi xmlns:a14="http://schemas.microsoft.com/office/drawing/2010/main" val="0"/>
@@ -41657,19 +45234,19 @@
           <w:lang w:val="de-DE"/>
         </w:rPr>
       </w:pPr>
-      <w:commentRangeStart w:id="24"/>
+      <w:commentRangeStart w:id="63"/>
       <w:r>
         <w:rPr>
           <w:lang w:val="de-DE"/>
         </w:rPr>
         <w:t xml:space="preserve">Kaggle </w:t>
       </w:r>
-      <w:commentRangeEnd w:id="24"/>
+      <w:commentRangeEnd w:id="63"/>
       <w:r>
         <w:rPr>
           <w:rStyle w:val="CommentReference"/>
         </w:rPr>
-        <w:commentReference w:id="24"/>
+        <w:commentReference w:id="63"/>
       </w:r>
       <w:r>
         <w:rPr>
@@ -41700,6 +45277,7 @@
           <w:lang w:val="en-US"/>
         </w:rPr>
       </w:pPr>
+      <w:bookmarkStart w:id="64" w:name="_Toc120884677"/>
       <w:proofErr w:type="spellStart"/>
       <w:r>
         <w:rPr>
@@ -41727,6 +45305,7 @@
         </w:rPr>
         <w:t>Keras</w:t>
       </w:r>
+      <w:bookmarkEnd w:id="64"/>
       <w:proofErr w:type="spellEnd"/>
       <w:r>
         <w:rPr>
@@ -42244,7 +45823,14 @@
               <w:rPr>
                 <w:lang w:val="de-DE"/>
               </w:rPr>
-              <w:t xml:space="preserve"> data ataupun informasi yang sesuai dengan keinginan pengguna (</w:t>
+              <w:t xml:space="preserve"> data ataupun informasi yang sesuai </w:t>
+            </w:r>
+            <w:r>
+              <w:rPr>
+                <w:lang w:val="de-DE"/>
+              </w:rPr>
+              <w:lastRenderedPageBreak/>
+              <w:t>dengan keinginan pengguna (</w:t>
             </w:r>
             <w:r>
               <w:rPr>
@@ -42362,7 +45948,7 @@
           <w:lang w:val="en-US"/>
         </w:rPr>
       </w:pPr>
-      <w:hyperlink r:id="rId40" w:history="1">
+      <w:hyperlink r:id="rId43" w:history="1">
         <w:r>
           <w:rPr>
             <w:rStyle w:val="Hyperlink"/>
@@ -42414,7 +46000,7 @@
                     <pic:cNvPicPr/>
                   </pic:nvPicPr>
                   <pic:blipFill>
-                    <a:blip r:embed="rId41"/>
+                    <a:blip r:embed="rId44"/>
                     <a:stretch>
                       <a:fillRect/>
                     </a:stretch>
@@ -43709,96 +47295,44 @@
     </w:p>
     <w:p>
       <w:pPr>
-        <w:spacing w:before="101"/>
-        <w:ind w:right="126"/>
         <w:jc w:val="right"/>
         <w:rPr>
           <w:rFonts w:ascii="Cambria"/>
           <w:sz w:val="16"/>
         </w:rPr>
-      </w:pPr>
-    </w:p>
-    <w:p>
-      <w:pPr>
-        <w:spacing w:before="101"/>
-        <w:ind w:right="126"/>
-        <w:jc w:val="right"/>
-        <w:rPr>
-          <w:rFonts w:ascii="Cambria"/>
-          <w:b/>
-          <w:sz w:val="16"/>
-        </w:rPr>
-      </w:pPr>
-      <w:r>
-        <w:rPr>
-          <w:rFonts w:ascii="Cambria"/>
-          <w:sz w:val="16"/>
-        </w:rPr>
-        <w:t xml:space="preserve">| </w:t>
-      </w:r>
-      <w:r>
-        <w:rPr>
-          <w:rFonts w:ascii="Cambria"/>
-          <w:b/>
-          <w:sz w:val="16"/>
-        </w:rPr>
-        <w:t>61</w:t>
-      </w:r>
-    </w:p>
-    <w:p>
-      <w:pPr>
-        <w:jc w:val="right"/>
-        <w:rPr>
-          <w:rFonts w:ascii="Cambria"/>
-          <w:sz w:val="16"/>
-        </w:rPr>
         <w:sectPr>
+          <w:type w:val="continuous"/>
           <w:pgSz w:w="8400" w:h="11910"/>
           <w:pgMar w:top="1040" w:right="1000" w:bottom="280" w:left="1000" w:header="720" w:footer="720" w:gutter="0"/>
+          <w:pgNumType w:start="0"/>
           <w:cols w:space="720"/>
         </w:sectPr>
       </w:pPr>
     </w:p>
     <w:p>
       <w:pPr>
-        <w:spacing w:before="45"/>
-        <w:ind w:left="90"/>
+        <w:pStyle w:val="Heading1"/>
+        <w:ind w:right="446"/>
         <w:jc w:val="right"/>
         <w:rPr>
-          <w:rFonts w:ascii="Arial"/>
-          <w:b/>
           <w:sz w:val="40"/>
           <w:szCs w:val="40"/>
         </w:rPr>
       </w:pPr>
-      <w:bookmarkStart w:id="25" w:name="_bookmark68"/>
-      <w:bookmarkEnd w:id="25"/>
-      <w:r>
-        <w:rPr>
-          <w:rFonts w:ascii="Arial"/>
-          <w:b/>
+      <w:bookmarkStart w:id="65" w:name="_bookmark68"/>
+      <w:bookmarkStart w:id="66" w:name="_Toc120884678"/>
+      <w:bookmarkEnd w:id="65"/>
+      <w:r>
+        <w:rPr>
           <w:w w:val="85"/>
           <w:sz w:val="40"/>
           <w:szCs w:val="40"/>
-          <w:lang w:val="en-US"/>
         </w:rPr>
         <w:lastRenderedPageBreak/>
-        <w:t xml:space="preserve">CONTOH </w:t>
-      </w:r>
-      <w:r>
-        <w:rPr>
-          <w:rFonts w:ascii="Arial"/>
-          <w:b/>
-          <w:w w:val="85"/>
-          <w:sz w:val="40"/>
-          <w:szCs w:val="40"/>
-        </w:rPr>
         <w:t>DAFTAR</w:t>
       </w:r>
       <w:r>
         <w:rPr>
-          <w:rFonts w:ascii="Arial"/>
-          <w:b/>
           <w:spacing w:val="68"/>
           <w:w w:val="85"/>
           <w:sz w:val="40"/>
@@ -43808,14 +47342,13 @@
       </w:r>
       <w:r>
         <w:rPr>
-          <w:rFonts w:ascii="Arial"/>
-          <w:b/>
           <w:w w:val="85"/>
           <w:sz w:val="40"/>
           <w:szCs w:val="40"/>
         </w:rPr>
         <w:t>PUSTAKA</w:t>
       </w:r>
+      <w:bookmarkEnd w:id="66"/>
     </w:p>
     <w:p>
       <w:pPr>
@@ -45817,6 +49350,7 @@
         <w:jc w:val="center"/>
       </w:pPr>
       <w:r>
+        <w:lastRenderedPageBreak/>
         <w:t>-oo00oo-</w:t>
       </w:r>
     </w:p>
@@ -45859,7 +49393,6 @@
           <w:sz w:val="20"/>
           <w:lang w:val="en-US"/>
         </w:rPr>
-        <w:lastRenderedPageBreak/>
         <w:t>DIHALAMAN INI, SILAHKAN ANDA ISI DENGAN PROFIL PENULIS, BAIK ITU PEMBIMBING INTERNSHP 1 DAN MAHASISWA</w:t>
       </w:r>
     </w:p>
@@ -46015,8 +49548,8 @@
           <w:lang w:val="en-US"/>
         </w:rPr>
       </w:pPr>
-      <w:bookmarkStart w:id="26" w:name="Cover_Belakang_Mengolah_Data_Teks_Menggu"/>
-      <w:bookmarkEnd w:id="26"/>
+      <w:bookmarkStart w:id="67" w:name="Cover_Belakang_Mengolah_Data_Teks_Menggu"/>
+      <w:bookmarkEnd w:id="67"/>
       <w:r>
         <w:rPr>
           <w:noProof/>
@@ -46122,7 +49655,7 @@
 
 <file path=word/comments.xml><?xml version="1.0" encoding="utf-8"?>
 <w:comments xmlns:wpc="http://schemas.microsoft.com/office/word/2010/wordprocessingCanvas" xmlns:cx="http://schemas.microsoft.com/office/drawing/2014/chartex" xmlns:cx1="http://schemas.microsoft.com/office/drawing/2015/9/8/chartex" xmlns:cx2="http://schemas.microsoft.com/office/drawing/2015/10/21/chartex" xmlns:cx3="http://schemas.microsoft.com/office/drawing/2016/5/9/chartex" xmlns:cx4="http://schemas.microsoft.com/office/drawing/2016/5/10/chartex" xmlns:cx5="http://schemas.microsoft.com/office/drawing/2016/5/11/chartex" xmlns:cx6="http://schemas.microsoft.com/office/drawing/2016/5/12/chartex" xmlns:cx7="http://schemas.microsoft.com/office/drawing/2016/5/13/chartex" xmlns:cx8="http://schemas.microsoft.com/office/drawing/2016/5/14/chartex" xmlns:mc="http://schemas.openxmlformats.org/markup-compatibility/2006" xmlns:aink="http://schemas.microsoft.com/office/drawing/2016/ink" xmlns:am3d="http://schemas.microsoft.com/office/drawing/2017/model3d" xmlns:o="urn:schemas-microsoft-com:office:office" xmlns:oel="http://schemas.microsoft.com/office/2019/extlst" xmlns:r="http://schemas.openxmlformats.org/officeDocument/2006/relationships" xmlns:m="http://schemas.openxmlformats.org/officeDocument/2006/math" xmlns:v="urn:schemas-microsoft-com:vml" xmlns:wp14="http://schemas.microsoft.com/office/word/2010/wordprocessingDrawing" xmlns:wp="http://schemas.openxmlformats.org/drawingml/2006/wordprocessingDrawing" xmlns:w10="urn:schemas-microsoft-com:office:word" xmlns:w="http://schemas.openxmlformats.org/wordprocessingml/2006/main" xmlns:w14="http://schemas.microsoft.com/office/word/2010/wordml" xmlns:w15="http://schemas.microsoft.com/office/word/2012/wordml" xmlns:w16cex="http://schemas.microsoft.com/office/word/2018/wordml/cex" xmlns:w16cid="http://schemas.microsoft.com/office/word/2016/wordml/cid" xmlns:w16="http://schemas.microsoft.com/office/word/2018/wordml" xmlns:w16sdtdh="http://schemas.microsoft.com/office/word/2020/wordml/sdtdatahash" xmlns:w16se="http://schemas.microsoft.com/office/word/2015/wordml/symex" xmlns:wpg="http://schemas.microsoft.com/office/word/2010/wordprocessingGroup" xmlns:wpi="http://schemas.microsoft.com/office/word/2010/wordprocessingInk" xmlns:wne="http://schemas.microsoft.com/office/word/2006/wordml" xmlns:wps="http://schemas.microsoft.com/office/word/2010/wordprocessingShape" mc:Ignorable="w14 w15 w16se w16cid w16 w16cex w16sdtdh wp14">
-  <w:comment w:id="8" w:author="Laresa Rianti" w:date="2022-11-09T17:25:00Z" w:initials="LR">
+  <w:comment w:id="14" w:author="Laresa Rianti" w:date="2022-11-09T17:25:00Z" w:initials="LR">
     <w:p>
       <w:pPr>
         <w:pStyle w:val="CommentText"/>
@@ -46138,7 +49671,7 @@
       </w:r>
     </w:p>
   </w:comment>
-  <w:comment w:id="9" w:author="Laresa Rianti" w:date="2022-11-09T18:04:00Z" w:initials="LR">
+  <w:comment w:id="16" w:author="Laresa Rianti" w:date="2022-11-09T18:04:00Z" w:initials="LR">
     <w:p>
       <w:pPr>
         <w:pStyle w:val="CommentText"/>
@@ -46154,7 +49687,7 @@
       </w:r>
     </w:p>
   </w:comment>
-  <w:comment w:id="10" w:author="Nurtri Ramadhanti" w:date="2022-11-11T07:54:00Z" w:initials="NR">
+  <w:comment w:id="20" w:author="Nurtri Ramadhanti" w:date="2022-11-11T07:54:00Z" w:initials="NR">
     <w:p>
       <w:pPr>
         <w:pStyle w:val="CommentText"/>
@@ -46204,7 +49737,7 @@
       </w:r>
     </w:p>
   </w:comment>
-  <w:comment w:id="11" w:author="Nurtri Ramadhanti" w:date="2022-11-11T08:32:00Z" w:initials="NR">
+  <w:comment w:id="21" w:author="Nurtri Ramadhanti" w:date="2022-11-11T08:32:00Z" w:initials="NR">
     <w:p>
       <w:pPr>
         <w:pStyle w:val="CommentText"/>
@@ -46234,7 +49767,7 @@
       </w:r>
     </w:p>
   </w:comment>
-  <w:comment w:id="12" w:author="Nurtri Ramadhanti" w:date="2022-11-11T07:43:00Z" w:initials="NR">
+  <w:comment w:id="23" w:author="Nurtri Ramadhanti" w:date="2022-11-11T07:43:00Z" w:initials="NR">
     <w:p>
       <w:pPr>
         <w:pStyle w:val="CommentText"/>
@@ -46264,7 +49797,7 @@
       </w:r>
     </w:p>
   </w:comment>
-  <w:comment w:id="13" w:author="Nurtri Ramadhanti" w:date="2022-11-11T08:35:00Z" w:initials="NR">
+  <w:comment w:id="24" w:author="Nurtri Ramadhanti" w:date="2022-11-11T08:35:00Z" w:initials="NR">
     <w:p>
       <w:pPr>
         <w:pStyle w:val="CommentText"/>
@@ -46294,7 +49827,7 @@
       </w:r>
     </w:p>
   </w:comment>
-  <w:comment w:id="14" w:author="Nurtri Ramadhanti" w:date="2022-11-11T08:06:00Z" w:initials="NR">
+  <w:comment w:id="26" w:author="Nurtri Ramadhanti" w:date="2022-11-11T08:06:00Z" w:initials="NR">
     <w:p>
       <w:pPr>
         <w:pStyle w:val="CommentText"/>
@@ -46324,7 +49857,7 @@
       </w:r>
     </w:p>
   </w:comment>
-  <w:comment w:id="15" w:author="Nurtri Ramadhanti" w:date="2022-11-11T08:50:00Z" w:initials="NR">
+  <w:comment w:id="28" w:author="Nurtri Ramadhanti" w:date="2022-11-11T08:50:00Z" w:initials="NR">
     <w:p>
       <w:pPr>
         <w:pStyle w:val="CommentText"/>
@@ -46354,7 +49887,7 @@
       </w:r>
     </w:p>
   </w:comment>
-  <w:comment w:id="16" w:author="Nurtri Ramadhanti" w:date="2022-11-11T08:28:00Z" w:initials="NR">
+  <w:comment w:id="29" w:author="Nurtri Ramadhanti" w:date="2022-11-11T08:28:00Z" w:initials="NR">
     <w:p>
       <w:pPr>
         <w:pStyle w:val="CommentText"/>
@@ -46384,7 +49917,7 @@
       </w:r>
     </w:p>
   </w:comment>
-  <w:comment w:id="17" w:author="Nurtri Ramadhanti" w:date="2022-11-11T08:39:00Z" w:initials="NR">
+  <w:comment w:id="30" w:author="Nurtri Ramadhanti" w:date="2022-11-11T08:39:00Z" w:initials="NR">
     <w:p>
       <w:pPr>
         <w:pStyle w:val="CommentText"/>
@@ -46420,7 +49953,7 @@
       </w:r>
     </w:p>
   </w:comment>
-  <w:comment w:id="18" w:author="Nurtri Ramadhanti" w:date="2022-11-11T08:40:00Z" w:initials="NR">
+  <w:comment w:id="31" w:author="Nurtri Ramadhanti" w:date="2022-11-11T08:40:00Z" w:initials="NR">
     <w:p>
       <w:pPr>
         <w:pStyle w:val="CommentText"/>
@@ -46461,7 +49994,7 @@
       </w:pPr>
     </w:p>
   </w:comment>
-  <w:comment w:id="19" w:author="Laresa Rianti" w:date="2022-12-02T10:05:00Z" w:initials="lr">
+  <w:comment w:id="35" w:author="Laresa Rianti" w:date="2022-12-02T10:05:00Z" w:initials="lr">
     <w:p>
       <w:pPr>
         <w:pStyle w:val="CommentText"/>
@@ -46476,17 +50009,11 @@
         <w:rPr>
           <w:rFonts w:ascii="Times New Roman" w:eastAsia="Times New Roman" w:hAnsi="Times New Roman" w:cs="Times New Roman"/>
         </w:rPr>
-        <w:t xml:space="preserve">V. </w:t>
-      </w:r>
-      <w:r>
-        <w:rPr>
-          <w:rFonts w:ascii="Times New Roman" w:eastAsia="Times New Roman" w:hAnsi="Times New Roman" w:cs="Times New Roman"/>
-        </w:rPr>
-        <w:t>Jakkula, “Tutorial on Support Vector Machine (SVM).”</w:t>
+        <w:t>V. Jakkula, “Tutorial on Support Vector Machine (SVM).”</w:t>
       </w:r>
     </w:p>
   </w:comment>
-  <w:comment w:id="20" w:author="Laresa Rianti" w:date="2022-12-02T10:19:00Z" w:initials="lr">
+  <w:comment w:id="36" w:author="Laresa Rianti" w:date="2022-12-02T10:19:00Z" w:initials="lr">
     <w:p>
       <w:pPr>
         <w:pStyle w:val="CommentText"/>
@@ -46502,7 +50029,7 @@
       </w:r>
     </w:p>
   </w:comment>
-  <w:comment w:id="21" w:author="Laresa Rianti" w:date="2022-12-02T10:27:00Z" w:initials="lr">
+  <w:comment w:id="39" w:author="Laresa Rianti" w:date="2022-12-02T10:27:00Z" w:initials="lr">
     <w:p>
       <w:pPr>
         <w:pStyle w:val="CommentText"/>
@@ -46518,7 +50045,7 @@
       </w:r>
     </w:p>
   </w:comment>
-  <w:comment w:id="22" w:author="Laresa Rianti" w:date="2022-12-02T10:39:00Z" w:initials="lr">
+  <w:comment w:id="43" w:author="Laresa Rianti" w:date="2022-12-02T10:39:00Z" w:initials="lr">
     <w:p>
       <w:pPr>
         <w:pStyle w:val="CommentText"/>
@@ -46534,7 +50061,7 @@
       </w:r>
     </w:p>
   </w:comment>
-  <w:comment w:id="23" w:author="Nurtri Ramadhanti" w:date="2022-12-02T12:22:00Z" w:initials="NR">
+  <w:comment w:id="45" w:author="Nurtri Ramadhanti" w:date="2022-12-02T12:22:00Z" w:initials="NR">
     <w:p>
       <w:pPr>
         <w:pStyle w:val="CommentText"/>
@@ -46556,7 +50083,7 @@
       </w:r>
     </w:p>
   </w:comment>
-  <w:comment w:id="24" w:author="Nurtri Ramadhanti" w:date="2022-11-24T22:06:00Z" w:initials="NR">
+  <w:comment w:id="63" w:author="Nurtri Ramadhanti" w:date="2022-11-24T22:06:00Z" w:initials="NR">
     <w:p>
       <w:pPr>
         <w:pStyle w:val="CommentText"/>
@@ -46646,12 +50173,104 @@
 </w16cid:commentsIds>
 </file>
 
+<file path=word/endnotes.xml><?xml version="1.0" encoding="utf-8"?>
+<w:endnotes xmlns:wpc="http://schemas.microsoft.com/office/word/2010/wordprocessingCanvas" xmlns:cx="http://schemas.microsoft.com/office/drawing/2014/chartex" xmlns:cx1="http://schemas.microsoft.com/office/drawing/2015/9/8/chartex" xmlns:cx2="http://schemas.microsoft.com/office/drawing/2015/10/21/chartex" xmlns:cx3="http://schemas.microsoft.com/office/drawing/2016/5/9/chartex" xmlns:cx4="http://schemas.microsoft.com/office/drawing/2016/5/10/chartex" xmlns:cx5="http://schemas.microsoft.com/office/drawing/2016/5/11/chartex" xmlns:cx6="http://schemas.microsoft.com/office/drawing/2016/5/12/chartex" xmlns:cx7="http://schemas.microsoft.com/office/drawing/2016/5/13/chartex" xmlns:cx8="http://schemas.microsoft.com/office/drawing/2016/5/14/chartex" xmlns:mc="http://schemas.openxmlformats.org/markup-compatibility/2006" xmlns:aink="http://schemas.microsoft.com/office/drawing/2016/ink" xmlns:am3d="http://schemas.microsoft.com/office/drawing/2017/model3d" xmlns:o="urn:schemas-microsoft-com:office:office" xmlns:oel="http://schemas.microsoft.com/office/2019/extlst" xmlns:r="http://schemas.openxmlformats.org/officeDocument/2006/relationships" xmlns:m="http://schemas.openxmlformats.org/officeDocument/2006/math" xmlns:v="urn:schemas-microsoft-com:vml" xmlns:wp14="http://schemas.microsoft.com/office/word/2010/wordprocessingDrawing" xmlns:wp="http://schemas.openxmlformats.org/drawingml/2006/wordprocessingDrawing" xmlns:w10="urn:schemas-microsoft-com:office:word" xmlns:w="http://schemas.openxmlformats.org/wordprocessingml/2006/main" xmlns:w14="http://schemas.microsoft.com/office/word/2010/wordml" xmlns:w15="http://schemas.microsoft.com/office/word/2012/wordml" xmlns:w16cex="http://schemas.microsoft.com/office/word/2018/wordml/cex" xmlns:w16cid="http://schemas.microsoft.com/office/word/2016/wordml/cid" xmlns:w16="http://schemas.microsoft.com/office/word/2018/wordml" xmlns:w16sdtdh="http://schemas.microsoft.com/office/word/2020/wordml/sdtdatahash" xmlns:w16se="http://schemas.microsoft.com/office/word/2015/wordml/symex" xmlns:wpg="http://schemas.microsoft.com/office/word/2010/wordprocessingGroup" xmlns:wpi="http://schemas.microsoft.com/office/word/2010/wordprocessingInk" xmlns:wne="http://schemas.microsoft.com/office/word/2006/wordml" xmlns:wps="http://schemas.microsoft.com/office/word/2010/wordprocessingShape" mc:Ignorable="w14 w15 w16se w16cid w16 w16cex w16sdtdh wp14">
+  <w:endnote w:type="separator" w:id="-1">
+    <w:p>
+      <w:r>
+        <w:separator/>
+      </w:r>
+    </w:p>
+  </w:endnote>
+  <w:endnote w:type="continuationSeparator" w:id="0">
+    <w:p>
+      <w:r>
+        <w:continuationSeparator/>
+      </w:r>
+    </w:p>
+  </w:endnote>
+</w:endnotes>
+</file>
+
+<file path=word/footer1.xml><?xml version="1.0" encoding="utf-8"?>
+<w:ftr xmlns:wpc="http://schemas.microsoft.com/office/word/2010/wordprocessingCanvas" xmlns:cx="http://schemas.microsoft.com/office/drawing/2014/chartex" xmlns:cx1="http://schemas.microsoft.com/office/drawing/2015/9/8/chartex" xmlns:cx2="http://schemas.microsoft.com/office/drawing/2015/10/21/chartex" xmlns:cx3="http://schemas.microsoft.com/office/drawing/2016/5/9/chartex" xmlns:cx4="http://schemas.microsoft.com/office/drawing/2016/5/10/chartex" xmlns:cx5="http://schemas.microsoft.com/office/drawing/2016/5/11/chartex" xmlns:cx6="http://schemas.microsoft.com/office/drawing/2016/5/12/chartex" xmlns:cx7="http://schemas.microsoft.com/office/drawing/2016/5/13/chartex" xmlns:cx8="http://schemas.microsoft.com/office/drawing/2016/5/14/chartex" xmlns:mc="http://schemas.openxmlformats.org/markup-compatibility/2006" xmlns:aink="http://schemas.microsoft.com/office/drawing/2016/ink" xmlns:am3d="http://schemas.microsoft.com/office/drawing/2017/model3d" xmlns:o="urn:schemas-microsoft-com:office:office" xmlns:oel="http://schemas.microsoft.com/office/2019/extlst" xmlns:r="http://schemas.openxmlformats.org/officeDocument/2006/relationships" xmlns:m="http://schemas.openxmlformats.org/officeDocument/2006/math" xmlns:v="urn:schemas-microsoft-com:vml" xmlns:wp14="http://schemas.microsoft.com/office/word/2010/wordprocessingDrawing" xmlns:wp="http://schemas.openxmlformats.org/drawingml/2006/wordprocessingDrawing" xmlns:w10="urn:schemas-microsoft-com:office:word" xmlns:w="http://schemas.openxmlformats.org/wordprocessingml/2006/main" xmlns:w14="http://schemas.microsoft.com/office/word/2010/wordml" xmlns:w15="http://schemas.microsoft.com/office/word/2012/wordml" xmlns:w16cex="http://schemas.microsoft.com/office/word/2018/wordml/cex" xmlns:w16cid="http://schemas.microsoft.com/office/word/2016/wordml/cid" xmlns:w16="http://schemas.microsoft.com/office/word/2018/wordml" xmlns:w16sdtdh="http://schemas.microsoft.com/office/word/2020/wordml/sdtdatahash" xmlns:w16se="http://schemas.microsoft.com/office/word/2015/wordml/symex" xmlns:wpg="http://schemas.microsoft.com/office/word/2010/wordprocessingGroup" xmlns:wpi="http://schemas.microsoft.com/office/word/2010/wordprocessingInk" xmlns:wne="http://schemas.microsoft.com/office/word/2006/wordml" xmlns:wps="http://schemas.microsoft.com/office/word/2010/wordprocessingShape" mc:Ignorable="w14 w15 w16se w16cid w16 w16cex w16sdtdh wp14">
+  <w:sdt>
+    <w:sdtPr>
+      <w:id w:val="1172842041"/>
+      <w:docPartObj>
+        <w:docPartGallery w:val="Page Numbers (Bottom of Page)"/>
+        <w:docPartUnique/>
+      </w:docPartObj>
+    </w:sdtPr>
+    <w:sdtEndPr>
+      <w:rPr>
+        <w:noProof/>
+      </w:rPr>
+    </w:sdtEndPr>
+    <w:sdtContent>
+      <w:p>
+        <w:pPr>
+          <w:pStyle w:val="Footer"/>
+          <w:jc w:val="right"/>
+        </w:pPr>
+        <w:r>
+          <w:fldChar w:fldCharType="begin"/>
+        </w:r>
+        <w:r>
+          <w:instrText xml:space="preserve"> PAGE   \* MERGEFORMAT </w:instrText>
+        </w:r>
+        <w:r>
+          <w:fldChar w:fldCharType="separate"/>
+        </w:r>
+        <w:r>
+          <w:rPr>
+            <w:noProof/>
+          </w:rPr>
+          <w:t>2</w:t>
+        </w:r>
+        <w:r>
+          <w:rPr>
+            <w:noProof/>
+          </w:rPr>
+          <w:fldChar w:fldCharType="end"/>
+        </w:r>
+      </w:p>
+    </w:sdtContent>
+  </w:sdt>
+  <w:p>
+    <w:pPr>
+      <w:pStyle w:val="Footer"/>
+      <w:jc w:val="right"/>
+    </w:pPr>
+  </w:p>
+</w:ftr>
+</file>
+
+<file path=word/footnotes.xml><?xml version="1.0" encoding="utf-8"?>
+<w:footnotes xmlns:wpc="http://schemas.microsoft.com/office/word/2010/wordprocessingCanvas" xmlns:cx="http://schemas.microsoft.com/office/drawing/2014/chartex" xmlns:cx1="http://schemas.microsoft.com/office/drawing/2015/9/8/chartex" xmlns:cx2="http://schemas.microsoft.com/office/drawing/2015/10/21/chartex" xmlns:cx3="http://schemas.microsoft.com/office/drawing/2016/5/9/chartex" xmlns:cx4="http://schemas.microsoft.com/office/drawing/2016/5/10/chartex" xmlns:cx5="http://schemas.microsoft.com/office/drawing/2016/5/11/chartex" xmlns:cx6="http://schemas.microsoft.com/office/drawing/2016/5/12/chartex" xmlns:cx7="http://schemas.microsoft.com/office/drawing/2016/5/13/chartex" xmlns:cx8="http://schemas.microsoft.com/office/drawing/2016/5/14/chartex" xmlns:mc="http://schemas.openxmlformats.org/markup-compatibility/2006" xmlns:aink="http://schemas.microsoft.com/office/drawing/2016/ink" xmlns:am3d="http://schemas.microsoft.com/office/drawing/2017/model3d" xmlns:o="urn:schemas-microsoft-com:office:office" xmlns:oel="http://schemas.microsoft.com/office/2019/extlst" xmlns:r="http://schemas.openxmlformats.org/officeDocument/2006/relationships" xmlns:m="http://schemas.openxmlformats.org/officeDocument/2006/math" xmlns:v="urn:schemas-microsoft-com:vml" xmlns:wp14="http://schemas.microsoft.com/office/word/2010/wordprocessingDrawing" xmlns:wp="http://schemas.openxmlformats.org/drawingml/2006/wordprocessingDrawing" xmlns:w10="urn:schemas-microsoft-com:office:word" xmlns:w="http://schemas.openxmlformats.org/wordprocessingml/2006/main" xmlns:w14="http://schemas.microsoft.com/office/word/2010/wordml" xmlns:w15="http://schemas.microsoft.com/office/word/2012/wordml" xmlns:w16cex="http://schemas.microsoft.com/office/word/2018/wordml/cex" xmlns:w16cid="http://schemas.microsoft.com/office/word/2016/wordml/cid" xmlns:w16="http://schemas.microsoft.com/office/word/2018/wordml" xmlns:w16sdtdh="http://schemas.microsoft.com/office/word/2020/wordml/sdtdatahash" xmlns:w16se="http://schemas.microsoft.com/office/word/2015/wordml/symex" xmlns:wpg="http://schemas.microsoft.com/office/word/2010/wordprocessingGroup" xmlns:wpi="http://schemas.microsoft.com/office/word/2010/wordprocessingInk" xmlns:wne="http://schemas.microsoft.com/office/word/2006/wordml" xmlns:wps="http://schemas.microsoft.com/office/word/2010/wordprocessingShape" mc:Ignorable="w14 w15 w16se w16cid w16 w16cex w16sdtdh wp14">
+  <w:footnote w:type="separator" w:id="-1">
+    <w:p>
+      <w:r>
+        <w:separator/>
+      </w:r>
+    </w:p>
+  </w:footnote>
+  <w:footnote w:type="continuationSeparator" w:id="0">
+    <w:p>
+      <w:r>
+        <w:continuationSeparator/>
+      </w:r>
+    </w:p>
+  </w:footnote>
+</w:footnotes>
+</file>
+
 <file path=word/numbering.xml><?xml version="1.0" encoding="utf-8"?>
 <w:numbering xmlns:wpc="http://schemas.microsoft.com/office/word/2010/wordprocessingCanvas" xmlns:cx="http://schemas.microsoft.com/office/drawing/2014/chartex" xmlns:cx1="http://schemas.microsoft.com/office/drawing/2015/9/8/chartex" xmlns:cx2="http://schemas.microsoft.com/office/drawing/2015/10/21/chartex" xmlns:cx3="http://schemas.microsoft.com/office/drawing/2016/5/9/chartex" xmlns:cx4="http://schemas.microsoft.com/office/drawing/2016/5/10/chartex" xmlns:cx5="http://schemas.microsoft.com/office/drawing/2016/5/11/chartex" xmlns:cx6="http://schemas.microsoft.com/office/drawing/2016/5/12/chartex" xmlns:cx7="http://schemas.microsoft.com/office/drawing/2016/5/13/chartex" xmlns:cx8="http://schemas.microsoft.com/office/drawing/2016/5/14/chartex" xmlns:mc="http://schemas.openxmlformats.org/markup-compatibility/2006" xmlns:aink="http://schemas.microsoft.com/office/drawing/2016/ink" xmlns:am3d="http://schemas.microsoft.com/office/drawing/2017/model3d" xmlns:o="urn:schemas-microsoft-com:office:office" xmlns:oel="http://schemas.microsoft.com/office/2019/extlst" xmlns:r="http://schemas.openxmlformats.org/officeDocument/2006/relationships" xmlns:m="http://schemas.openxmlformats.org/officeDocument/2006/math" xmlns:v="urn:schemas-microsoft-com:vml" xmlns:wp14="http://schemas.microsoft.com/office/word/2010/wordprocessingDrawing" xmlns:wp="http://schemas.openxmlformats.org/drawingml/2006/wordprocessingDrawing" xmlns:w10="urn:schemas-microsoft-com:office:word" xmlns:w="http://schemas.openxmlformats.org/wordprocessingml/2006/main" xmlns:w14="http://schemas.microsoft.com/office/word/2010/wordml" xmlns:w15="http://schemas.microsoft.com/office/word/2012/wordml" xmlns:w16cex="http://schemas.microsoft.com/office/word/2018/wordml/cex" xmlns:w16cid="http://schemas.microsoft.com/office/word/2016/wordml/cid" xmlns:w16="http://schemas.microsoft.com/office/word/2018/wordml" xmlns:w16sdtdh="http://schemas.microsoft.com/office/word/2020/wordml/sdtdatahash" xmlns:w16se="http://schemas.microsoft.com/office/word/2015/wordml/symex" xmlns:wpg="http://schemas.microsoft.com/office/word/2010/wordprocessingGroup" xmlns:wpi="http://schemas.microsoft.com/office/word/2010/wordprocessingInk" xmlns:wne="http://schemas.microsoft.com/office/word/2006/wordml" xmlns:wps="http://schemas.microsoft.com/office/word/2010/wordprocessingShape" mc:Ignorable="w14 w15 w16se w16cid w16 w16cex w16sdtdh wp14">
   <w:abstractNum w:abstractNumId="0" w15:restartNumberingAfterBreak="0">
     <w:nsid w:val="08D50664"/>
     <w:multiLevelType w:val="multilevel"/>
-    <w:tmpl w:val="E974B902"/>
+    <w:tmpl w:val="9A0C603C"/>
     <w:lvl w:ilvl="0">
       <w:start w:val="2"/>
       <w:numFmt w:val="decimal"/>
@@ -46687,7 +50306,7 @@
         <w:ind w:left="1288" w:hanging="720"/>
       </w:pPr>
       <w:rPr>
-        <w:rFonts w:ascii="Microsoft Sans Serif" w:hAnsi="Microsoft Sans Serif" w:cs="Microsoft Sans Serif" w:hint="default"/>
+        <w:rFonts w:ascii="Arial" w:hAnsi="Arial" w:cs="Arial" w:hint="default"/>
         <w:color w:val="auto"/>
         <w:sz w:val="22"/>
         <w:szCs w:val="22"/>
@@ -49113,6 +52732,7 @@
   <w:style w:type="paragraph" w:default="1" w:styleId="Normal">
     <w:name w:val="Normal"/>
     <w:qFormat/>
+    <w:rsid w:val="00CC66F3"/>
     <w:rPr>
       <w:rFonts w:ascii="Microsoft Sans Serif" w:eastAsia="Microsoft Sans Serif" w:hAnsi="Microsoft Sans Serif" w:cs="Microsoft Sans Serif"/>
       <w:lang w:val="id"/>
@@ -49207,7 +52827,7 @@
   <w:style w:type="paragraph" w:styleId="TOC1">
     <w:name w:val="toc 1"/>
     <w:basedOn w:val="Normal"/>
-    <w:uiPriority w:val="1"/>
+    <w:uiPriority w:val="39"/>
     <w:qFormat/>
     <w:pPr>
       <w:spacing w:before="125"/>
@@ -49217,7 +52837,7 @@
   <w:style w:type="paragraph" w:styleId="TOC2">
     <w:name w:val="toc 2"/>
     <w:basedOn w:val="Normal"/>
-    <w:uiPriority w:val="1"/>
+    <w:uiPriority w:val="39"/>
     <w:qFormat/>
     <w:pPr>
       <w:spacing w:before="125"/>
@@ -49466,6 +53086,96 @@
         <w:insideV w:val="single" w:sz="4" w:space="0" w:color="auto"/>
       </w:tblBorders>
     </w:tblPr>
+  </w:style>
+  <w:style w:type="paragraph" w:styleId="Header">
+    <w:name w:val="header"/>
+    <w:basedOn w:val="Normal"/>
+    <w:link w:val="HeaderChar"/>
+    <w:uiPriority w:val="99"/>
+    <w:unhideWhenUsed/>
+    <w:rsid w:val="00CC66F3"/>
+    <w:pPr>
+      <w:tabs>
+        <w:tab w:val="center" w:pos="4513"/>
+        <w:tab w:val="right" w:pos="9026"/>
+      </w:tabs>
+    </w:pPr>
+  </w:style>
+  <w:style w:type="character" w:customStyle="1" w:styleId="HeaderChar">
+    <w:name w:val="Header Char"/>
+    <w:basedOn w:val="DefaultParagraphFont"/>
+    <w:link w:val="Header"/>
+    <w:uiPriority w:val="99"/>
+    <w:rsid w:val="00CC66F3"/>
+    <w:rPr>
+      <w:rFonts w:ascii="Microsoft Sans Serif" w:eastAsia="Microsoft Sans Serif" w:hAnsi="Microsoft Sans Serif" w:cs="Microsoft Sans Serif"/>
+      <w:lang w:val="id"/>
+    </w:rPr>
+  </w:style>
+  <w:style w:type="paragraph" w:styleId="Footer">
+    <w:name w:val="footer"/>
+    <w:basedOn w:val="Normal"/>
+    <w:link w:val="FooterChar"/>
+    <w:uiPriority w:val="99"/>
+    <w:unhideWhenUsed/>
+    <w:rsid w:val="00CC66F3"/>
+    <w:pPr>
+      <w:tabs>
+        <w:tab w:val="center" w:pos="4513"/>
+        <w:tab w:val="right" w:pos="9026"/>
+      </w:tabs>
+    </w:pPr>
+  </w:style>
+  <w:style w:type="character" w:customStyle="1" w:styleId="FooterChar">
+    <w:name w:val="Footer Char"/>
+    <w:basedOn w:val="DefaultParagraphFont"/>
+    <w:link w:val="Footer"/>
+    <w:uiPriority w:val="99"/>
+    <w:rsid w:val="00CC66F3"/>
+    <w:rPr>
+      <w:rFonts w:ascii="Microsoft Sans Serif" w:eastAsia="Microsoft Sans Serif" w:hAnsi="Microsoft Sans Serif" w:cs="Microsoft Sans Serif"/>
+      <w:lang w:val="id"/>
+    </w:rPr>
+  </w:style>
+  <w:style w:type="paragraph" w:styleId="TOCHeading">
+    <w:name w:val="TOC Heading"/>
+    <w:basedOn w:val="Heading1"/>
+    <w:next w:val="Normal"/>
+    <w:uiPriority w:val="39"/>
+    <w:unhideWhenUsed/>
+    <w:qFormat/>
+    <w:rsid w:val="00987100"/>
+    <w:pPr>
+      <w:keepNext/>
+      <w:keepLines/>
+      <w:widowControl/>
+      <w:autoSpaceDE/>
+      <w:autoSpaceDN/>
+      <w:spacing w:before="240" w:line="259" w:lineRule="auto"/>
+      <w:ind w:left="0" w:right="0"/>
+      <w:jc w:val="left"/>
+      <w:outlineLvl w:val="9"/>
+    </w:pPr>
+    <w:rPr>
+      <w:rFonts w:asciiTheme="majorHAnsi" w:eastAsiaTheme="majorEastAsia" w:hAnsiTheme="majorHAnsi" w:cstheme="majorBidi"/>
+      <w:b w:val="0"/>
+      <w:bCs w:val="0"/>
+      <w:color w:val="365F91" w:themeColor="accent1" w:themeShade="BF"/>
+      <w:lang w:val="en-US"/>
+    </w:rPr>
+  </w:style>
+  <w:style w:type="paragraph" w:styleId="TOC3">
+    <w:name w:val="toc 3"/>
+    <w:basedOn w:val="Normal"/>
+    <w:next w:val="Normal"/>
+    <w:autoRedefine/>
+    <w:uiPriority w:val="39"/>
+    <w:unhideWhenUsed/>
+    <w:rsid w:val="00987100"/>
+    <w:pPr>
+      <w:spacing w:after="100"/>
+      <w:ind w:left="440"/>
+    </w:pPr>
   </w:style>
 </w:styles>
 </file>
@@ -49747,12 +53457,12 @@
     <w:pitch w:val="variable"/>
     <w:sig w:usb0="E0002EFF" w:usb1="C000785B" w:usb2="00000009" w:usb3="00000000" w:csb0="000001FF" w:csb1="00000000"/>
   </w:font>
-  <w:font w:name="Microsoft Sans Serif">
+  <w:font w:name="Arial">
     <w:panose1 w:val="020B0604020202020204"/>
     <w:charset w:val="00"/>
     <w:family w:val="swiss"/>
     <w:pitch w:val="variable"/>
-    <w:sig w:usb0="E5002EFF" w:usb1="C000605B" w:usb2="00000029" w:usb3="00000000" w:csb0="000101FF" w:csb1="00000000"/>
+    <w:sig w:usb0="E0002EFF" w:usb1="C000785B" w:usb2="00000009" w:usb3="00000000" w:csb0="000001FF" w:csb1="00000000"/>
   </w:font>
   <w:font w:name="Courier New">
     <w:panose1 w:val="02070309020205020404"/>
@@ -49782,12 +53492,12 @@
     <w:pitch w:val="variable"/>
     <w:sig w:usb0="E4002EFF" w:usb1="C000247B" w:usb2="00000009" w:usb3="00000000" w:csb0="000001FF" w:csb1="00000000"/>
   </w:font>
-  <w:font w:name="Arial">
+  <w:font w:name="Microsoft Sans Serif">
     <w:panose1 w:val="020B0604020202020204"/>
     <w:charset w:val="00"/>
     <w:family w:val="swiss"/>
     <w:pitch w:val="variable"/>
-    <w:sig w:usb0="E0002EFF" w:usb1="C000785B" w:usb2="00000009" w:usb3="00000000" w:csb0="000001FF" w:csb1="00000000"/>
+    <w:sig w:usb0="E5002EFF" w:usb1="C000605B" w:usb2="00000029" w:usb3="00000000" w:csb0="000101FF" w:csb1="00000000"/>
   </w:font>
   <w:font w:name="Cambria">
     <w:panose1 w:val="02040503050406030204"/>
@@ -49834,8 +53544,10 @@
     <w:rsid w:val="003A6912"/>
     <w:rsid w:val="00523BBB"/>
     <w:rsid w:val="005D3B9A"/>
+    <w:rsid w:val="008B09D5"/>
     <w:rsid w:val="00A236DF"/>
     <w:rsid w:val="00AA7649"/>
+    <w:rsid w:val="00AD12C8"/>
   </w:rsids>
   <m:mathPr>
     <m:mathFont m:val="Cambria Math"/>
